--- a/php/public/docx/template/HopDongLaoDongBSPartTime.docx
+++ b/php/public/docx/template/HopDongLaoDongBSPartTime.docx
@@ -2664,7 +2664,14 @@
           <w:rFonts w:ascii="Times New Roman" w:hAnsi="Times New Roman" w:cs="Times New Roman"/>
           <w:sz w:val="28"/>
         </w:rPr>
-        <w:t xml:space="preserve"> (</w:t>
+        <w:t xml:space="preserve"> </w:t>
+      </w:r>
+      <w:r>
+        <w:rPr>
+          <w:rFonts w:ascii="Times New Roman" w:hAnsi="Times New Roman" w:cs="Times New Roman"/>
+          <w:sz w:val="28"/>
+        </w:rPr>
+        <w:t>${</w:t>
       </w:r>
       <w:proofErr w:type="spellStart"/>
       <w:r>
@@ -2680,7 +2687,7 @@
           <w:rFonts w:ascii="Times New Roman" w:hAnsi="Times New Roman" w:cs="Times New Roman"/>
           <w:sz w:val="28"/>
         </w:rPr>
-        <w:t>)</w:t>
+        <w:t>}</w:t>
       </w:r>
       <w:r>
         <w:rPr>
@@ -2961,202 +2968,103 @@
           <w:sz w:val="28"/>
         </w:rPr>
         <w:lastRenderedPageBreak/>
-        <w:t xml:space="preserve">7. </w:t>
-      </w:r>
-      <w:proofErr w:type="spellStart"/>
-      <w:r>
-        <w:rPr>
-          <w:rFonts w:ascii="Times New Roman" w:hAnsi="Times New Roman" w:cs="Times New Roman"/>
-          <w:sz w:val="28"/>
-        </w:rPr>
-        <w:t>Chức</w:t>
-      </w:r>
-      <w:proofErr w:type="spellEnd"/>
-      <w:r>
-        <w:rPr>
-          <w:rFonts w:ascii="Times New Roman" w:hAnsi="Times New Roman" w:cs="Times New Roman"/>
-          <w:sz w:val="28"/>
-        </w:rPr>
-        <w:t xml:space="preserve"> </w:t>
-      </w:r>
-      <w:proofErr w:type="spellStart"/>
-      <w:r>
-        <w:rPr>
-          <w:rFonts w:ascii="Times New Roman" w:hAnsi="Times New Roman" w:cs="Times New Roman"/>
-          <w:sz w:val="28"/>
-        </w:rPr>
-        <w:t>danh</w:t>
-      </w:r>
-      <w:proofErr w:type="spellEnd"/>
-      <w:r>
-        <w:rPr>
-          <w:rFonts w:ascii="Times New Roman" w:hAnsi="Times New Roman" w:cs="Times New Roman"/>
-          <w:sz w:val="28"/>
-        </w:rPr>
-        <w:t xml:space="preserve"> </w:t>
-      </w:r>
-      <w:proofErr w:type="spellStart"/>
-      <w:r>
-        <w:rPr>
-          <w:rFonts w:ascii="Times New Roman" w:hAnsi="Times New Roman" w:cs="Times New Roman"/>
-          <w:sz w:val="28"/>
-        </w:rPr>
-        <w:t>chuyên</w:t>
-      </w:r>
-      <w:proofErr w:type="spellEnd"/>
-      <w:r>
-        <w:rPr>
-          <w:rFonts w:ascii="Times New Roman" w:hAnsi="Times New Roman" w:cs="Times New Roman"/>
-          <w:sz w:val="28"/>
-        </w:rPr>
-        <w:t xml:space="preserve"> </w:t>
-      </w:r>
-      <w:proofErr w:type="spellStart"/>
-      <w:r>
-        <w:rPr>
-          <w:rFonts w:ascii="Times New Roman" w:hAnsi="Times New Roman" w:cs="Times New Roman"/>
-          <w:sz w:val="28"/>
-        </w:rPr>
-        <w:t>môn</w:t>
-      </w:r>
-      <w:proofErr w:type="spellEnd"/>
-      <w:r>
-        <w:rPr>
-          <w:rFonts w:ascii="Times New Roman" w:hAnsi="Times New Roman" w:cs="Times New Roman"/>
-          <w:sz w:val="28"/>
-        </w:rPr>
-        <w:t xml:space="preserve"> (</w:t>
-      </w:r>
-      <w:proofErr w:type="spellStart"/>
-      <w:r>
-        <w:rPr>
-          <w:rFonts w:ascii="Times New Roman" w:hAnsi="Times New Roman" w:cs="Times New Roman"/>
-          <w:sz w:val="28"/>
-        </w:rPr>
-        <w:t>vị</w:t>
-      </w:r>
-      <w:proofErr w:type="spellEnd"/>
-      <w:r>
-        <w:rPr>
-          <w:rFonts w:ascii="Times New Roman" w:hAnsi="Times New Roman" w:cs="Times New Roman"/>
-          <w:sz w:val="28"/>
-        </w:rPr>
-        <w:t xml:space="preserve"> </w:t>
-      </w:r>
-      <w:proofErr w:type="spellStart"/>
-      <w:r>
-        <w:rPr>
-          <w:rFonts w:ascii="Times New Roman" w:hAnsi="Times New Roman" w:cs="Times New Roman"/>
-          <w:sz w:val="28"/>
-        </w:rPr>
-        <w:t>trí</w:t>
-      </w:r>
-      <w:proofErr w:type="spellEnd"/>
-      <w:r>
-        <w:rPr>
-          <w:rFonts w:ascii="Times New Roman" w:hAnsi="Times New Roman" w:cs="Times New Roman"/>
-          <w:sz w:val="28"/>
-        </w:rPr>
-        <w:t xml:space="preserve"> </w:t>
-      </w:r>
-      <w:proofErr w:type="spellStart"/>
-      <w:r>
-        <w:rPr>
-          <w:rFonts w:ascii="Times New Roman" w:hAnsi="Times New Roman" w:cs="Times New Roman"/>
-          <w:sz w:val="28"/>
-        </w:rPr>
-        <w:t>công</w:t>
-      </w:r>
-      <w:proofErr w:type="spellEnd"/>
-      <w:r>
-        <w:rPr>
-          <w:rFonts w:ascii="Times New Roman" w:hAnsi="Times New Roman" w:cs="Times New Roman"/>
-          <w:sz w:val="28"/>
-        </w:rPr>
-        <w:t xml:space="preserve"> </w:t>
-      </w:r>
-      <w:proofErr w:type="spellStart"/>
-      <w:r>
-        <w:rPr>
-          <w:rFonts w:ascii="Times New Roman" w:hAnsi="Times New Roman" w:cs="Times New Roman"/>
-          <w:sz w:val="28"/>
-        </w:rPr>
-        <w:t>tác</w:t>
-      </w:r>
-      <w:proofErr w:type="spellEnd"/>
-      <w:r>
-        <w:rPr>
-          <w:rFonts w:ascii="Times New Roman" w:hAnsi="Times New Roman" w:cs="Times New Roman"/>
-          <w:sz w:val="28"/>
-        </w:rPr>
-        <w:t>)</w:t>
-      </w:r>
-      <w:r>
-        <w:rPr>
-          <w:rFonts w:ascii="Times New Roman" w:hAnsi="Times New Roman" w:cs="Times New Roman"/>
-          <w:sz w:val="28"/>
-        </w:rPr>
-        <w:t xml:space="preserve">: </w:t>
-      </w:r>
-      <w:proofErr w:type="spellStart"/>
-      <w:r>
-        <w:rPr>
-          <w:rFonts w:ascii="Times New Roman" w:hAnsi="Times New Roman" w:cs="Times New Roman"/>
-          <w:sz w:val="28"/>
-        </w:rPr>
-        <w:t>Bác</w:t>
-      </w:r>
-      <w:proofErr w:type="spellEnd"/>
-      <w:r>
-        <w:rPr>
-          <w:rFonts w:ascii="Times New Roman" w:hAnsi="Times New Roman" w:cs="Times New Roman"/>
-          <w:sz w:val="28"/>
-        </w:rPr>
-        <w:t xml:space="preserve"> </w:t>
-      </w:r>
-      <w:proofErr w:type="spellStart"/>
-      <w:r>
-        <w:rPr>
-          <w:rFonts w:ascii="Times New Roman" w:hAnsi="Times New Roman" w:cs="Times New Roman"/>
-          <w:sz w:val="28"/>
-        </w:rPr>
-        <w:t>sĩ</w:t>
-      </w:r>
-      <w:proofErr w:type="spellEnd"/>
-      <w:r>
-        <w:rPr>
-          <w:rFonts w:ascii="Times New Roman" w:hAnsi="Times New Roman" w:cs="Times New Roman"/>
-          <w:sz w:val="28"/>
-        </w:rPr>
-        <w:t xml:space="preserve"> - </w:t>
-      </w:r>
-      <w:r>
-        <w:rPr>
-          <w:rFonts w:ascii="Times New Roman" w:hAnsi="Times New Roman" w:cs="Times New Roman"/>
-          <w:sz w:val="28"/>
-        </w:rPr>
-        <w:t>$</w:t>
-      </w:r>
-      <w:r>
-        <w:rPr>
-          <w:rFonts w:ascii="Times New Roman" w:hAnsi="Times New Roman" w:cs="Times New Roman"/>
-          <w:sz w:val="28"/>
-        </w:rPr>
-        <w:t>{</w:t>
-      </w:r>
-      <w:r>
-        <w:rPr>
-          <w:rFonts w:ascii="Times New Roman" w:hAnsi="Times New Roman" w:cs="Times New Roman"/>
-          <w:sz w:val="28"/>
-        </w:rPr>
-        <w:t>specialty</w:t>
-      </w:r>
-      <w:r>
-        <w:rPr>
-          <w:rFonts w:ascii="Times New Roman" w:hAnsi="Times New Roman" w:cs="Times New Roman"/>
-          <w:sz w:val="28"/>
-        </w:rPr>
-        <w:t>}</w:t>
+        <w:t xml:space="preserve">5. </w:t>
+      </w:r>
+      <w:proofErr w:type="spellStart"/>
+      <w:r>
+        <w:rPr>
+          <w:rFonts w:ascii="Times New Roman" w:hAnsi="Times New Roman" w:cs="Times New Roman"/>
+          <w:sz w:val="28"/>
+        </w:rPr>
+        <w:t>Thời</w:t>
+      </w:r>
+      <w:proofErr w:type="spellEnd"/>
+      <w:r>
+        <w:rPr>
+          <w:rFonts w:ascii="Times New Roman" w:hAnsi="Times New Roman" w:cs="Times New Roman"/>
+          <w:sz w:val="28"/>
+        </w:rPr>
+        <w:t xml:space="preserve"> </w:t>
+      </w:r>
+      <w:proofErr w:type="spellStart"/>
+      <w:r>
+        <w:rPr>
+          <w:rFonts w:ascii="Times New Roman" w:hAnsi="Times New Roman" w:cs="Times New Roman"/>
+          <w:sz w:val="28"/>
+        </w:rPr>
+        <w:t>gian</w:t>
+      </w:r>
+      <w:proofErr w:type="spellEnd"/>
+      <w:r>
+        <w:rPr>
+          <w:rFonts w:ascii="Times New Roman" w:hAnsi="Times New Roman" w:cs="Times New Roman"/>
+          <w:sz w:val="28"/>
+        </w:rPr>
+        <w:t xml:space="preserve"> </w:t>
+      </w:r>
+      <w:proofErr w:type="spellStart"/>
+      <w:r>
+        <w:rPr>
+          <w:rFonts w:ascii="Times New Roman" w:hAnsi="Times New Roman" w:cs="Times New Roman"/>
+          <w:sz w:val="28"/>
+        </w:rPr>
+        <w:t>việc</w:t>
+      </w:r>
+      <w:proofErr w:type="spellEnd"/>
+      <w:r>
+        <w:rPr>
+          <w:rFonts w:ascii="Times New Roman" w:hAnsi="Times New Roman" w:cs="Times New Roman"/>
+          <w:sz w:val="28"/>
+        </w:rPr>
+        <w:t xml:space="preserve"> </w:t>
+      </w:r>
+      <w:proofErr w:type="spellStart"/>
+      <w:r>
+        <w:rPr>
+          <w:rFonts w:ascii="Times New Roman" w:hAnsi="Times New Roman" w:cs="Times New Roman"/>
+          <w:sz w:val="28"/>
+        </w:rPr>
+        <w:t>tối</w:t>
+      </w:r>
+      <w:proofErr w:type="spellEnd"/>
+      <w:r>
+        <w:rPr>
+          <w:rFonts w:ascii="Times New Roman" w:hAnsi="Times New Roman" w:cs="Times New Roman"/>
+          <w:sz w:val="28"/>
+        </w:rPr>
+        <w:t xml:space="preserve"> </w:t>
+      </w:r>
+      <w:proofErr w:type="spellStart"/>
+      <w:r>
+        <w:rPr>
+          <w:rFonts w:ascii="Times New Roman" w:hAnsi="Times New Roman" w:cs="Times New Roman"/>
+          <w:sz w:val="28"/>
+        </w:rPr>
+        <w:t>thiểu</w:t>
+      </w:r>
+      <w:proofErr w:type="spellEnd"/>
+      <w:r>
+        <w:rPr>
+          <w:rFonts w:ascii="Times New Roman" w:hAnsi="Times New Roman" w:cs="Times New Roman"/>
+          <w:sz w:val="28"/>
+        </w:rPr>
+        <w:t xml:space="preserve"> : 2 </w:t>
+      </w:r>
+      <w:proofErr w:type="spellStart"/>
+      <w:r>
+        <w:rPr>
+          <w:rFonts w:ascii="Times New Roman" w:hAnsi="Times New Roman" w:cs="Times New Roman"/>
+          <w:sz w:val="28"/>
+        </w:rPr>
+        <w:t>tiếng</w:t>
+      </w:r>
+      <w:proofErr w:type="spellEnd"/>
+      <w:r>
+        <w:rPr>
+          <w:rFonts w:ascii="Times New Roman" w:hAnsi="Times New Roman" w:cs="Times New Roman"/>
+          <w:sz w:val="28"/>
+        </w:rPr>
+        <w:t>/ngày</w:t>
       </w:r>
     </w:p>
     <w:p>
@@ -3173,111 +3081,129 @@
           <w:rFonts w:ascii="Times New Roman" w:hAnsi="Times New Roman" w:cs="Times New Roman"/>
           <w:sz w:val="28"/>
         </w:rPr>
-        <w:t xml:space="preserve">8. </w:t>
-      </w:r>
-      <w:proofErr w:type="spellStart"/>
-      <w:r>
-        <w:rPr>
-          <w:rFonts w:ascii="Times New Roman" w:hAnsi="Times New Roman" w:cs="Times New Roman"/>
-          <w:sz w:val="28"/>
-        </w:rPr>
-        <w:t>Nhiệm</w:t>
-      </w:r>
-      <w:proofErr w:type="spellEnd"/>
-      <w:r>
-        <w:rPr>
-          <w:rFonts w:ascii="Times New Roman" w:hAnsi="Times New Roman" w:cs="Times New Roman"/>
-          <w:sz w:val="28"/>
-        </w:rPr>
-        <w:t xml:space="preserve"> </w:t>
-      </w:r>
-      <w:proofErr w:type="spellStart"/>
-      <w:r>
-        <w:rPr>
-          <w:rFonts w:ascii="Times New Roman" w:hAnsi="Times New Roman" w:cs="Times New Roman"/>
-          <w:sz w:val="28"/>
-        </w:rPr>
-        <w:t>vụ</w:t>
-      </w:r>
-      <w:proofErr w:type="spellEnd"/>
-      <w:r>
-        <w:rPr>
-          <w:rFonts w:ascii="Times New Roman" w:hAnsi="Times New Roman" w:cs="Times New Roman"/>
-          <w:sz w:val="28"/>
-        </w:rPr>
-        <w:t xml:space="preserve"> </w:t>
-      </w:r>
-      <w:proofErr w:type="spellStart"/>
-      <w:r>
-        <w:rPr>
-          <w:rFonts w:ascii="Times New Roman" w:hAnsi="Times New Roman" w:cs="Times New Roman"/>
-          <w:sz w:val="28"/>
-        </w:rPr>
-        <w:t>công</w:t>
-      </w:r>
-      <w:proofErr w:type="spellEnd"/>
-      <w:r>
-        <w:rPr>
-          <w:rFonts w:ascii="Times New Roman" w:hAnsi="Times New Roman" w:cs="Times New Roman"/>
-          <w:sz w:val="28"/>
-        </w:rPr>
-        <w:t xml:space="preserve"> </w:t>
-      </w:r>
-      <w:proofErr w:type="spellStart"/>
-      <w:r>
-        <w:rPr>
-          <w:rFonts w:ascii="Times New Roman" w:hAnsi="Times New Roman" w:cs="Times New Roman"/>
-          <w:sz w:val="28"/>
-        </w:rPr>
-        <w:t>việ</w:t>
-      </w:r>
-      <w:r>
-        <w:rPr>
-          <w:rFonts w:ascii="Times New Roman" w:hAnsi="Times New Roman" w:cs="Times New Roman"/>
-          <w:sz w:val="28"/>
-        </w:rPr>
-        <w:t>c</w:t>
-      </w:r>
-      <w:proofErr w:type="spellEnd"/>
-      <w:r>
-        <w:rPr>
-          <w:rFonts w:ascii="Times New Roman" w:hAnsi="Times New Roman" w:cs="Times New Roman"/>
-          <w:sz w:val="28"/>
-        </w:rPr>
-        <w:t xml:space="preserve"> </w:t>
-      </w:r>
-      <w:proofErr w:type="spellStart"/>
-      <w:r>
-        <w:rPr>
-          <w:rFonts w:ascii="Times New Roman" w:hAnsi="Times New Roman" w:cs="Times New Roman"/>
-          <w:sz w:val="28"/>
-        </w:rPr>
-        <w:t>như</w:t>
-      </w:r>
-      <w:proofErr w:type="spellEnd"/>
-      <w:r>
-        <w:rPr>
-          <w:rFonts w:ascii="Times New Roman" w:hAnsi="Times New Roman" w:cs="Times New Roman"/>
-          <w:sz w:val="28"/>
-        </w:rPr>
-        <w:t xml:space="preserve"> </w:t>
-      </w:r>
-      <w:proofErr w:type="spellStart"/>
-      <w:r>
-        <w:rPr>
-          <w:rFonts w:ascii="Times New Roman" w:hAnsi="Times New Roman" w:cs="Times New Roman"/>
-          <w:sz w:val="28"/>
-        </w:rPr>
-        <w:t>sau</w:t>
-      </w:r>
-      <w:proofErr w:type="spellEnd"/>
-      <w:r>
-        <w:rPr>
-          <w:rFonts w:ascii="Times New Roman" w:hAnsi="Times New Roman" w:cs="Times New Roman"/>
-          <w:sz w:val="28"/>
-        </w:rPr>
-        <w:t>:</w:t>
-      </w:r>
+        <w:t xml:space="preserve">6. Ca </w:t>
+      </w:r>
+      <w:proofErr w:type="spellStart"/>
+      <w:r>
+        <w:rPr>
+          <w:rFonts w:ascii="Times New Roman" w:hAnsi="Times New Roman" w:cs="Times New Roman"/>
+          <w:sz w:val="28"/>
+        </w:rPr>
+        <w:t>làm</w:t>
+      </w:r>
+      <w:proofErr w:type="spellEnd"/>
+      <w:r>
+        <w:rPr>
+          <w:rFonts w:ascii="Times New Roman" w:hAnsi="Times New Roman" w:cs="Times New Roman"/>
+          <w:sz w:val="28"/>
+        </w:rPr>
+        <w:t xml:space="preserve"> </w:t>
+      </w:r>
+      <w:proofErr w:type="spellStart"/>
+      <w:r>
+        <w:rPr>
+          <w:rFonts w:ascii="Times New Roman" w:hAnsi="Times New Roman" w:cs="Times New Roman"/>
+          <w:sz w:val="28"/>
+        </w:rPr>
+        <w:t>việc</w:t>
+      </w:r>
+      <w:proofErr w:type="spellEnd"/>
+      <w:r>
+        <w:rPr>
+          <w:rFonts w:ascii="Times New Roman" w:hAnsi="Times New Roman" w:cs="Times New Roman"/>
+          <w:sz w:val="28"/>
+        </w:rPr>
+        <w:t xml:space="preserve"> </w:t>
+      </w:r>
+      <w:proofErr w:type="spellStart"/>
+      <w:r>
+        <w:rPr>
+          <w:rFonts w:ascii="Times New Roman" w:hAnsi="Times New Roman" w:cs="Times New Roman"/>
+          <w:sz w:val="28"/>
+        </w:rPr>
+        <w:t>của</w:t>
+      </w:r>
+      <w:proofErr w:type="spellEnd"/>
+      <w:r>
+        <w:rPr>
+          <w:rFonts w:ascii="Times New Roman" w:hAnsi="Times New Roman" w:cs="Times New Roman"/>
+          <w:sz w:val="28"/>
+        </w:rPr>
+        <w:t xml:space="preserve"> </w:t>
+      </w:r>
+      <w:proofErr w:type="spellStart"/>
+      <w:r>
+        <w:rPr>
+          <w:rFonts w:ascii="Times New Roman" w:hAnsi="Times New Roman" w:cs="Times New Roman"/>
+          <w:sz w:val="28"/>
+        </w:rPr>
+        <w:t>bác</w:t>
+      </w:r>
+      <w:proofErr w:type="spellEnd"/>
+      <w:r>
+        <w:rPr>
+          <w:rFonts w:ascii="Times New Roman" w:hAnsi="Times New Roman" w:cs="Times New Roman"/>
+          <w:sz w:val="28"/>
+        </w:rPr>
+        <w:t xml:space="preserve"> </w:t>
+      </w:r>
+      <w:proofErr w:type="spellStart"/>
+      <w:r>
+        <w:rPr>
+          <w:rFonts w:ascii="Times New Roman" w:hAnsi="Times New Roman" w:cs="Times New Roman"/>
+          <w:sz w:val="28"/>
+        </w:rPr>
+        <w:t>sĩ</w:t>
+      </w:r>
+      <w:proofErr w:type="spellEnd"/>
+      <w:r>
+        <w:rPr>
+          <w:rFonts w:ascii="Times New Roman" w:hAnsi="Times New Roman" w:cs="Times New Roman"/>
+          <w:sz w:val="28"/>
+        </w:rPr>
+        <w:t>: ${</w:t>
+      </w:r>
+      <w:proofErr w:type="spellStart"/>
+      <w:r>
+        <w:rPr>
+          <w:rFonts w:ascii="Times New Roman" w:hAnsi="Times New Roman" w:cs="Times New Roman"/>
+          <w:sz w:val="28"/>
+        </w:rPr>
+        <w:t>timeWork</w:t>
+      </w:r>
+      <w:proofErr w:type="spellEnd"/>
+      <w:r>
+        <w:rPr>
+          <w:rFonts w:ascii="Times New Roman" w:hAnsi="Times New Roman" w:cs="Times New Roman"/>
+          <w:sz w:val="28"/>
+        </w:rPr>
+        <w:t xml:space="preserve">} </w:t>
+      </w:r>
+      <w:proofErr w:type="spellStart"/>
+      <w:r>
+        <w:rPr>
+          <w:rFonts w:ascii="Times New Roman" w:hAnsi="Times New Roman" w:cs="Times New Roman"/>
+          <w:sz w:val="28"/>
+        </w:rPr>
+        <w:t>giờ</w:t>
+      </w:r>
+      <w:proofErr w:type="spellEnd"/>
+      <w:r>
+        <w:rPr>
+          <w:rFonts w:ascii="Times New Roman" w:hAnsi="Times New Roman" w:cs="Times New Roman"/>
+          <w:sz w:val="28"/>
+        </w:rPr>
+        <w:t>/</w:t>
+      </w:r>
+      <w:proofErr w:type="spellStart"/>
+      <w:r>
+        <w:rPr>
+          <w:rFonts w:ascii="Times New Roman" w:hAnsi="Times New Roman" w:cs="Times New Roman"/>
+          <w:sz w:val="28"/>
+        </w:rPr>
+        <w:t>ngày</w:t>
+      </w:r>
+      <w:proofErr w:type="spellEnd"/>
     </w:p>
     <w:p>
       <w:pPr>
@@ -3293,31 +3219,95 @@
           <w:rFonts w:ascii="Times New Roman" w:hAnsi="Times New Roman" w:cs="Times New Roman"/>
           <w:sz w:val="28"/>
         </w:rPr>
-        <w:t xml:space="preserve">- </w:t>
-      </w:r>
-      <w:proofErr w:type="spellStart"/>
-      <w:r>
-        <w:rPr>
-          <w:rFonts w:ascii="Times New Roman" w:hAnsi="Times New Roman" w:cs="Times New Roman"/>
-          <w:sz w:val="28"/>
-        </w:rPr>
-        <w:t>Thực</w:t>
-      </w:r>
-      <w:proofErr w:type="spellEnd"/>
-      <w:r>
-        <w:rPr>
-          <w:rFonts w:ascii="Times New Roman" w:hAnsi="Times New Roman" w:cs="Times New Roman"/>
-          <w:sz w:val="28"/>
-        </w:rPr>
-        <w:t xml:space="preserve"> </w:t>
-      </w:r>
-      <w:proofErr w:type="spellStart"/>
-      <w:r>
-        <w:rPr>
-          <w:rFonts w:ascii="Times New Roman" w:hAnsi="Times New Roman" w:cs="Times New Roman"/>
-          <w:sz w:val="28"/>
-        </w:rPr>
-        <w:t>hiện</w:t>
+        <w:t xml:space="preserve">7. </w:t>
+      </w:r>
+      <w:proofErr w:type="spellStart"/>
+      <w:r>
+        <w:rPr>
+          <w:rFonts w:ascii="Times New Roman" w:hAnsi="Times New Roman" w:cs="Times New Roman"/>
+          <w:sz w:val="28"/>
+        </w:rPr>
+        <w:t>Chức</w:t>
+      </w:r>
+      <w:proofErr w:type="spellEnd"/>
+      <w:r>
+        <w:rPr>
+          <w:rFonts w:ascii="Times New Roman" w:hAnsi="Times New Roman" w:cs="Times New Roman"/>
+          <w:sz w:val="28"/>
+        </w:rPr>
+        <w:t xml:space="preserve"> </w:t>
+      </w:r>
+      <w:proofErr w:type="spellStart"/>
+      <w:r>
+        <w:rPr>
+          <w:rFonts w:ascii="Times New Roman" w:hAnsi="Times New Roman" w:cs="Times New Roman"/>
+          <w:sz w:val="28"/>
+        </w:rPr>
+        <w:t>danh</w:t>
+      </w:r>
+      <w:proofErr w:type="spellEnd"/>
+      <w:r>
+        <w:rPr>
+          <w:rFonts w:ascii="Times New Roman" w:hAnsi="Times New Roman" w:cs="Times New Roman"/>
+          <w:sz w:val="28"/>
+        </w:rPr>
+        <w:t xml:space="preserve"> </w:t>
+      </w:r>
+      <w:proofErr w:type="spellStart"/>
+      <w:r>
+        <w:rPr>
+          <w:rFonts w:ascii="Times New Roman" w:hAnsi="Times New Roman" w:cs="Times New Roman"/>
+          <w:sz w:val="28"/>
+        </w:rPr>
+        <w:t>chuyên</w:t>
+      </w:r>
+      <w:proofErr w:type="spellEnd"/>
+      <w:r>
+        <w:rPr>
+          <w:rFonts w:ascii="Times New Roman" w:hAnsi="Times New Roman" w:cs="Times New Roman"/>
+          <w:sz w:val="28"/>
+        </w:rPr>
+        <w:t xml:space="preserve"> </w:t>
+      </w:r>
+      <w:proofErr w:type="spellStart"/>
+      <w:r>
+        <w:rPr>
+          <w:rFonts w:ascii="Times New Roman" w:hAnsi="Times New Roman" w:cs="Times New Roman"/>
+          <w:sz w:val="28"/>
+        </w:rPr>
+        <w:t>môn</w:t>
+      </w:r>
+      <w:proofErr w:type="spellEnd"/>
+      <w:r>
+        <w:rPr>
+          <w:rFonts w:ascii="Times New Roman" w:hAnsi="Times New Roman" w:cs="Times New Roman"/>
+          <w:sz w:val="28"/>
+        </w:rPr>
+        <w:t xml:space="preserve"> (</w:t>
+      </w:r>
+      <w:proofErr w:type="spellStart"/>
+      <w:r>
+        <w:rPr>
+          <w:rFonts w:ascii="Times New Roman" w:hAnsi="Times New Roman" w:cs="Times New Roman"/>
+          <w:sz w:val="28"/>
+        </w:rPr>
+        <w:t>vị</w:t>
+      </w:r>
+      <w:proofErr w:type="spellEnd"/>
+      <w:r>
+        <w:rPr>
+          <w:rFonts w:ascii="Times New Roman" w:hAnsi="Times New Roman" w:cs="Times New Roman"/>
+          <w:sz w:val="28"/>
+        </w:rPr>
+        <w:t xml:space="preserve"> </w:t>
+      </w:r>
+      <w:proofErr w:type="spellStart"/>
+      <w:r>
+        <w:rPr>
+          <w:rFonts w:ascii="Times New Roman" w:hAnsi="Times New Roman" w:cs="Times New Roman"/>
+          <w:sz w:val="28"/>
+        </w:rPr>
+        <w:t>trí</w:t>
       </w:r>
       <w:proofErr w:type="spellEnd"/>
       <w:r>
@@ -3349,326 +3339,82 @@
           <w:rFonts w:ascii="Times New Roman" w:hAnsi="Times New Roman" w:cs="Times New Roman"/>
           <w:sz w:val="28"/>
         </w:rPr>
-        <w:t>việc</w:t>
-      </w:r>
-      <w:proofErr w:type="spellEnd"/>
-      <w:r>
-        <w:rPr>
-          <w:rFonts w:ascii="Times New Roman" w:hAnsi="Times New Roman" w:cs="Times New Roman"/>
-          <w:sz w:val="28"/>
-        </w:rPr>
-        <w:t xml:space="preserve"> </w:t>
-      </w:r>
-      <w:proofErr w:type="spellStart"/>
-      <w:r>
-        <w:rPr>
-          <w:rFonts w:ascii="Times New Roman" w:hAnsi="Times New Roman" w:cs="Times New Roman"/>
-          <w:sz w:val="28"/>
-        </w:rPr>
-        <w:t>theo</w:t>
-      </w:r>
-      <w:proofErr w:type="spellEnd"/>
-      <w:r>
-        <w:rPr>
-          <w:rFonts w:ascii="Times New Roman" w:hAnsi="Times New Roman" w:cs="Times New Roman"/>
-          <w:sz w:val="28"/>
-        </w:rPr>
-        <w:t xml:space="preserve"> </w:t>
-      </w:r>
-      <w:proofErr w:type="spellStart"/>
-      <w:r>
-        <w:rPr>
-          <w:rFonts w:ascii="Times New Roman" w:hAnsi="Times New Roman" w:cs="Times New Roman"/>
-          <w:sz w:val="28"/>
-        </w:rPr>
-        <w:t>đúng</w:t>
-      </w:r>
-      <w:proofErr w:type="spellEnd"/>
-      <w:r>
-        <w:rPr>
-          <w:rFonts w:ascii="Times New Roman" w:hAnsi="Times New Roman" w:cs="Times New Roman"/>
-          <w:sz w:val="28"/>
-        </w:rPr>
-        <w:t xml:space="preserve"> </w:t>
-      </w:r>
-      <w:proofErr w:type="spellStart"/>
-      <w:r>
-        <w:rPr>
-          <w:rFonts w:ascii="Times New Roman" w:hAnsi="Times New Roman" w:cs="Times New Roman"/>
-          <w:sz w:val="28"/>
-        </w:rPr>
-        <w:t>chức</w:t>
-      </w:r>
-      <w:proofErr w:type="spellEnd"/>
-      <w:r>
-        <w:rPr>
-          <w:rFonts w:ascii="Times New Roman" w:hAnsi="Times New Roman" w:cs="Times New Roman"/>
-          <w:sz w:val="28"/>
-        </w:rPr>
-        <w:t xml:space="preserve"> </w:t>
-      </w:r>
-      <w:proofErr w:type="spellStart"/>
-      <w:r>
-        <w:rPr>
-          <w:rFonts w:ascii="Times New Roman" w:hAnsi="Times New Roman" w:cs="Times New Roman"/>
-          <w:sz w:val="28"/>
-        </w:rPr>
-        <w:t>danh</w:t>
-      </w:r>
-      <w:proofErr w:type="spellEnd"/>
-      <w:r>
-        <w:rPr>
-          <w:rFonts w:ascii="Times New Roman" w:hAnsi="Times New Roman" w:cs="Times New Roman"/>
-          <w:sz w:val="28"/>
-        </w:rPr>
-        <w:t xml:space="preserve"> </w:t>
-      </w:r>
-      <w:proofErr w:type="spellStart"/>
-      <w:r>
-        <w:rPr>
-          <w:rFonts w:ascii="Times New Roman" w:hAnsi="Times New Roman" w:cs="Times New Roman"/>
-          <w:sz w:val="28"/>
-        </w:rPr>
-        <w:t>chuyên</w:t>
-      </w:r>
-      <w:proofErr w:type="spellEnd"/>
-      <w:r>
-        <w:rPr>
-          <w:rFonts w:ascii="Times New Roman" w:hAnsi="Times New Roman" w:cs="Times New Roman"/>
-          <w:sz w:val="28"/>
-        </w:rPr>
-        <w:t xml:space="preserve"> </w:t>
-      </w:r>
-      <w:proofErr w:type="spellStart"/>
-      <w:r>
-        <w:rPr>
-          <w:rFonts w:ascii="Times New Roman" w:hAnsi="Times New Roman" w:cs="Times New Roman"/>
-          <w:sz w:val="28"/>
-        </w:rPr>
-        <w:t>môn</w:t>
-      </w:r>
-      <w:proofErr w:type="spellEnd"/>
-      <w:r>
-        <w:rPr>
-          <w:rFonts w:ascii="Times New Roman" w:hAnsi="Times New Roman" w:cs="Times New Roman"/>
-          <w:sz w:val="28"/>
-        </w:rPr>
-        <w:t xml:space="preserve"> </w:t>
-      </w:r>
-      <w:proofErr w:type="spellStart"/>
-      <w:r>
-        <w:rPr>
-          <w:rFonts w:ascii="Times New Roman" w:hAnsi="Times New Roman" w:cs="Times New Roman"/>
-          <w:sz w:val="28"/>
-        </w:rPr>
-        <w:t>của</w:t>
-      </w:r>
-      <w:proofErr w:type="spellEnd"/>
-      <w:r>
-        <w:rPr>
-          <w:rFonts w:ascii="Times New Roman" w:hAnsi="Times New Roman" w:cs="Times New Roman"/>
-          <w:sz w:val="28"/>
-        </w:rPr>
-        <w:t xml:space="preserve"> </w:t>
-      </w:r>
-      <w:proofErr w:type="spellStart"/>
-      <w:r>
-        <w:rPr>
-          <w:rFonts w:ascii="Times New Roman" w:hAnsi="Times New Roman" w:cs="Times New Roman"/>
-          <w:sz w:val="28"/>
-        </w:rPr>
-        <w:t>mình</w:t>
-      </w:r>
-      <w:proofErr w:type="spellEnd"/>
-      <w:r>
-        <w:rPr>
-          <w:rFonts w:ascii="Times New Roman" w:hAnsi="Times New Roman" w:cs="Times New Roman"/>
-          <w:sz w:val="28"/>
-        </w:rPr>
-        <w:t xml:space="preserve"> </w:t>
-      </w:r>
-      <w:proofErr w:type="spellStart"/>
-      <w:r>
-        <w:rPr>
-          <w:rFonts w:ascii="Times New Roman" w:hAnsi="Times New Roman" w:cs="Times New Roman"/>
-          <w:sz w:val="28"/>
-        </w:rPr>
-        <w:t>dưới</w:t>
-      </w:r>
-      <w:proofErr w:type="spellEnd"/>
-      <w:r>
-        <w:rPr>
-          <w:rFonts w:ascii="Times New Roman" w:hAnsi="Times New Roman" w:cs="Times New Roman"/>
-          <w:sz w:val="28"/>
-        </w:rPr>
-        <w:t xml:space="preserve"> </w:t>
-      </w:r>
-      <w:proofErr w:type="spellStart"/>
-      <w:r>
-        <w:rPr>
-          <w:rFonts w:ascii="Times New Roman" w:hAnsi="Times New Roman" w:cs="Times New Roman"/>
-          <w:sz w:val="28"/>
-        </w:rPr>
-        <w:t>sự</w:t>
-      </w:r>
-      <w:proofErr w:type="spellEnd"/>
-      <w:r>
-        <w:rPr>
-          <w:rFonts w:ascii="Times New Roman" w:hAnsi="Times New Roman" w:cs="Times New Roman"/>
-          <w:sz w:val="28"/>
-        </w:rPr>
-        <w:t xml:space="preserve"> </w:t>
-      </w:r>
-      <w:proofErr w:type="spellStart"/>
-      <w:r>
-        <w:rPr>
-          <w:rFonts w:ascii="Times New Roman" w:hAnsi="Times New Roman" w:cs="Times New Roman"/>
-          <w:sz w:val="28"/>
-        </w:rPr>
-        <w:t>quản</w:t>
-      </w:r>
-      <w:proofErr w:type="spellEnd"/>
-      <w:r>
-        <w:rPr>
-          <w:rFonts w:ascii="Times New Roman" w:hAnsi="Times New Roman" w:cs="Times New Roman"/>
-          <w:sz w:val="28"/>
-        </w:rPr>
-        <w:t xml:space="preserve"> </w:t>
-      </w:r>
-      <w:proofErr w:type="spellStart"/>
-      <w:r>
-        <w:rPr>
-          <w:rFonts w:ascii="Times New Roman" w:hAnsi="Times New Roman" w:cs="Times New Roman"/>
-          <w:sz w:val="28"/>
-        </w:rPr>
-        <w:t>lý</w:t>
-      </w:r>
-      <w:proofErr w:type="spellEnd"/>
-      <w:r>
-        <w:rPr>
-          <w:rFonts w:ascii="Times New Roman" w:hAnsi="Times New Roman" w:cs="Times New Roman"/>
-          <w:sz w:val="28"/>
-        </w:rPr>
-        <w:t xml:space="preserve">, </w:t>
-      </w:r>
-      <w:proofErr w:type="spellStart"/>
-      <w:r>
-        <w:rPr>
-          <w:rFonts w:ascii="Times New Roman" w:hAnsi="Times New Roman" w:cs="Times New Roman"/>
-          <w:sz w:val="28"/>
-        </w:rPr>
-        <w:t>điều</w:t>
-      </w:r>
-      <w:proofErr w:type="spellEnd"/>
-      <w:r>
-        <w:rPr>
-          <w:rFonts w:ascii="Times New Roman" w:hAnsi="Times New Roman" w:cs="Times New Roman"/>
-          <w:sz w:val="28"/>
-        </w:rPr>
-        <w:t xml:space="preserve"> </w:t>
-      </w:r>
-      <w:proofErr w:type="spellStart"/>
-      <w:r>
-        <w:rPr>
-          <w:rFonts w:ascii="Times New Roman" w:hAnsi="Times New Roman" w:cs="Times New Roman"/>
-          <w:sz w:val="28"/>
-        </w:rPr>
-        <w:t>hành</w:t>
-      </w:r>
-      <w:proofErr w:type="spellEnd"/>
-      <w:r>
-        <w:rPr>
-          <w:rFonts w:ascii="Times New Roman" w:hAnsi="Times New Roman" w:cs="Times New Roman"/>
-          <w:sz w:val="28"/>
-        </w:rPr>
-        <w:t xml:space="preserve"> </w:t>
-      </w:r>
-      <w:proofErr w:type="spellStart"/>
-      <w:r>
-        <w:rPr>
-          <w:rFonts w:ascii="Times New Roman" w:hAnsi="Times New Roman" w:cs="Times New Roman"/>
-          <w:sz w:val="28"/>
-        </w:rPr>
-        <w:t>của</w:t>
-      </w:r>
-      <w:proofErr w:type="spellEnd"/>
-      <w:r>
-        <w:rPr>
-          <w:rFonts w:ascii="Times New Roman" w:hAnsi="Times New Roman" w:cs="Times New Roman"/>
-          <w:sz w:val="28"/>
-        </w:rPr>
-        <w:t xml:space="preserve"> </w:t>
-      </w:r>
-      <w:proofErr w:type="spellStart"/>
-      <w:r>
-        <w:rPr>
-          <w:rFonts w:ascii="Times New Roman" w:hAnsi="Times New Roman" w:cs="Times New Roman"/>
-          <w:sz w:val="28"/>
-        </w:rPr>
-        <w:t>người</w:t>
-      </w:r>
-      <w:proofErr w:type="spellEnd"/>
-      <w:r>
-        <w:rPr>
-          <w:rFonts w:ascii="Times New Roman" w:hAnsi="Times New Roman" w:cs="Times New Roman"/>
-          <w:sz w:val="28"/>
-        </w:rPr>
-        <w:t xml:space="preserve"> </w:t>
-      </w:r>
-      <w:proofErr w:type="spellStart"/>
-      <w:r>
-        <w:rPr>
-          <w:rFonts w:ascii="Times New Roman" w:hAnsi="Times New Roman" w:cs="Times New Roman"/>
-          <w:sz w:val="28"/>
-        </w:rPr>
-        <w:t>có</w:t>
-      </w:r>
-      <w:proofErr w:type="spellEnd"/>
-      <w:r>
-        <w:rPr>
-          <w:rFonts w:ascii="Times New Roman" w:hAnsi="Times New Roman" w:cs="Times New Roman"/>
-          <w:sz w:val="28"/>
-        </w:rPr>
-        <w:t xml:space="preserve"> </w:t>
-      </w:r>
-      <w:proofErr w:type="spellStart"/>
-      <w:r>
-        <w:rPr>
-          <w:rFonts w:ascii="Times New Roman" w:hAnsi="Times New Roman" w:cs="Times New Roman"/>
-          <w:sz w:val="28"/>
-        </w:rPr>
-        <w:t>thẩm</w:t>
-      </w:r>
-      <w:proofErr w:type="spellEnd"/>
-      <w:r>
-        <w:rPr>
-          <w:rFonts w:ascii="Times New Roman" w:hAnsi="Times New Roman" w:cs="Times New Roman"/>
-          <w:sz w:val="28"/>
-        </w:rPr>
-        <w:t xml:space="preserve"> </w:t>
-      </w:r>
-      <w:proofErr w:type="spellStart"/>
-      <w:r>
-        <w:rPr>
-          <w:rFonts w:ascii="Times New Roman" w:hAnsi="Times New Roman" w:cs="Times New Roman"/>
-          <w:sz w:val="28"/>
-        </w:rPr>
-        <w:t>quyề</w:t>
-      </w:r>
-      <w:r>
-        <w:rPr>
-          <w:rFonts w:ascii="Times New Roman" w:hAnsi="Times New Roman" w:cs="Times New Roman"/>
-          <w:sz w:val="28"/>
-        </w:rPr>
-        <w:t>n</w:t>
-      </w:r>
-      <w:proofErr w:type="spellEnd"/>
-      <w:r>
-        <w:rPr>
-          <w:rFonts w:ascii="Times New Roman" w:hAnsi="Times New Roman" w:cs="Times New Roman"/>
-          <w:sz w:val="28"/>
-        </w:rPr>
-        <w:t>.</w:t>
+        <w:t>tác</w:t>
+      </w:r>
+      <w:proofErr w:type="spellEnd"/>
+      <w:r>
+        <w:rPr>
+          <w:rFonts w:ascii="Times New Roman" w:hAnsi="Times New Roman" w:cs="Times New Roman"/>
+          <w:sz w:val="28"/>
+        </w:rPr>
+        <w:t>)</w:t>
+      </w:r>
+      <w:r>
+        <w:rPr>
+          <w:rFonts w:ascii="Times New Roman" w:hAnsi="Times New Roman" w:cs="Times New Roman"/>
+          <w:sz w:val="28"/>
+        </w:rPr>
+        <w:t xml:space="preserve">: </w:t>
+      </w:r>
+      <w:proofErr w:type="spellStart"/>
+      <w:r>
+        <w:rPr>
+          <w:rFonts w:ascii="Times New Roman" w:hAnsi="Times New Roman" w:cs="Times New Roman"/>
+          <w:sz w:val="28"/>
+        </w:rPr>
+        <w:t>Bác</w:t>
+      </w:r>
+      <w:proofErr w:type="spellEnd"/>
+      <w:r>
+        <w:rPr>
+          <w:rFonts w:ascii="Times New Roman" w:hAnsi="Times New Roman" w:cs="Times New Roman"/>
+          <w:sz w:val="28"/>
+        </w:rPr>
+        <w:t xml:space="preserve"> </w:t>
+      </w:r>
+      <w:proofErr w:type="spellStart"/>
+      <w:r>
+        <w:rPr>
+          <w:rFonts w:ascii="Times New Roman" w:hAnsi="Times New Roman" w:cs="Times New Roman"/>
+          <w:sz w:val="28"/>
+        </w:rPr>
+        <w:t>sĩ</w:t>
+      </w:r>
+      <w:proofErr w:type="spellEnd"/>
+      <w:r>
+        <w:rPr>
+          <w:rFonts w:ascii="Times New Roman" w:hAnsi="Times New Roman" w:cs="Times New Roman"/>
+          <w:sz w:val="28"/>
+        </w:rPr>
+        <w:t xml:space="preserve"> - </w:t>
+      </w:r>
+      <w:r>
+        <w:rPr>
+          <w:rFonts w:ascii="Times New Roman" w:hAnsi="Times New Roman" w:cs="Times New Roman"/>
+          <w:sz w:val="28"/>
+        </w:rPr>
+        <w:t>$</w:t>
+      </w:r>
+      <w:r>
+        <w:rPr>
+          <w:rFonts w:ascii="Times New Roman" w:hAnsi="Times New Roman" w:cs="Times New Roman"/>
+          <w:sz w:val="28"/>
+        </w:rPr>
+        <w:t>{</w:t>
+      </w:r>
+      <w:r>
+        <w:rPr>
+          <w:rFonts w:ascii="Times New Roman" w:hAnsi="Times New Roman" w:cs="Times New Roman"/>
+          <w:sz w:val="28"/>
+        </w:rPr>
+        <w:t>specialty</w:t>
+      </w:r>
+      <w:r>
+        <w:rPr>
+          <w:rFonts w:ascii="Times New Roman" w:hAnsi="Times New Roman" w:cs="Times New Roman"/>
+          <w:sz w:val="28"/>
+        </w:rPr>
+        <w:t>}</w:t>
       </w:r>
     </w:p>
     <w:p>
@@ -3685,271 +3431,31 @@
           <w:rFonts w:ascii="Times New Roman" w:hAnsi="Times New Roman" w:cs="Times New Roman"/>
           <w:sz w:val="28"/>
         </w:rPr>
-        <w:t xml:space="preserve">- </w:t>
-      </w:r>
-      <w:proofErr w:type="spellStart"/>
-      <w:r>
-        <w:rPr>
-          <w:rFonts w:ascii="Times New Roman" w:hAnsi="Times New Roman" w:cs="Times New Roman"/>
-          <w:sz w:val="28"/>
-        </w:rPr>
-        <w:t>Phối</w:t>
-      </w:r>
-      <w:proofErr w:type="spellEnd"/>
-      <w:r>
-        <w:rPr>
-          <w:rFonts w:ascii="Times New Roman" w:hAnsi="Times New Roman" w:cs="Times New Roman"/>
-          <w:sz w:val="28"/>
-        </w:rPr>
-        <w:t xml:space="preserve"> </w:t>
-      </w:r>
-      <w:proofErr w:type="spellStart"/>
-      <w:r>
-        <w:rPr>
-          <w:rFonts w:ascii="Times New Roman" w:hAnsi="Times New Roman" w:cs="Times New Roman"/>
-          <w:sz w:val="28"/>
-        </w:rPr>
-        <w:t>hợp</w:t>
-      </w:r>
-      <w:proofErr w:type="spellEnd"/>
-      <w:r>
-        <w:rPr>
-          <w:rFonts w:ascii="Times New Roman" w:hAnsi="Times New Roman" w:cs="Times New Roman"/>
-          <w:sz w:val="28"/>
-        </w:rPr>
-        <w:t xml:space="preserve"> </w:t>
-      </w:r>
-      <w:proofErr w:type="spellStart"/>
-      <w:r>
-        <w:rPr>
-          <w:rFonts w:ascii="Times New Roman" w:hAnsi="Times New Roman" w:cs="Times New Roman"/>
-          <w:sz w:val="28"/>
-        </w:rPr>
-        <w:t>cùng</w:t>
-      </w:r>
-      <w:proofErr w:type="spellEnd"/>
-      <w:r>
-        <w:rPr>
-          <w:rFonts w:ascii="Times New Roman" w:hAnsi="Times New Roman" w:cs="Times New Roman"/>
-          <w:sz w:val="28"/>
-        </w:rPr>
-        <w:t xml:space="preserve"> </w:t>
-      </w:r>
-      <w:proofErr w:type="spellStart"/>
-      <w:r>
-        <w:rPr>
-          <w:rFonts w:ascii="Times New Roman" w:hAnsi="Times New Roman" w:cs="Times New Roman"/>
-          <w:sz w:val="28"/>
-        </w:rPr>
-        <w:t>với</w:t>
-      </w:r>
-      <w:proofErr w:type="spellEnd"/>
-      <w:r>
-        <w:rPr>
-          <w:rFonts w:ascii="Times New Roman" w:hAnsi="Times New Roman" w:cs="Times New Roman"/>
-          <w:sz w:val="28"/>
-        </w:rPr>
-        <w:t xml:space="preserve"> </w:t>
-      </w:r>
-      <w:proofErr w:type="spellStart"/>
-      <w:r>
-        <w:rPr>
-          <w:rFonts w:ascii="Times New Roman" w:hAnsi="Times New Roman" w:cs="Times New Roman"/>
-          <w:sz w:val="28"/>
-        </w:rPr>
-        <w:t>các</w:t>
-      </w:r>
-      <w:proofErr w:type="spellEnd"/>
-      <w:r>
-        <w:rPr>
-          <w:rFonts w:ascii="Times New Roman" w:hAnsi="Times New Roman" w:cs="Times New Roman"/>
-          <w:sz w:val="28"/>
-        </w:rPr>
-        <w:t xml:space="preserve"> </w:t>
-      </w:r>
-      <w:proofErr w:type="spellStart"/>
-      <w:r>
-        <w:rPr>
-          <w:rFonts w:ascii="Times New Roman" w:hAnsi="Times New Roman" w:cs="Times New Roman"/>
-          <w:sz w:val="28"/>
-        </w:rPr>
-        <w:t>bộ</w:t>
-      </w:r>
-      <w:proofErr w:type="spellEnd"/>
-      <w:r>
-        <w:rPr>
-          <w:rFonts w:ascii="Times New Roman" w:hAnsi="Times New Roman" w:cs="Times New Roman"/>
-          <w:sz w:val="28"/>
-        </w:rPr>
-        <w:t xml:space="preserve"> </w:t>
-      </w:r>
-      <w:proofErr w:type="spellStart"/>
-      <w:r>
-        <w:rPr>
-          <w:rFonts w:ascii="Times New Roman" w:hAnsi="Times New Roman" w:cs="Times New Roman"/>
-          <w:sz w:val="28"/>
-        </w:rPr>
-        <w:t>phận</w:t>
-      </w:r>
-      <w:proofErr w:type="spellEnd"/>
-      <w:r>
-        <w:rPr>
-          <w:rFonts w:ascii="Times New Roman" w:hAnsi="Times New Roman" w:cs="Times New Roman"/>
-          <w:sz w:val="28"/>
-        </w:rPr>
-        <w:t xml:space="preserve">, </w:t>
-      </w:r>
-      <w:proofErr w:type="spellStart"/>
-      <w:r>
-        <w:rPr>
-          <w:rFonts w:ascii="Times New Roman" w:hAnsi="Times New Roman" w:cs="Times New Roman"/>
-          <w:sz w:val="28"/>
-        </w:rPr>
-        <w:t>phòng</w:t>
-      </w:r>
-      <w:proofErr w:type="spellEnd"/>
-      <w:r>
-        <w:rPr>
-          <w:rFonts w:ascii="Times New Roman" w:hAnsi="Times New Roman" w:cs="Times New Roman"/>
-          <w:sz w:val="28"/>
-        </w:rPr>
-        <w:t xml:space="preserve"> ban </w:t>
-      </w:r>
-      <w:proofErr w:type="spellStart"/>
-      <w:r>
-        <w:rPr>
-          <w:rFonts w:ascii="Times New Roman" w:hAnsi="Times New Roman" w:cs="Times New Roman"/>
-          <w:sz w:val="28"/>
-        </w:rPr>
-        <w:t>khác</w:t>
-      </w:r>
-      <w:proofErr w:type="spellEnd"/>
-      <w:r>
-        <w:rPr>
-          <w:rFonts w:ascii="Times New Roman" w:hAnsi="Times New Roman" w:cs="Times New Roman"/>
-          <w:sz w:val="28"/>
-        </w:rPr>
-        <w:t xml:space="preserve"> </w:t>
-      </w:r>
-      <w:proofErr w:type="spellStart"/>
-      <w:r>
-        <w:rPr>
-          <w:rFonts w:ascii="Times New Roman" w:hAnsi="Times New Roman" w:cs="Times New Roman"/>
-          <w:sz w:val="28"/>
-        </w:rPr>
-        <w:t>trong</w:t>
-      </w:r>
-      <w:proofErr w:type="spellEnd"/>
-      <w:r>
-        <w:rPr>
-          <w:rFonts w:ascii="Times New Roman" w:hAnsi="Times New Roman" w:cs="Times New Roman"/>
-          <w:sz w:val="28"/>
-        </w:rPr>
-        <w:t xml:space="preserve"> Công ty </w:t>
-      </w:r>
-      <w:proofErr w:type="spellStart"/>
-      <w:r>
-        <w:rPr>
-          <w:rFonts w:ascii="Times New Roman" w:hAnsi="Times New Roman" w:cs="Times New Roman"/>
-          <w:sz w:val="28"/>
-        </w:rPr>
-        <w:t>để</w:t>
-      </w:r>
-      <w:proofErr w:type="spellEnd"/>
-      <w:r>
-        <w:rPr>
-          <w:rFonts w:ascii="Times New Roman" w:hAnsi="Times New Roman" w:cs="Times New Roman"/>
-          <w:sz w:val="28"/>
-        </w:rPr>
-        <w:t xml:space="preserve"> </w:t>
-      </w:r>
-      <w:proofErr w:type="spellStart"/>
-      <w:r>
-        <w:rPr>
-          <w:rFonts w:ascii="Times New Roman" w:hAnsi="Times New Roman" w:cs="Times New Roman"/>
-          <w:sz w:val="28"/>
-        </w:rPr>
-        <w:t>phát</w:t>
-      </w:r>
-      <w:proofErr w:type="spellEnd"/>
-      <w:r>
-        <w:rPr>
-          <w:rFonts w:ascii="Times New Roman" w:hAnsi="Times New Roman" w:cs="Times New Roman"/>
-          <w:sz w:val="28"/>
-        </w:rPr>
-        <w:t xml:space="preserve"> </w:t>
-      </w:r>
-      <w:proofErr w:type="spellStart"/>
-      <w:r>
-        <w:rPr>
-          <w:rFonts w:ascii="Times New Roman" w:hAnsi="Times New Roman" w:cs="Times New Roman"/>
-          <w:sz w:val="28"/>
-        </w:rPr>
-        <w:t>huy</w:t>
-      </w:r>
-      <w:proofErr w:type="spellEnd"/>
-      <w:r>
-        <w:rPr>
-          <w:rFonts w:ascii="Times New Roman" w:hAnsi="Times New Roman" w:cs="Times New Roman"/>
-          <w:sz w:val="28"/>
-        </w:rPr>
-        <w:t xml:space="preserve"> </w:t>
-      </w:r>
-      <w:proofErr w:type="spellStart"/>
-      <w:r>
-        <w:rPr>
-          <w:rFonts w:ascii="Times New Roman" w:hAnsi="Times New Roman" w:cs="Times New Roman"/>
-          <w:sz w:val="28"/>
-        </w:rPr>
-        <w:t>tối</w:t>
-      </w:r>
-      <w:proofErr w:type="spellEnd"/>
-      <w:r>
-        <w:rPr>
-          <w:rFonts w:ascii="Times New Roman" w:hAnsi="Times New Roman" w:cs="Times New Roman"/>
-          <w:sz w:val="28"/>
-        </w:rPr>
-        <w:t xml:space="preserve"> </w:t>
-      </w:r>
-      <w:proofErr w:type="spellStart"/>
-      <w:r>
-        <w:rPr>
-          <w:rFonts w:ascii="Times New Roman" w:hAnsi="Times New Roman" w:cs="Times New Roman"/>
-          <w:sz w:val="28"/>
-        </w:rPr>
-        <w:t>đa</w:t>
-      </w:r>
-      <w:proofErr w:type="spellEnd"/>
-      <w:r>
-        <w:rPr>
-          <w:rFonts w:ascii="Times New Roman" w:hAnsi="Times New Roman" w:cs="Times New Roman"/>
-          <w:sz w:val="28"/>
-        </w:rPr>
-        <w:t xml:space="preserve"> </w:t>
-      </w:r>
-      <w:proofErr w:type="spellStart"/>
-      <w:r>
-        <w:rPr>
-          <w:rFonts w:ascii="Times New Roman" w:hAnsi="Times New Roman" w:cs="Times New Roman"/>
-          <w:sz w:val="28"/>
-        </w:rPr>
-        <w:t>hiệu</w:t>
-      </w:r>
-      <w:proofErr w:type="spellEnd"/>
-      <w:r>
-        <w:rPr>
-          <w:rFonts w:ascii="Times New Roman" w:hAnsi="Times New Roman" w:cs="Times New Roman"/>
-          <w:sz w:val="28"/>
-        </w:rPr>
-        <w:t xml:space="preserve"> </w:t>
-      </w:r>
-      <w:proofErr w:type="spellStart"/>
-      <w:r>
-        <w:rPr>
-          <w:rFonts w:ascii="Times New Roman" w:hAnsi="Times New Roman" w:cs="Times New Roman"/>
-          <w:sz w:val="28"/>
-        </w:rPr>
-        <w:t>quả</w:t>
+        <w:t xml:space="preserve">8. </w:t>
+      </w:r>
+      <w:proofErr w:type="spellStart"/>
+      <w:r>
+        <w:rPr>
+          <w:rFonts w:ascii="Times New Roman" w:hAnsi="Times New Roman" w:cs="Times New Roman"/>
+          <w:sz w:val="28"/>
+        </w:rPr>
+        <w:t>Nhiệm</w:t>
+      </w:r>
+      <w:proofErr w:type="spellEnd"/>
+      <w:r>
+        <w:rPr>
+          <w:rFonts w:ascii="Times New Roman" w:hAnsi="Times New Roman" w:cs="Times New Roman"/>
+          <w:sz w:val="28"/>
+        </w:rPr>
+        <w:t xml:space="preserve"> </w:t>
+      </w:r>
+      <w:proofErr w:type="spellStart"/>
+      <w:r>
+        <w:rPr>
+          <w:rFonts w:ascii="Times New Roman" w:hAnsi="Times New Roman" w:cs="Times New Roman"/>
+          <w:sz w:val="28"/>
+        </w:rPr>
+        <w:t>vụ</w:t>
       </w:r>
       <w:proofErr w:type="spellEnd"/>
       <w:r>
@@ -3996,7 +3502,39 @@
           <w:rFonts w:ascii="Times New Roman" w:hAnsi="Times New Roman" w:cs="Times New Roman"/>
           <w:sz w:val="28"/>
         </w:rPr>
-        <w:t>.</w:t>
+        <w:t xml:space="preserve"> </w:t>
+      </w:r>
+      <w:proofErr w:type="spellStart"/>
+      <w:r>
+        <w:rPr>
+          <w:rFonts w:ascii="Times New Roman" w:hAnsi="Times New Roman" w:cs="Times New Roman"/>
+          <w:sz w:val="28"/>
+        </w:rPr>
+        <w:t>như</w:t>
+      </w:r>
+      <w:proofErr w:type="spellEnd"/>
+      <w:r>
+        <w:rPr>
+          <w:rFonts w:ascii="Times New Roman" w:hAnsi="Times New Roman" w:cs="Times New Roman"/>
+          <w:sz w:val="28"/>
+        </w:rPr>
+        <w:t xml:space="preserve"> </w:t>
+      </w:r>
+      <w:proofErr w:type="spellStart"/>
+      <w:r>
+        <w:rPr>
+          <w:rFonts w:ascii="Times New Roman" w:hAnsi="Times New Roman" w:cs="Times New Roman"/>
+          <w:sz w:val="28"/>
+        </w:rPr>
+        <w:t>sau</w:t>
+      </w:r>
+      <w:proofErr w:type="spellEnd"/>
+      <w:r>
+        <w:rPr>
+          <w:rFonts w:ascii="Times New Roman" w:hAnsi="Times New Roman" w:cs="Times New Roman"/>
+          <w:sz w:val="28"/>
+        </w:rPr>
+        <w:t>:</w:t>
       </w:r>
     </w:p>
     <w:p>
@@ -4013,31 +3551,31 @@
           <w:rFonts w:ascii="Times New Roman" w:hAnsi="Times New Roman" w:cs="Times New Roman"/>
           <w:sz w:val="28"/>
         </w:rPr>
-        <w:t xml:space="preserve">- Hoàn </w:t>
-      </w:r>
-      <w:proofErr w:type="spellStart"/>
-      <w:r>
-        <w:rPr>
-          <w:rFonts w:ascii="Times New Roman" w:hAnsi="Times New Roman" w:cs="Times New Roman"/>
-          <w:sz w:val="28"/>
-        </w:rPr>
-        <w:t>thành</w:t>
-      </w:r>
-      <w:proofErr w:type="spellEnd"/>
-      <w:r>
-        <w:rPr>
-          <w:rFonts w:ascii="Times New Roman" w:hAnsi="Times New Roman" w:cs="Times New Roman"/>
-          <w:sz w:val="28"/>
-        </w:rPr>
-        <w:t xml:space="preserve"> </w:t>
-      </w:r>
-      <w:proofErr w:type="spellStart"/>
-      <w:r>
-        <w:rPr>
-          <w:rFonts w:ascii="Times New Roman" w:hAnsi="Times New Roman" w:cs="Times New Roman"/>
-          <w:sz w:val="28"/>
-        </w:rPr>
-        <w:t>những</w:t>
+        <w:t xml:space="preserve">- </w:t>
+      </w:r>
+      <w:proofErr w:type="spellStart"/>
+      <w:r>
+        <w:rPr>
+          <w:rFonts w:ascii="Times New Roman" w:hAnsi="Times New Roman" w:cs="Times New Roman"/>
+          <w:sz w:val="28"/>
+        </w:rPr>
+        <w:t>Thực</w:t>
+      </w:r>
+      <w:proofErr w:type="spellEnd"/>
+      <w:r>
+        <w:rPr>
+          <w:rFonts w:ascii="Times New Roman" w:hAnsi="Times New Roman" w:cs="Times New Roman"/>
+          <w:sz w:val="28"/>
+        </w:rPr>
+        <w:t xml:space="preserve"> </w:t>
+      </w:r>
+      <w:proofErr w:type="spellStart"/>
+      <w:r>
+        <w:rPr>
+          <w:rFonts w:ascii="Times New Roman" w:hAnsi="Times New Roman" w:cs="Times New Roman"/>
+          <w:sz w:val="28"/>
+        </w:rPr>
+        <w:t>hiện</w:t>
       </w:r>
       <w:proofErr w:type="spellEnd"/>
       <w:r>
@@ -4085,54 +3623,6 @@
           <w:rFonts w:ascii="Times New Roman" w:hAnsi="Times New Roman" w:cs="Times New Roman"/>
           <w:sz w:val="28"/>
         </w:rPr>
-        <w:t>khác</w:t>
-      </w:r>
-      <w:proofErr w:type="spellEnd"/>
-      <w:r>
-        <w:rPr>
-          <w:rFonts w:ascii="Times New Roman" w:hAnsi="Times New Roman" w:cs="Times New Roman"/>
-          <w:sz w:val="28"/>
-        </w:rPr>
-        <w:t xml:space="preserve"> </w:t>
-      </w:r>
-      <w:proofErr w:type="spellStart"/>
-      <w:r>
-        <w:rPr>
-          <w:rFonts w:ascii="Times New Roman" w:hAnsi="Times New Roman" w:cs="Times New Roman"/>
-          <w:sz w:val="28"/>
-        </w:rPr>
-        <w:t>tùy</w:t>
-      </w:r>
-      <w:proofErr w:type="spellEnd"/>
-      <w:r>
-        <w:rPr>
-          <w:rFonts w:ascii="Times New Roman" w:hAnsi="Times New Roman" w:cs="Times New Roman"/>
-          <w:sz w:val="28"/>
-        </w:rPr>
-        <w:t xml:space="preserve"> </w:t>
-      </w:r>
-      <w:proofErr w:type="spellStart"/>
-      <w:r>
-        <w:rPr>
-          <w:rFonts w:ascii="Times New Roman" w:hAnsi="Times New Roman" w:cs="Times New Roman"/>
-          <w:sz w:val="28"/>
-        </w:rPr>
-        <w:t>thuộc</w:t>
-      </w:r>
-      <w:proofErr w:type="spellEnd"/>
-      <w:r>
-        <w:rPr>
-          <w:rFonts w:ascii="Times New Roman" w:hAnsi="Times New Roman" w:cs="Times New Roman"/>
-          <w:sz w:val="28"/>
-        </w:rPr>
-        <w:t xml:space="preserve"> </w:t>
-      </w:r>
-      <w:proofErr w:type="spellStart"/>
-      <w:r>
-        <w:rPr>
-          <w:rFonts w:ascii="Times New Roman" w:hAnsi="Times New Roman" w:cs="Times New Roman"/>
-          <w:sz w:val="28"/>
-        </w:rPr>
         <w:t>theo</w:t>
       </w:r>
       <w:proofErr w:type="spellEnd"/>
@@ -4149,23 +3639,71 @@
           <w:rFonts w:ascii="Times New Roman" w:hAnsi="Times New Roman" w:cs="Times New Roman"/>
           <w:sz w:val="28"/>
         </w:rPr>
-        <w:t>yêu</w:t>
-      </w:r>
-      <w:proofErr w:type="spellEnd"/>
-      <w:r>
-        <w:rPr>
-          <w:rFonts w:ascii="Times New Roman" w:hAnsi="Times New Roman" w:cs="Times New Roman"/>
-          <w:sz w:val="28"/>
-        </w:rPr>
-        <w:t xml:space="preserve"> </w:t>
-      </w:r>
-      <w:proofErr w:type="spellStart"/>
-      <w:r>
-        <w:rPr>
-          <w:rFonts w:ascii="Times New Roman" w:hAnsi="Times New Roman" w:cs="Times New Roman"/>
-          <w:sz w:val="28"/>
-        </w:rPr>
-        <w:t>cầu</w:t>
+        <w:t>đúng</w:t>
+      </w:r>
+      <w:proofErr w:type="spellEnd"/>
+      <w:r>
+        <w:rPr>
+          <w:rFonts w:ascii="Times New Roman" w:hAnsi="Times New Roman" w:cs="Times New Roman"/>
+          <w:sz w:val="28"/>
+        </w:rPr>
+        <w:t xml:space="preserve"> </w:t>
+      </w:r>
+      <w:proofErr w:type="spellStart"/>
+      <w:r>
+        <w:rPr>
+          <w:rFonts w:ascii="Times New Roman" w:hAnsi="Times New Roman" w:cs="Times New Roman"/>
+          <w:sz w:val="28"/>
+        </w:rPr>
+        <w:t>chức</w:t>
+      </w:r>
+      <w:proofErr w:type="spellEnd"/>
+      <w:r>
+        <w:rPr>
+          <w:rFonts w:ascii="Times New Roman" w:hAnsi="Times New Roman" w:cs="Times New Roman"/>
+          <w:sz w:val="28"/>
+        </w:rPr>
+        <w:t xml:space="preserve"> </w:t>
+      </w:r>
+      <w:proofErr w:type="spellStart"/>
+      <w:r>
+        <w:rPr>
+          <w:rFonts w:ascii="Times New Roman" w:hAnsi="Times New Roman" w:cs="Times New Roman"/>
+          <w:sz w:val="28"/>
+        </w:rPr>
+        <w:t>danh</w:t>
+      </w:r>
+      <w:proofErr w:type="spellEnd"/>
+      <w:r>
+        <w:rPr>
+          <w:rFonts w:ascii="Times New Roman" w:hAnsi="Times New Roman" w:cs="Times New Roman"/>
+          <w:sz w:val="28"/>
+        </w:rPr>
+        <w:t xml:space="preserve"> </w:t>
+      </w:r>
+      <w:proofErr w:type="spellStart"/>
+      <w:r>
+        <w:rPr>
+          <w:rFonts w:ascii="Times New Roman" w:hAnsi="Times New Roman" w:cs="Times New Roman"/>
+          <w:sz w:val="28"/>
+        </w:rPr>
+        <w:t>chuyên</w:t>
+      </w:r>
+      <w:proofErr w:type="spellEnd"/>
+      <w:r>
+        <w:rPr>
+          <w:rFonts w:ascii="Times New Roman" w:hAnsi="Times New Roman" w:cs="Times New Roman"/>
+          <w:sz w:val="28"/>
+        </w:rPr>
+        <w:t xml:space="preserve"> </w:t>
+      </w:r>
+      <w:proofErr w:type="spellStart"/>
+      <w:r>
+        <w:rPr>
+          <w:rFonts w:ascii="Times New Roman" w:hAnsi="Times New Roman" w:cs="Times New Roman"/>
+          <w:sz w:val="28"/>
+        </w:rPr>
+        <w:t>môn</w:t>
       </w:r>
       <w:proofErr w:type="spellEnd"/>
       <w:r>
@@ -4189,63 +3727,111 @@
           <w:rFonts w:ascii="Times New Roman" w:hAnsi="Times New Roman" w:cs="Times New Roman"/>
           <w:sz w:val="28"/>
         </w:rPr>
-        <w:t xml:space="preserve"> Công ty </w:t>
-      </w:r>
-      <w:proofErr w:type="spellStart"/>
-      <w:r>
-        <w:rPr>
-          <w:rFonts w:ascii="Times New Roman" w:hAnsi="Times New Roman" w:cs="Times New Roman"/>
-          <w:sz w:val="28"/>
-        </w:rPr>
-        <w:t>và</w:t>
-      </w:r>
-      <w:proofErr w:type="spellEnd"/>
-      <w:r>
-        <w:rPr>
-          <w:rFonts w:ascii="Times New Roman" w:hAnsi="Times New Roman" w:cs="Times New Roman"/>
-          <w:sz w:val="28"/>
-        </w:rPr>
-        <w:t xml:space="preserve"> </w:t>
-      </w:r>
-      <w:proofErr w:type="spellStart"/>
-      <w:r>
-        <w:rPr>
-          <w:rFonts w:ascii="Times New Roman" w:hAnsi="Times New Roman" w:cs="Times New Roman"/>
-          <w:sz w:val="28"/>
-        </w:rPr>
-        <w:t>theo</w:t>
-      </w:r>
-      <w:proofErr w:type="spellEnd"/>
-      <w:r>
-        <w:rPr>
-          <w:rFonts w:ascii="Times New Roman" w:hAnsi="Times New Roman" w:cs="Times New Roman"/>
-          <w:sz w:val="28"/>
-        </w:rPr>
-        <w:t xml:space="preserve"> </w:t>
-      </w:r>
-      <w:proofErr w:type="spellStart"/>
-      <w:r>
-        <w:rPr>
-          <w:rFonts w:ascii="Times New Roman" w:hAnsi="Times New Roman" w:cs="Times New Roman"/>
-          <w:sz w:val="28"/>
-        </w:rPr>
-        <w:t>quyết</w:t>
-      </w:r>
-      <w:proofErr w:type="spellEnd"/>
-      <w:r>
-        <w:rPr>
-          <w:rFonts w:ascii="Times New Roman" w:hAnsi="Times New Roman" w:cs="Times New Roman"/>
-          <w:sz w:val="28"/>
-        </w:rPr>
-        <w:t xml:space="preserve"> </w:t>
-      </w:r>
-      <w:proofErr w:type="spellStart"/>
-      <w:r>
-        <w:rPr>
-          <w:rFonts w:ascii="Times New Roman" w:hAnsi="Times New Roman" w:cs="Times New Roman"/>
-          <w:sz w:val="28"/>
-        </w:rPr>
-        <w:t>định</w:t>
+        <w:t xml:space="preserve"> </w:t>
+      </w:r>
+      <w:proofErr w:type="spellStart"/>
+      <w:r>
+        <w:rPr>
+          <w:rFonts w:ascii="Times New Roman" w:hAnsi="Times New Roman" w:cs="Times New Roman"/>
+          <w:sz w:val="28"/>
+        </w:rPr>
+        <w:t>mình</w:t>
+      </w:r>
+      <w:proofErr w:type="spellEnd"/>
+      <w:r>
+        <w:rPr>
+          <w:rFonts w:ascii="Times New Roman" w:hAnsi="Times New Roman" w:cs="Times New Roman"/>
+          <w:sz w:val="28"/>
+        </w:rPr>
+        <w:t xml:space="preserve"> </w:t>
+      </w:r>
+      <w:proofErr w:type="spellStart"/>
+      <w:r>
+        <w:rPr>
+          <w:rFonts w:ascii="Times New Roman" w:hAnsi="Times New Roman" w:cs="Times New Roman"/>
+          <w:sz w:val="28"/>
+        </w:rPr>
+        <w:t>dưới</w:t>
+      </w:r>
+      <w:proofErr w:type="spellEnd"/>
+      <w:r>
+        <w:rPr>
+          <w:rFonts w:ascii="Times New Roman" w:hAnsi="Times New Roman" w:cs="Times New Roman"/>
+          <w:sz w:val="28"/>
+        </w:rPr>
+        <w:t xml:space="preserve"> </w:t>
+      </w:r>
+      <w:proofErr w:type="spellStart"/>
+      <w:r>
+        <w:rPr>
+          <w:rFonts w:ascii="Times New Roman" w:hAnsi="Times New Roman" w:cs="Times New Roman"/>
+          <w:sz w:val="28"/>
+        </w:rPr>
+        <w:t>sự</w:t>
+      </w:r>
+      <w:proofErr w:type="spellEnd"/>
+      <w:r>
+        <w:rPr>
+          <w:rFonts w:ascii="Times New Roman" w:hAnsi="Times New Roman" w:cs="Times New Roman"/>
+          <w:sz w:val="28"/>
+        </w:rPr>
+        <w:t xml:space="preserve"> </w:t>
+      </w:r>
+      <w:proofErr w:type="spellStart"/>
+      <w:r>
+        <w:rPr>
+          <w:rFonts w:ascii="Times New Roman" w:hAnsi="Times New Roman" w:cs="Times New Roman"/>
+          <w:sz w:val="28"/>
+        </w:rPr>
+        <w:t>quản</w:t>
+      </w:r>
+      <w:proofErr w:type="spellEnd"/>
+      <w:r>
+        <w:rPr>
+          <w:rFonts w:ascii="Times New Roman" w:hAnsi="Times New Roman" w:cs="Times New Roman"/>
+          <w:sz w:val="28"/>
+        </w:rPr>
+        <w:t xml:space="preserve"> </w:t>
+      </w:r>
+      <w:proofErr w:type="spellStart"/>
+      <w:r>
+        <w:rPr>
+          <w:rFonts w:ascii="Times New Roman" w:hAnsi="Times New Roman" w:cs="Times New Roman"/>
+          <w:sz w:val="28"/>
+        </w:rPr>
+        <w:t>lý</w:t>
+      </w:r>
+      <w:proofErr w:type="spellEnd"/>
+      <w:r>
+        <w:rPr>
+          <w:rFonts w:ascii="Times New Roman" w:hAnsi="Times New Roman" w:cs="Times New Roman"/>
+          <w:sz w:val="28"/>
+        </w:rPr>
+        <w:t xml:space="preserve">, </w:t>
+      </w:r>
+      <w:proofErr w:type="spellStart"/>
+      <w:r>
+        <w:rPr>
+          <w:rFonts w:ascii="Times New Roman" w:hAnsi="Times New Roman" w:cs="Times New Roman"/>
+          <w:sz w:val="28"/>
+        </w:rPr>
+        <w:t>điều</w:t>
+      </w:r>
+      <w:proofErr w:type="spellEnd"/>
+      <w:r>
+        <w:rPr>
+          <w:rFonts w:ascii="Times New Roman" w:hAnsi="Times New Roman" w:cs="Times New Roman"/>
+          <w:sz w:val="28"/>
+        </w:rPr>
+        <w:t xml:space="preserve"> </w:t>
+      </w:r>
+      <w:proofErr w:type="spellStart"/>
+      <w:r>
+        <w:rPr>
+          <w:rFonts w:ascii="Times New Roman" w:hAnsi="Times New Roman" w:cs="Times New Roman"/>
+          <w:sz w:val="28"/>
+        </w:rPr>
+        <w:t>hành</w:t>
       </w:r>
       <w:proofErr w:type="spellEnd"/>
       <w:r>
@@ -4269,38 +3855,70 @@
           <w:rFonts w:ascii="Times New Roman" w:hAnsi="Times New Roman" w:cs="Times New Roman"/>
           <w:sz w:val="28"/>
         </w:rPr>
-        <w:t xml:space="preserve"> Ban </w:t>
-      </w:r>
-      <w:proofErr w:type="spellStart"/>
-      <w:r>
-        <w:rPr>
-          <w:rFonts w:ascii="Times New Roman" w:hAnsi="Times New Roman" w:cs="Times New Roman"/>
-          <w:sz w:val="28"/>
-        </w:rPr>
-        <w:t>Giám</w:t>
-      </w:r>
-      <w:proofErr w:type="spellEnd"/>
-      <w:r>
-        <w:rPr>
-          <w:rFonts w:ascii="Times New Roman" w:hAnsi="Times New Roman" w:cs="Times New Roman"/>
-          <w:sz w:val="28"/>
-        </w:rPr>
-        <w:t xml:space="preserve"> </w:t>
-      </w:r>
-      <w:proofErr w:type="spellStart"/>
-      <w:r>
-        <w:rPr>
-          <w:rFonts w:ascii="Times New Roman" w:hAnsi="Times New Roman" w:cs="Times New Roman"/>
-          <w:sz w:val="28"/>
-        </w:rPr>
-        <w:t>đố</w:t>
-      </w:r>
-      <w:r>
-        <w:rPr>
-          <w:rFonts w:ascii="Times New Roman" w:hAnsi="Times New Roman" w:cs="Times New Roman"/>
-          <w:sz w:val="28"/>
-        </w:rPr>
-        <w:t>c</w:t>
+        <w:t xml:space="preserve"> </w:t>
+      </w:r>
+      <w:proofErr w:type="spellStart"/>
+      <w:r>
+        <w:rPr>
+          <w:rFonts w:ascii="Times New Roman" w:hAnsi="Times New Roman" w:cs="Times New Roman"/>
+          <w:sz w:val="28"/>
+        </w:rPr>
+        <w:t>người</w:t>
+      </w:r>
+      <w:proofErr w:type="spellEnd"/>
+      <w:r>
+        <w:rPr>
+          <w:rFonts w:ascii="Times New Roman" w:hAnsi="Times New Roman" w:cs="Times New Roman"/>
+          <w:sz w:val="28"/>
+        </w:rPr>
+        <w:t xml:space="preserve"> </w:t>
+      </w:r>
+      <w:proofErr w:type="spellStart"/>
+      <w:r>
+        <w:rPr>
+          <w:rFonts w:ascii="Times New Roman" w:hAnsi="Times New Roman" w:cs="Times New Roman"/>
+          <w:sz w:val="28"/>
+        </w:rPr>
+        <w:t>có</w:t>
+      </w:r>
+      <w:proofErr w:type="spellEnd"/>
+      <w:r>
+        <w:rPr>
+          <w:rFonts w:ascii="Times New Roman" w:hAnsi="Times New Roman" w:cs="Times New Roman"/>
+          <w:sz w:val="28"/>
+        </w:rPr>
+        <w:t xml:space="preserve"> </w:t>
+      </w:r>
+      <w:proofErr w:type="spellStart"/>
+      <w:r>
+        <w:rPr>
+          <w:rFonts w:ascii="Times New Roman" w:hAnsi="Times New Roman" w:cs="Times New Roman"/>
+          <w:sz w:val="28"/>
+        </w:rPr>
+        <w:t>thẩm</w:t>
+      </w:r>
+      <w:proofErr w:type="spellEnd"/>
+      <w:r>
+        <w:rPr>
+          <w:rFonts w:ascii="Times New Roman" w:hAnsi="Times New Roman" w:cs="Times New Roman"/>
+          <w:sz w:val="28"/>
+        </w:rPr>
+        <w:t xml:space="preserve"> </w:t>
+      </w:r>
+      <w:proofErr w:type="spellStart"/>
+      <w:r>
+        <w:rPr>
+          <w:rFonts w:ascii="Times New Roman" w:hAnsi="Times New Roman" w:cs="Times New Roman"/>
+          <w:sz w:val="28"/>
+        </w:rPr>
+        <w:t>quyề</w:t>
+      </w:r>
+      <w:r>
+        <w:rPr>
+          <w:rFonts w:ascii="Times New Roman" w:hAnsi="Times New Roman" w:cs="Times New Roman"/>
+          <w:sz w:val="28"/>
+        </w:rPr>
+        <w:t>n</w:t>
       </w:r>
       <w:proofErr w:type="spellEnd"/>
       <w:r>
@@ -4317,87 +3935,308 @@
         <w:jc w:val="both"/>
         <w:rPr>
           <w:rFonts w:ascii="Times New Roman" w:hAnsi="Times New Roman" w:cs="Times New Roman"/>
-          <w:b/>
           <w:sz w:val="28"/>
         </w:rPr>
       </w:pPr>
-      <w:proofErr w:type="spellStart"/>
-      <w:r>
-        <w:rPr>
-          <w:rFonts w:ascii="Times New Roman" w:hAnsi="Times New Roman" w:cs="Times New Roman"/>
-          <w:b/>
-          <w:sz w:val="28"/>
-        </w:rPr>
-        <w:t>Điều</w:t>
-      </w:r>
-      <w:proofErr w:type="spellEnd"/>
-      <w:r>
-        <w:rPr>
-          <w:rFonts w:ascii="Times New Roman" w:hAnsi="Times New Roman" w:cs="Times New Roman"/>
-          <w:b/>
-          <w:sz w:val="28"/>
-        </w:rPr>
-        <w:t xml:space="preserve"> 2: </w:t>
-      </w:r>
-      <w:proofErr w:type="spellStart"/>
-      <w:r>
-        <w:rPr>
-          <w:rFonts w:ascii="Times New Roman" w:hAnsi="Times New Roman" w:cs="Times New Roman"/>
-          <w:b/>
-          <w:sz w:val="28"/>
-        </w:rPr>
-        <w:t>Chế</w:t>
-      </w:r>
-      <w:proofErr w:type="spellEnd"/>
-      <w:r>
-        <w:rPr>
-          <w:rFonts w:ascii="Times New Roman" w:hAnsi="Times New Roman" w:cs="Times New Roman"/>
-          <w:b/>
-          <w:sz w:val="28"/>
-        </w:rPr>
-        <w:t xml:space="preserve"> </w:t>
-      </w:r>
-      <w:proofErr w:type="spellStart"/>
-      <w:r>
-        <w:rPr>
-          <w:rFonts w:ascii="Times New Roman" w:hAnsi="Times New Roman" w:cs="Times New Roman"/>
-          <w:b/>
-          <w:sz w:val="28"/>
-        </w:rPr>
-        <w:t>độ</w:t>
-      </w:r>
-      <w:proofErr w:type="spellEnd"/>
-      <w:r>
-        <w:rPr>
-          <w:rFonts w:ascii="Times New Roman" w:hAnsi="Times New Roman" w:cs="Times New Roman"/>
-          <w:b/>
-          <w:sz w:val="28"/>
-        </w:rPr>
-        <w:t xml:space="preserve"> </w:t>
-      </w:r>
-      <w:proofErr w:type="spellStart"/>
-      <w:r>
-        <w:rPr>
-          <w:rFonts w:ascii="Times New Roman" w:hAnsi="Times New Roman" w:cs="Times New Roman"/>
-          <w:b/>
-          <w:sz w:val="28"/>
-        </w:rPr>
-        <w:t>làm</w:t>
-      </w:r>
-      <w:proofErr w:type="spellEnd"/>
-      <w:r>
-        <w:rPr>
-          <w:rFonts w:ascii="Times New Roman" w:hAnsi="Times New Roman" w:cs="Times New Roman"/>
-          <w:b/>
-          <w:sz w:val="28"/>
-        </w:rPr>
-        <w:t xml:space="preserve"> </w:t>
-      </w:r>
-      <w:proofErr w:type="spellStart"/>
-      <w:r>
-        <w:rPr>
-          <w:rFonts w:ascii="Times New Roman" w:hAnsi="Times New Roman" w:cs="Times New Roman"/>
-          <w:b/>
+      <w:r>
+        <w:rPr>
+          <w:rFonts w:ascii="Times New Roman" w:hAnsi="Times New Roman" w:cs="Times New Roman"/>
+          <w:sz w:val="28"/>
+        </w:rPr>
+        <w:t xml:space="preserve">- </w:t>
+      </w:r>
+      <w:proofErr w:type="spellStart"/>
+      <w:r>
+        <w:rPr>
+          <w:rFonts w:ascii="Times New Roman" w:hAnsi="Times New Roman" w:cs="Times New Roman"/>
+          <w:sz w:val="28"/>
+        </w:rPr>
+        <w:t>Phối</w:t>
+      </w:r>
+      <w:proofErr w:type="spellEnd"/>
+      <w:r>
+        <w:rPr>
+          <w:rFonts w:ascii="Times New Roman" w:hAnsi="Times New Roman" w:cs="Times New Roman"/>
+          <w:sz w:val="28"/>
+        </w:rPr>
+        <w:t xml:space="preserve"> </w:t>
+      </w:r>
+      <w:proofErr w:type="spellStart"/>
+      <w:r>
+        <w:rPr>
+          <w:rFonts w:ascii="Times New Roman" w:hAnsi="Times New Roman" w:cs="Times New Roman"/>
+          <w:sz w:val="28"/>
+        </w:rPr>
+        <w:t>hợp</w:t>
+      </w:r>
+      <w:proofErr w:type="spellEnd"/>
+      <w:r>
+        <w:rPr>
+          <w:rFonts w:ascii="Times New Roman" w:hAnsi="Times New Roman" w:cs="Times New Roman"/>
+          <w:sz w:val="28"/>
+        </w:rPr>
+        <w:t xml:space="preserve"> </w:t>
+      </w:r>
+      <w:proofErr w:type="spellStart"/>
+      <w:r>
+        <w:rPr>
+          <w:rFonts w:ascii="Times New Roman" w:hAnsi="Times New Roman" w:cs="Times New Roman"/>
+          <w:sz w:val="28"/>
+        </w:rPr>
+        <w:t>cùng</w:t>
+      </w:r>
+      <w:proofErr w:type="spellEnd"/>
+      <w:r>
+        <w:rPr>
+          <w:rFonts w:ascii="Times New Roman" w:hAnsi="Times New Roman" w:cs="Times New Roman"/>
+          <w:sz w:val="28"/>
+        </w:rPr>
+        <w:t xml:space="preserve"> </w:t>
+      </w:r>
+      <w:proofErr w:type="spellStart"/>
+      <w:r>
+        <w:rPr>
+          <w:rFonts w:ascii="Times New Roman" w:hAnsi="Times New Roman" w:cs="Times New Roman"/>
+          <w:sz w:val="28"/>
+        </w:rPr>
+        <w:t>với</w:t>
+      </w:r>
+      <w:proofErr w:type="spellEnd"/>
+      <w:r>
+        <w:rPr>
+          <w:rFonts w:ascii="Times New Roman" w:hAnsi="Times New Roman" w:cs="Times New Roman"/>
+          <w:sz w:val="28"/>
+        </w:rPr>
+        <w:t xml:space="preserve"> </w:t>
+      </w:r>
+      <w:proofErr w:type="spellStart"/>
+      <w:r>
+        <w:rPr>
+          <w:rFonts w:ascii="Times New Roman" w:hAnsi="Times New Roman" w:cs="Times New Roman"/>
+          <w:sz w:val="28"/>
+        </w:rPr>
+        <w:t>các</w:t>
+      </w:r>
+      <w:proofErr w:type="spellEnd"/>
+      <w:r>
+        <w:rPr>
+          <w:rFonts w:ascii="Times New Roman" w:hAnsi="Times New Roman" w:cs="Times New Roman"/>
+          <w:sz w:val="28"/>
+        </w:rPr>
+        <w:t xml:space="preserve"> </w:t>
+      </w:r>
+      <w:proofErr w:type="spellStart"/>
+      <w:r>
+        <w:rPr>
+          <w:rFonts w:ascii="Times New Roman" w:hAnsi="Times New Roman" w:cs="Times New Roman"/>
+          <w:sz w:val="28"/>
+        </w:rPr>
+        <w:t>bộ</w:t>
+      </w:r>
+      <w:proofErr w:type="spellEnd"/>
+      <w:r>
+        <w:rPr>
+          <w:rFonts w:ascii="Times New Roman" w:hAnsi="Times New Roman" w:cs="Times New Roman"/>
+          <w:sz w:val="28"/>
+        </w:rPr>
+        <w:t xml:space="preserve"> </w:t>
+      </w:r>
+      <w:proofErr w:type="spellStart"/>
+      <w:r>
+        <w:rPr>
+          <w:rFonts w:ascii="Times New Roman" w:hAnsi="Times New Roman" w:cs="Times New Roman"/>
+          <w:sz w:val="28"/>
+        </w:rPr>
+        <w:t>phận</w:t>
+      </w:r>
+      <w:proofErr w:type="spellEnd"/>
+      <w:r>
+        <w:rPr>
+          <w:rFonts w:ascii="Times New Roman" w:hAnsi="Times New Roman" w:cs="Times New Roman"/>
+          <w:sz w:val="28"/>
+        </w:rPr>
+        <w:t xml:space="preserve">, </w:t>
+      </w:r>
+      <w:proofErr w:type="spellStart"/>
+      <w:r>
+        <w:rPr>
+          <w:rFonts w:ascii="Times New Roman" w:hAnsi="Times New Roman" w:cs="Times New Roman"/>
+          <w:sz w:val="28"/>
+        </w:rPr>
+        <w:t>phòng</w:t>
+      </w:r>
+      <w:proofErr w:type="spellEnd"/>
+      <w:r>
+        <w:rPr>
+          <w:rFonts w:ascii="Times New Roman" w:hAnsi="Times New Roman" w:cs="Times New Roman"/>
+          <w:sz w:val="28"/>
+        </w:rPr>
+        <w:t xml:space="preserve"> ban </w:t>
+      </w:r>
+      <w:proofErr w:type="spellStart"/>
+      <w:r>
+        <w:rPr>
+          <w:rFonts w:ascii="Times New Roman" w:hAnsi="Times New Roman" w:cs="Times New Roman"/>
+          <w:sz w:val="28"/>
+        </w:rPr>
+        <w:t>khác</w:t>
+      </w:r>
+      <w:proofErr w:type="spellEnd"/>
+      <w:r>
+        <w:rPr>
+          <w:rFonts w:ascii="Times New Roman" w:hAnsi="Times New Roman" w:cs="Times New Roman"/>
+          <w:sz w:val="28"/>
+        </w:rPr>
+        <w:t xml:space="preserve"> </w:t>
+      </w:r>
+      <w:proofErr w:type="spellStart"/>
+      <w:r>
+        <w:rPr>
+          <w:rFonts w:ascii="Times New Roman" w:hAnsi="Times New Roman" w:cs="Times New Roman"/>
+          <w:sz w:val="28"/>
+        </w:rPr>
+        <w:t>trong</w:t>
+      </w:r>
+      <w:proofErr w:type="spellEnd"/>
+      <w:r>
+        <w:rPr>
+          <w:rFonts w:ascii="Times New Roman" w:hAnsi="Times New Roman" w:cs="Times New Roman"/>
+          <w:sz w:val="28"/>
+        </w:rPr>
+        <w:t xml:space="preserve"> Công ty </w:t>
+      </w:r>
+      <w:proofErr w:type="spellStart"/>
+      <w:r>
+        <w:rPr>
+          <w:rFonts w:ascii="Times New Roman" w:hAnsi="Times New Roman" w:cs="Times New Roman"/>
+          <w:sz w:val="28"/>
+        </w:rPr>
+        <w:t>để</w:t>
+      </w:r>
+      <w:proofErr w:type="spellEnd"/>
+      <w:r>
+        <w:rPr>
+          <w:rFonts w:ascii="Times New Roman" w:hAnsi="Times New Roman" w:cs="Times New Roman"/>
+          <w:sz w:val="28"/>
+        </w:rPr>
+        <w:t xml:space="preserve"> </w:t>
+      </w:r>
+      <w:proofErr w:type="spellStart"/>
+      <w:r>
+        <w:rPr>
+          <w:rFonts w:ascii="Times New Roman" w:hAnsi="Times New Roman" w:cs="Times New Roman"/>
+          <w:sz w:val="28"/>
+        </w:rPr>
+        <w:t>phát</w:t>
+      </w:r>
+      <w:proofErr w:type="spellEnd"/>
+      <w:r>
+        <w:rPr>
+          <w:rFonts w:ascii="Times New Roman" w:hAnsi="Times New Roman" w:cs="Times New Roman"/>
+          <w:sz w:val="28"/>
+        </w:rPr>
+        <w:t xml:space="preserve"> </w:t>
+      </w:r>
+      <w:proofErr w:type="spellStart"/>
+      <w:r>
+        <w:rPr>
+          <w:rFonts w:ascii="Times New Roman" w:hAnsi="Times New Roman" w:cs="Times New Roman"/>
+          <w:sz w:val="28"/>
+        </w:rPr>
+        <w:t>huy</w:t>
+      </w:r>
+      <w:proofErr w:type="spellEnd"/>
+      <w:r>
+        <w:rPr>
+          <w:rFonts w:ascii="Times New Roman" w:hAnsi="Times New Roman" w:cs="Times New Roman"/>
+          <w:sz w:val="28"/>
+        </w:rPr>
+        <w:t xml:space="preserve"> </w:t>
+      </w:r>
+      <w:proofErr w:type="spellStart"/>
+      <w:r>
+        <w:rPr>
+          <w:rFonts w:ascii="Times New Roman" w:hAnsi="Times New Roman" w:cs="Times New Roman"/>
+          <w:sz w:val="28"/>
+        </w:rPr>
+        <w:t>tối</w:t>
+      </w:r>
+      <w:proofErr w:type="spellEnd"/>
+      <w:r>
+        <w:rPr>
+          <w:rFonts w:ascii="Times New Roman" w:hAnsi="Times New Roman" w:cs="Times New Roman"/>
+          <w:sz w:val="28"/>
+        </w:rPr>
+        <w:t xml:space="preserve"> </w:t>
+      </w:r>
+      <w:proofErr w:type="spellStart"/>
+      <w:r>
+        <w:rPr>
+          <w:rFonts w:ascii="Times New Roman" w:hAnsi="Times New Roman" w:cs="Times New Roman"/>
+          <w:sz w:val="28"/>
+        </w:rPr>
+        <w:t>đa</w:t>
+      </w:r>
+      <w:proofErr w:type="spellEnd"/>
+      <w:r>
+        <w:rPr>
+          <w:rFonts w:ascii="Times New Roman" w:hAnsi="Times New Roman" w:cs="Times New Roman"/>
+          <w:sz w:val="28"/>
+        </w:rPr>
+        <w:t xml:space="preserve"> </w:t>
+      </w:r>
+      <w:proofErr w:type="spellStart"/>
+      <w:r>
+        <w:rPr>
+          <w:rFonts w:ascii="Times New Roman" w:hAnsi="Times New Roman" w:cs="Times New Roman"/>
+          <w:sz w:val="28"/>
+        </w:rPr>
+        <w:t>hiệu</w:t>
+      </w:r>
+      <w:proofErr w:type="spellEnd"/>
+      <w:r>
+        <w:rPr>
+          <w:rFonts w:ascii="Times New Roman" w:hAnsi="Times New Roman" w:cs="Times New Roman"/>
+          <w:sz w:val="28"/>
+        </w:rPr>
+        <w:t xml:space="preserve"> </w:t>
+      </w:r>
+      <w:proofErr w:type="spellStart"/>
+      <w:r>
+        <w:rPr>
+          <w:rFonts w:ascii="Times New Roman" w:hAnsi="Times New Roman" w:cs="Times New Roman"/>
+          <w:sz w:val="28"/>
+        </w:rPr>
+        <w:t>quả</w:t>
+      </w:r>
+      <w:proofErr w:type="spellEnd"/>
+      <w:r>
+        <w:rPr>
+          <w:rFonts w:ascii="Times New Roman" w:hAnsi="Times New Roman" w:cs="Times New Roman"/>
+          <w:sz w:val="28"/>
+        </w:rPr>
+        <w:t xml:space="preserve"> </w:t>
+      </w:r>
+      <w:proofErr w:type="spellStart"/>
+      <w:r>
+        <w:rPr>
+          <w:rFonts w:ascii="Times New Roman" w:hAnsi="Times New Roman" w:cs="Times New Roman"/>
+          <w:sz w:val="28"/>
+        </w:rPr>
+        <w:t>công</w:t>
+      </w:r>
+      <w:proofErr w:type="spellEnd"/>
+      <w:r>
+        <w:rPr>
+          <w:rFonts w:ascii="Times New Roman" w:hAnsi="Times New Roman" w:cs="Times New Roman"/>
+          <w:sz w:val="28"/>
+        </w:rPr>
+        <w:t xml:space="preserve"> </w:t>
+      </w:r>
+      <w:proofErr w:type="spellStart"/>
+      <w:r>
+        <w:rPr>
+          <w:rFonts w:ascii="Times New Roman" w:hAnsi="Times New Roman" w:cs="Times New Roman"/>
           <w:sz w:val="28"/>
         </w:rPr>
         <w:t>việ</w:t>
@@ -4405,12 +4244,18 @@
       <w:r>
         <w:rPr>
           <w:rFonts w:ascii="Times New Roman" w:hAnsi="Times New Roman" w:cs="Times New Roman"/>
-          <w:b/>
           <w:sz w:val="28"/>
         </w:rPr>
         <w:t>c</w:t>
       </w:r>
       <w:proofErr w:type="spellEnd"/>
+      <w:r>
+        <w:rPr>
+          <w:rFonts w:ascii="Times New Roman" w:hAnsi="Times New Roman" w:cs="Times New Roman"/>
+          <w:sz w:val="28"/>
+        </w:rPr>
+        <w:t>.</w:t>
+      </w:r>
     </w:p>
     <w:p>
       <w:pPr>
@@ -4426,63 +4271,287 @@
           <w:rFonts w:ascii="Times New Roman" w:hAnsi="Times New Roman" w:cs="Times New Roman"/>
           <w:sz w:val="28"/>
         </w:rPr>
-        <w:t xml:space="preserve">1. </w:t>
-      </w:r>
-      <w:proofErr w:type="spellStart"/>
-      <w:r>
-        <w:rPr>
-          <w:rFonts w:ascii="Times New Roman" w:hAnsi="Times New Roman" w:cs="Times New Roman"/>
-          <w:sz w:val="28"/>
-        </w:rPr>
-        <w:t>Thời</w:t>
-      </w:r>
-      <w:proofErr w:type="spellEnd"/>
-      <w:r>
-        <w:rPr>
-          <w:rFonts w:ascii="Times New Roman" w:hAnsi="Times New Roman" w:cs="Times New Roman"/>
-          <w:sz w:val="28"/>
-        </w:rPr>
-        <w:t xml:space="preserve"> </w:t>
-      </w:r>
-      <w:proofErr w:type="spellStart"/>
-      <w:r>
-        <w:rPr>
-          <w:rFonts w:ascii="Times New Roman" w:hAnsi="Times New Roman" w:cs="Times New Roman"/>
-          <w:sz w:val="28"/>
-        </w:rPr>
-        <w:t>gian</w:t>
-      </w:r>
-      <w:proofErr w:type="spellEnd"/>
-      <w:r>
-        <w:rPr>
-          <w:rFonts w:ascii="Times New Roman" w:hAnsi="Times New Roman" w:cs="Times New Roman"/>
-          <w:sz w:val="28"/>
-        </w:rPr>
-        <w:t xml:space="preserve"> </w:t>
-      </w:r>
-      <w:proofErr w:type="spellStart"/>
-      <w:r>
-        <w:rPr>
-          <w:rFonts w:ascii="Times New Roman" w:hAnsi="Times New Roman" w:cs="Times New Roman"/>
-          <w:sz w:val="28"/>
-        </w:rPr>
-        <w:t>làm</w:t>
-      </w:r>
-      <w:proofErr w:type="spellEnd"/>
-      <w:r>
-        <w:rPr>
-          <w:rFonts w:ascii="Times New Roman" w:hAnsi="Times New Roman" w:cs="Times New Roman"/>
-          <w:sz w:val="28"/>
-        </w:rPr>
-        <w:t xml:space="preserve"> </w:t>
-      </w:r>
-      <w:proofErr w:type="spellStart"/>
-      <w:r>
-        <w:rPr>
-          <w:rFonts w:ascii="Times New Roman" w:hAnsi="Times New Roman" w:cs="Times New Roman"/>
-          <w:sz w:val="28"/>
-        </w:rPr>
-        <w:t>việ</w:t>
+        <w:t xml:space="preserve">- Hoàn </w:t>
+      </w:r>
+      <w:proofErr w:type="spellStart"/>
+      <w:r>
+        <w:rPr>
+          <w:rFonts w:ascii="Times New Roman" w:hAnsi="Times New Roman" w:cs="Times New Roman"/>
+          <w:sz w:val="28"/>
+        </w:rPr>
+        <w:t>thành</w:t>
+      </w:r>
+      <w:proofErr w:type="spellEnd"/>
+      <w:r>
+        <w:rPr>
+          <w:rFonts w:ascii="Times New Roman" w:hAnsi="Times New Roman" w:cs="Times New Roman"/>
+          <w:sz w:val="28"/>
+        </w:rPr>
+        <w:t xml:space="preserve"> </w:t>
+      </w:r>
+      <w:proofErr w:type="spellStart"/>
+      <w:r>
+        <w:rPr>
+          <w:rFonts w:ascii="Times New Roman" w:hAnsi="Times New Roman" w:cs="Times New Roman"/>
+          <w:sz w:val="28"/>
+        </w:rPr>
+        <w:t>những</w:t>
+      </w:r>
+      <w:proofErr w:type="spellEnd"/>
+      <w:r>
+        <w:rPr>
+          <w:rFonts w:ascii="Times New Roman" w:hAnsi="Times New Roman" w:cs="Times New Roman"/>
+          <w:sz w:val="28"/>
+        </w:rPr>
+        <w:t xml:space="preserve"> </w:t>
+      </w:r>
+      <w:proofErr w:type="spellStart"/>
+      <w:r>
+        <w:rPr>
+          <w:rFonts w:ascii="Times New Roman" w:hAnsi="Times New Roman" w:cs="Times New Roman"/>
+          <w:sz w:val="28"/>
+        </w:rPr>
+        <w:t>công</w:t>
+      </w:r>
+      <w:proofErr w:type="spellEnd"/>
+      <w:r>
+        <w:rPr>
+          <w:rFonts w:ascii="Times New Roman" w:hAnsi="Times New Roman" w:cs="Times New Roman"/>
+          <w:sz w:val="28"/>
+        </w:rPr>
+        <w:t xml:space="preserve"> </w:t>
+      </w:r>
+      <w:proofErr w:type="spellStart"/>
+      <w:r>
+        <w:rPr>
+          <w:rFonts w:ascii="Times New Roman" w:hAnsi="Times New Roman" w:cs="Times New Roman"/>
+          <w:sz w:val="28"/>
+        </w:rPr>
+        <w:t>việc</w:t>
+      </w:r>
+      <w:proofErr w:type="spellEnd"/>
+      <w:r>
+        <w:rPr>
+          <w:rFonts w:ascii="Times New Roman" w:hAnsi="Times New Roman" w:cs="Times New Roman"/>
+          <w:sz w:val="28"/>
+        </w:rPr>
+        <w:t xml:space="preserve"> </w:t>
+      </w:r>
+      <w:proofErr w:type="spellStart"/>
+      <w:r>
+        <w:rPr>
+          <w:rFonts w:ascii="Times New Roman" w:hAnsi="Times New Roman" w:cs="Times New Roman"/>
+          <w:sz w:val="28"/>
+        </w:rPr>
+        <w:t>khác</w:t>
+      </w:r>
+      <w:proofErr w:type="spellEnd"/>
+      <w:r>
+        <w:rPr>
+          <w:rFonts w:ascii="Times New Roman" w:hAnsi="Times New Roman" w:cs="Times New Roman"/>
+          <w:sz w:val="28"/>
+        </w:rPr>
+        <w:t xml:space="preserve"> </w:t>
+      </w:r>
+      <w:proofErr w:type="spellStart"/>
+      <w:r>
+        <w:rPr>
+          <w:rFonts w:ascii="Times New Roman" w:hAnsi="Times New Roman" w:cs="Times New Roman"/>
+          <w:sz w:val="28"/>
+        </w:rPr>
+        <w:t>tùy</w:t>
+      </w:r>
+      <w:proofErr w:type="spellEnd"/>
+      <w:r>
+        <w:rPr>
+          <w:rFonts w:ascii="Times New Roman" w:hAnsi="Times New Roman" w:cs="Times New Roman"/>
+          <w:sz w:val="28"/>
+        </w:rPr>
+        <w:t xml:space="preserve"> </w:t>
+      </w:r>
+      <w:proofErr w:type="spellStart"/>
+      <w:r>
+        <w:rPr>
+          <w:rFonts w:ascii="Times New Roman" w:hAnsi="Times New Roman" w:cs="Times New Roman"/>
+          <w:sz w:val="28"/>
+        </w:rPr>
+        <w:t>thuộc</w:t>
+      </w:r>
+      <w:proofErr w:type="spellEnd"/>
+      <w:r>
+        <w:rPr>
+          <w:rFonts w:ascii="Times New Roman" w:hAnsi="Times New Roman" w:cs="Times New Roman"/>
+          <w:sz w:val="28"/>
+        </w:rPr>
+        <w:t xml:space="preserve"> </w:t>
+      </w:r>
+      <w:proofErr w:type="spellStart"/>
+      <w:r>
+        <w:rPr>
+          <w:rFonts w:ascii="Times New Roman" w:hAnsi="Times New Roman" w:cs="Times New Roman"/>
+          <w:sz w:val="28"/>
+        </w:rPr>
+        <w:t>theo</w:t>
+      </w:r>
+      <w:proofErr w:type="spellEnd"/>
+      <w:r>
+        <w:rPr>
+          <w:rFonts w:ascii="Times New Roman" w:hAnsi="Times New Roman" w:cs="Times New Roman"/>
+          <w:sz w:val="28"/>
+        </w:rPr>
+        <w:t xml:space="preserve"> </w:t>
+      </w:r>
+      <w:proofErr w:type="spellStart"/>
+      <w:r>
+        <w:rPr>
+          <w:rFonts w:ascii="Times New Roman" w:hAnsi="Times New Roman" w:cs="Times New Roman"/>
+          <w:sz w:val="28"/>
+        </w:rPr>
+        <w:t>yêu</w:t>
+      </w:r>
+      <w:proofErr w:type="spellEnd"/>
+      <w:r>
+        <w:rPr>
+          <w:rFonts w:ascii="Times New Roman" w:hAnsi="Times New Roman" w:cs="Times New Roman"/>
+          <w:sz w:val="28"/>
+        </w:rPr>
+        <w:t xml:space="preserve"> </w:t>
+      </w:r>
+      <w:proofErr w:type="spellStart"/>
+      <w:r>
+        <w:rPr>
+          <w:rFonts w:ascii="Times New Roman" w:hAnsi="Times New Roman" w:cs="Times New Roman"/>
+          <w:sz w:val="28"/>
+        </w:rPr>
+        <w:t>cầu</w:t>
+      </w:r>
+      <w:proofErr w:type="spellEnd"/>
+      <w:r>
+        <w:rPr>
+          <w:rFonts w:ascii="Times New Roman" w:hAnsi="Times New Roman" w:cs="Times New Roman"/>
+          <w:sz w:val="28"/>
+        </w:rPr>
+        <w:t xml:space="preserve"> </w:t>
+      </w:r>
+      <w:proofErr w:type="spellStart"/>
+      <w:r>
+        <w:rPr>
+          <w:rFonts w:ascii="Times New Roman" w:hAnsi="Times New Roman" w:cs="Times New Roman"/>
+          <w:sz w:val="28"/>
+        </w:rPr>
+        <w:t>của</w:t>
+      </w:r>
+      <w:proofErr w:type="spellEnd"/>
+      <w:r>
+        <w:rPr>
+          <w:rFonts w:ascii="Times New Roman" w:hAnsi="Times New Roman" w:cs="Times New Roman"/>
+          <w:sz w:val="28"/>
+        </w:rPr>
+        <w:t xml:space="preserve"> Công ty </w:t>
+      </w:r>
+      <w:proofErr w:type="spellStart"/>
+      <w:r>
+        <w:rPr>
+          <w:rFonts w:ascii="Times New Roman" w:hAnsi="Times New Roman" w:cs="Times New Roman"/>
+          <w:sz w:val="28"/>
+        </w:rPr>
+        <w:t>và</w:t>
+      </w:r>
+      <w:proofErr w:type="spellEnd"/>
+      <w:r>
+        <w:rPr>
+          <w:rFonts w:ascii="Times New Roman" w:hAnsi="Times New Roman" w:cs="Times New Roman"/>
+          <w:sz w:val="28"/>
+        </w:rPr>
+        <w:t xml:space="preserve"> </w:t>
+      </w:r>
+      <w:proofErr w:type="spellStart"/>
+      <w:r>
+        <w:rPr>
+          <w:rFonts w:ascii="Times New Roman" w:hAnsi="Times New Roman" w:cs="Times New Roman"/>
+          <w:sz w:val="28"/>
+        </w:rPr>
+        <w:t>theo</w:t>
+      </w:r>
+      <w:proofErr w:type="spellEnd"/>
+      <w:r>
+        <w:rPr>
+          <w:rFonts w:ascii="Times New Roman" w:hAnsi="Times New Roman" w:cs="Times New Roman"/>
+          <w:sz w:val="28"/>
+        </w:rPr>
+        <w:t xml:space="preserve"> </w:t>
+      </w:r>
+      <w:proofErr w:type="spellStart"/>
+      <w:r>
+        <w:rPr>
+          <w:rFonts w:ascii="Times New Roman" w:hAnsi="Times New Roman" w:cs="Times New Roman"/>
+          <w:sz w:val="28"/>
+        </w:rPr>
+        <w:t>quyết</w:t>
+      </w:r>
+      <w:proofErr w:type="spellEnd"/>
+      <w:r>
+        <w:rPr>
+          <w:rFonts w:ascii="Times New Roman" w:hAnsi="Times New Roman" w:cs="Times New Roman"/>
+          <w:sz w:val="28"/>
+        </w:rPr>
+        <w:t xml:space="preserve"> </w:t>
+      </w:r>
+      <w:proofErr w:type="spellStart"/>
+      <w:r>
+        <w:rPr>
+          <w:rFonts w:ascii="Times New Roman" w:hAnsi="Times New Roman" w:cs="Times New Roman"/>
+          <w:sz w:val="28"/>
+        </w:rPr>
+        <w:t>định</w:t>
+      </w:r>
+      <w:proofErr w:type="spellEnd"/>
+      <w:r>
+        <w:rPr>
+          <w:rFonts w:ascii="Times New Roman" w:hAnsi="Times New Roman" w:cs="Times New Roman"/>
+          <w:sz w:val="28"/>
+        </w:rPr>
+        <w:t xml:space="preserve"> </w:t>
+      </w:r>
+      <w:proofErr w:type="spellStart"/>
+      <w:r>
+        <w:rPr>
+          <w:rFonts w:ascii="Times New Roman" w:hAnsi="Times New Roman" w:cs="Times New Roman"/>
+          <w:sz w:val="28"/>
+        </w:rPr>
+        <w:t>của</w:t>
+      </w:r>
+      <w:proofErr w:type="spellEnd"/>
+      <w:r>
+        <w:rPr>
+          <w:rFonts w:ascii="Times New Roman" w:hAnsi="Times New Roman" w:cs="Times New Roman"/>
+          <w:sz w:val="28"/>
+        </w:rPr>
+        <w:t xml:space="preserve"> Ban </w:t>
+      </w:r>
+      <w:proofErr w:type="spellStart"/>
+      <w:r>
+        <w:rPr>
+          <w:rFonts w:ascii="Times New Roman" w:hAnsi="Times New Roman" w:cs="Times New Roman"/>
+          <w:sz w:val="28"/>
+        </w:rPr>
+        <w:t>Giám</w:t>
+      </w:r>
+      <w:proofErr w:type="spellEnd"/>
+      <w:r>
+        <w:rPr>
+          <w:rFonts w:ascii="Times New Roman" w:hAnsi="Times New Roman" w:cs="Times New Roman"/>
+          <w:sz w:val="28"/>
+        </w:rPr>
+        <w:t xml:space="preserve"> </w:t>
+      </w:r>
+      <w:proofErr w:type="spellStart"/>
+      <w:r>
+        <w:rPr>
+          <w:rFonts w:ascii="Times New Roman" w:hAnsi="Times New Roman" w:cs="Times New Roman"/>
+          <w:sz w:val="28"/>
+        </w:rPr>
+        <w:t>đố</w:t>
       </w:r>
       <w:r>
         <w:rPr>
@@ -4497,62 +4566,7 @@
           <w:rFonts w:ascii="Times New Roman" w:hAnsi="Times New Roman" w:cs="Times New Roman"/>
           <w:sz w:val="28"/>
         </w:rPr>
-        <w:t xml:space="preserve">: </w:t>
-      </w:r>
-      <w:r>
-        <w:rPr>
-          <w:rFonts w:ascii="Times New Roman" w:hAnsi="Times New Roman" w:cs="Times New Roman"/>
-          <w:sz w:val="28"/>
-        </w:rPr>
-        <w:t>${</w:t>
-      </w:r>
-      <w:proofErr w:type="spellStart"/>
-      <w:r>
-        <w:rPr>
-          <w:rFonts w:ascii="Times New Roman" w:hAnsi="Times New Roman" w:cs="Times New Roman"/>
-          <w:sz w:val="28"/>
-        </w:rPr>
-        <w:t>startTime</w:t>
-      </w:r>
-      <w:proofErr w:type="spellEnd"/>
-      <w:r>
-        <w:rPr>
-          <w:rFonts w:ascii="Times New Roman" w:hAnsi="Times New Roman" w:cs="Times New Roman"/>
-          <w:sz w:val="28"/>
-        </w:rPr>
-        <w:t xml:space="preserve">} </w:t>
-      </w:r>
-      <w:proofErr w:type="spellStart"/>
-      <w:r>
-        <w:rPr>
-          <w:rFonts w:ascii="Times New Roman" w:hAnsi="Times New Roman" w:cs="Times New Roman"/>
-          <w:sz w:val="28"/>
-        </w:rPr>
-        <w:t>đến</w:t>
-      </w:r>
-      <w:proofErr w:type="spellEnd"/>
-      <w:r>
-        <w:rPr>
-          <w:rFonts w:ascii="Times New Roman" w:hAnsi="Times New Roman" w:cs="Times New Roman"/>
-          <w:sz w:val="28"/>
-        </w:rPr>
-        <w:t xml:space="preserve"> ${</w:t>
-      </w:r>
-      <w:proofErr w:type="spellStart"/>
-      <w:r>
-        <w:rPr>
-          <w:rFonts w:ascii="Times New Roman" w:hAnsi="Times New Roman" w:cs="Times New Roman"/>
-          <w:sz w:val="28"/>
-        </w:rPr>
-        <w:t>endTime</w:t>
-      </w:r>
-      <w:proofErr w:type="spellEnd"/>
-      <w:r>
-        <w:rPr>
-          <w:rFonts w:ascii="Times New Roman" w:hAnsi="Times New Roman" w:cs="Times New Roman"/>
-          <w:sz w:val="28"/>
-        </w:rPr>
-        <w:t>}</w:t>
+        <w:t>.</w:t>
       </w:r>
     </w:p>
     <w:p>
@@ -4561,372 +4575,69 @@
         <w:jc w:val="both"/>
         <w:rPr>
           <w:rFonts w:ascii="Times New Roman" w:hAnsi="Times New Roman" w:cs="Times New Roman"/>
+          <w:b/>
           <w:sz w:val="28"/>
         </w:rPr>
       </w:pPr>
-      <w:r>
-        <w:rPr>
-          <w:rFonts w:ascii="Times New Roman" w:hAnsi="Times New Roman" w:cs="Times New Roman"/>
-          <w:sz w:val="28"/>
-        </w:rPr>
-        <w:t xml:space="preserve">2. Do </w:t>
-      </w:r>
-      <w:proofErr w:type="spellStart"/>
-      <w:r>
-        <w:rPr>
-          <w:rFonts w:ascii="Times New Roman" w:hAnsi="Times New Roman" w:cs="Times New Roman"/>
-          <w:sz w:val="28"/>
-        </w:rPr>
-        <w:t>tính</w:t>
-      </w:r>
-      <w:proofErr w:type="spellEnd"/>
-      <w:r>
-        <w:rPr>
-          <w:rFonts w:ascii="Times New Roman" w:hAnsi="Times New Roman" w:cs="Times New Roman"/>
-          <w:sz w:val="28"/>
-        </w:rPr>
-        <w:t xml:space="preserve"> </w:t>
-      </w:r>
-      <w:proofErr w:type="spellStart"/>
-      <w:r>
-        <w:rPr>
-          <w:rFonts w:ascii="Times New Roman" w:hAnsi="Times New Roman" w:cs="Times New Roman"/>
-          <w:sz w:val="28"/>
-        </w:rPr>
-        <w:t>chất</w:t>
-      </w:r>
-      <w:proofErr w:type="spellEnd"/>
-      <w:r>
-        <w:rPr>
-          <w:rFonts w:ascii="Times New Roman" w:hAnsi="Times New Roman" w:cs="Times New Roman"/>
-          <w:sz w:val="28"/>
-        </w:rPr>
-        <w:t xml:space="preserve"> </w:t>
-      </w:r>
-      <w:proofErr w:type="spellStart"/>
-      <w:r>
-        <w:rPr>
-          <w:rFonts w:ascii="Times New Roman" w:hAnsi="Times New Roman" w:cs="Times New Roman"/>
-          <w:sz w:val="28"/>
-        </w:rPr>
-        <w:t>công</w:t>
-      </w:r>
-      <w:proofErr w:type="spellEnd"/>
-      <w:r>
-        <w:rPr>
-          <w:rFonts w:ascii="Times New Roman" w:hAnsi="Times New Roman" w:cs="Times New Roman"/>
-          <w:sz w:val="28"/>
-        </w:rPr>
-        <w:t xml:space="preserve"> </w:t>
-      </w:r>
-      <w:proofErr w:type="spellStart"/>
-      <w:r>
-        <w:rPr>
-          <w:rFonts w:ascii="Times New Roman" w:hAnsi="Times New Roman" w:cs="Times New Roman"/>
-          <w:sz w:val="28"/>
-        </w:rPr>
-        <w:t>việc</w:t>
-      </w:r>
-      <w:proofErr w:type="spellEnd"/>
-      <w:r>
-        <w:rPr>
-          <w:rFonts w:ascii="Times New Roman" w:hAnsi="Times New Roman" w:cs="Times New Roman"/>
-          <w:sz w:val="28"/>
-        </w:rPr>
-        <w:t xml:space="preserve">, </w:t>
-      </w:r>
-      <w:proofErr w:type="spellStart"/>
-      <w:r>
-        <w:rPr>
-          <w:rFonts w:ascii="Times New Roman" w:hAnsi="Times New Roman" w:cs="Times New Roman"/>
-          <w:sz w:val="28"/>
-        </w:rPr>
-        <w:t>nhu</w:t>
-      </w:r>
-      <w:proofErr w:type="spellEnd"/>
-      <w:r>
-        <w:rPr>
-          <w:rFonts w:ascii="Times New Roman" w:hAnsi="Times New Roman" w:cs="Times New Roman"/>
-          <w:sz w:val="28"/>
-        </w:rPr>
-        <w:t xml:space="preserve"> </w:t>
-      </w:r>
-      <w:proofErr w:type="spellStart"/>
-      <w:r>
-        <w:rPr>
-          <w:rFonts w:ascii="Times New Roman" w:hAnsi="Times New Roman" w:cs="Times New Roman"/>
-          <w:sz w:val="28"/>
-        </w:rPr>
-        <w:t>cầu</w:t>
-      </w:r>
-      <w:proofErr w:type="spellEnd"/>
-      <w:r>
-        <w:rPr>
-          <w:rFonts w:ascii="Times New Roman" w:hAnsi="Times New Roman" w:cs="Times New Roman"/>
-          <w:sz w:val="28"/>
-        </w:rPr>
-        <w:t xml:space="preserve"> </w:t>
-      </w:r>
-      <w:proofErr w:type="spellStart"/>
-      <w:r>
-        <w:rPr>
-          <w:rFonts w:ascii="Times New Roman" w:hAnsi="Times New Roman" w:cs="Times New Roman"/>
-          <w:sz w:val="28"/>
-        </w:rPr>
-        <w:t>kinh</w:t>
-      </w:r>
-      <w:proofErr w:type="spellEnd"/>
-      <w:r>
-        <w:rPr>
-          <w:rFonts w:ascii="Times New Roman" w:hAnsi="Times New Roman" w:cs="Times New Roman"/>
-          <w:sz w:val="28"/>
-        </w:rPr>
-        <w:t xml:space="preserve"> </w:t>
-      </w:r>
-      <w:proofErr w:type="spellStart"/>
-      <w:r>
-        <w:rPr>
-          <w:rFonts w:ascii="Times New Roman" w:hAnsi="Times New Roman" w:cs="Times New Roman"/>
-          <w:sz w:val="28"/>
-        </w:rPr>
-        <w:t>doanh</w:t>
-      </w:r>
-      <w:proofErr w:type="spellEnd"/>
-      <w:r>
-        <w:rPr>
-          <w:rFonts w:ascii="Times New Roman" w:hAnsi="Times New Roman" w:cs="Times New Roman"/>
-          <w:sz w:val="28"/>
-        </w:rPr>
-        <w:t xml:space="preserve"> hay </w:t>
-      </w:r>
-      <w:proofErr w:type="spellStart"/>
-      <w:r>
-        <w:rPr>
-          <w:rFonts w:ascii="Times New Roman" w:hAnsi="Times New Roman" w:cs="Times New Roman"/>
-          <w:sz w:val="28"/>
-        </w:rPr>
-        <w:t>nhu</w:t>
-      </w:r>
-      <w:proofErr w:type="spellEnd"/>
-      <w:r>
-        <w:rPr>
-          <w:rFonts w:ascii="Times New Roman" w:hAnsi="Times New Roman" w:cs="Times New Roman"/>
-          <w:sz w:val="28"/>
-        </w:rPr>
-        <w:t xml:space="preserve"> </w:t>
-      </w:r>
-      <w:proofErr w:type="spellStart"/>
-      <w:r>
-        <w:rPr>
-          <w:rFonts w:ascii="Times New Roman" w:hAnsi="Times New Roman" w:cs="Times New Roman"/>
-          <w:sz w:val="28"/>
-        </w:rPr>
-        <w:t>cầu</w:t>
-      </w:r>
-      <w:proofErr w:type="spellEnd"/>
-      <w:r>
-        <w:rPr>
-          <w:rFonts w:ascii="Times New Roman" w:hAnsi="Times New Roman" w:cs="Times New Roman"/>
-          <w:sz w:val="28"/>
-        </w:rPr>
-        <w:t xml:space="preserve"> </w:t>
-      </w:r>
-      <w:proofErr w:type="spellStart"/>
-      <w:r>
-        <w:rPr>
-          <w:rFonts w:ascii="Times New Roman" w:hAnsi="Times New Roman" w:cs="Times New Roman"/>
-          <w:sz w:val="28"/>
-        </w:rPr>
-        <w:t>của</w:t>
-      </w:r>
-      <w:proofErr w:type="spellEnd"/>
-      <w:r>
-        <w:rPr>
-          <w:rFonts w:ascii="Times New Roman" w:hAnsi="Times New Roman" w:cs="Times New Roman"/>
-          <w:sz w:val="28"/>
-        </w:rPr>
-        <w:t xml:space="preserve"> </w:t>
-      </w:r>
-      <w:proofErr w:type="spellStart"/>
-      <w:r>
-        <w:rPr>
-          <w:rFonts w:ascii="Times New Roman" w:hAnsi="Times New Roman" w:cs="Times New Roman"/>
-          <w:sz w:val="28"/>
-        </w:rPr>
-        <w:t>tổ</w:t>
-      </w:r>
-      <w:proofErr w:type="spellEnd"/>
-      <w:r>
-        <w:rPr>
-          <w:rFonts w:ascii="Times New Roman" w:hAnsi="Times New Roman" w:cs="Times New Roman"/>
-          <w:sz w:val="28"/>
-        </w:rPr>
-        <w:t xml:space="preserve"> </w:t>
-      </w:r>
-      <w:proofErr w:type="spellStart"/>
-      <w:r>
-        <w:rPr>
-          <w:rFonts w:ascii="Times New Roman" w:hAnsi="Times New Roman" w:cs="Times New Roman"/>
-          <w:sz w:val="28"/>
-        </w:rPr>
-        <w:t>chức</w:t>
-      </w:r>
-      <w:proofErr w:type="spellEnd"/>
-      <w:r>
-        <w:rPr>
-          <w:rFonts w:ascii="Times New Roman" w:hAnsi="Times New Roman" w:cs="Times New Roman"/>
-          <w:sz w:val="28"/>
-        </w:rPr>
-        <w:t>/</w:t>
-      </w:r>
-      <w:proofErr w:type="spellStart"/>
-      <w:r>
-        <w:rPr>
-          <w:rFonts w:ascii="Times New Roman" w:hAnsi="Times New Roman" w:cs="Times New Roman"/>
-          <w:sz w:val="28"/>
-        </w:rPr>
-        <w:t>bộ</w:t>
-      </w:r>
-      <w:proofErr w:type="spellEnd"/>
-      <w:r>
-        <w:rPr>
-          <w:rFonts w:ascii="Times New Roman" w:hAnsi="Times New Roman" w:cs="Times New Roman"/>
-          <w:sz w:val="28"/>
-        </w:rPr>
-        <w:t xml:space="preserve"> </w:t>
-      </w:r>
-      <w:proofErr w:type="spellStart"/>
-      <w:r>
-        <w:rPr>
-          <w:rFonts w:ascii="Times New Roman" w:hAnsi="Times New Roman" w:cs="Times New Roman"/>
-          <w:sz w:val="28"/>
-        </w:rPr>
-        <w:t>phận</w:t>
-      </w:r>
-      <w:proofErr w:type="spellEnd"/>
-      <w:r>
-        <w:rPr>
-          <w:rFonts w:ascii="Times New Roman" w:hAnsi="Times New Roman" w:cs="Times New Roman"/>
-          <w:sz w:val="28"/>
-        </w:rPr>
-        <w:t xml:space="preserve">, Công ty </w:t>
-      </w:r>
-      <w:proofErr w:type="spellStart"/>
-      <w:r>
-        <w:rPr>
-          <w:rFonts w:ascii="Times New Roman" w:hAnsi="Times New Roman" w:cs="Times New Roman"/>
-          <w:sz w:val="28"/>
-        </w:rPr>
-        <w:t>có</w:t>
-      </w:r>
-      <w:proofErr w:type="spellEnd"/>
-      <w:r>
-        <w:rPr>
-          <w:rFonts w:ascii="Times New Roman" w:hAnsi="Times New Roman" w:cs="Times New Roman"/>
-          <w:sz w:val="28"/>
-        </w:rPr>
-        <w:t xml:space="preserve"> </w:t>
-      </w:r>
-      <w:proofErr w:type="spellStart"/>
-      <w:r>
-        <w:rPr>
-          <w:rFonts w:ascii="Times New Roman" w:hAnsi="Times New Roman" w:cs="Times New Roman"/>
-          <w:sz w:val="28"/>
-        </w:rPr>
-        <w:t>thể</w:t>
-      </w:r>
-      <w:proofErr w:type="spellEnd"/>
-      <w:r>
-        <w:rPr>
-          <w:rFonts w:ascii="Times New Roman" w:hAnsi="Times New Roman" w:cs="Times New Roman"/>
-          <w:sz w:val="28"/>
-        </w:rPr>
-        <w:t xml:space="preserve"> </w:t>
-      </w:r>
-      <w:proofErr w:type="spellStart"/>
-      <w:r>
-        <w:rPr>
-          <w:rFonts w:ascii="Times New Roman" w:hAnsi="Times New Roman" w:cs="Times New Roman"/>
-          <w:sz w:val="28"/>
-        </w:rPr>
-        <w:t>cho</w:t>
-      </w:r>
-      <w:proofErr w:type="spellEnd"/>
-      <w:r>
-        <w:rPr>
-          <w:rFonts w:ascii="Times New Roman" w:hAnsi="Times New Roman" w:cs="Times New Roman"/>
-          <w:sz w:val="28"/>
-        </w:rPr>
-        <w:t xml:space="preserve"> </w:t>
-      </w:r>
-      <w:proofErr w:type="spellStart"/>
-      <w:r>
-        <w:rPr>
-          <w:rFonts w:ascii="Times New Roman" w:hAnsi="Times New Roman" w:cs="Times New Roman"/>
-          <w:sz w:val="28"/>
-        </w:rPr>
-        <w:t>áp</w:t>
-      </w:r>
-      <w:proofErr w:type="spellEnd"/>
-      <w:r>
-        <w:rPr>
-          <w:rFonts w:ascii="Times New Roman" w:hAnsi="Times New Roman" w:cs="Times New Roman"/>
-          <w:sz w:val="28"/>
-        </w:rPr>
-        <w:t xml:space="preserve"> </w:t>
-      </w:r>
-      <w:proofErr w:type="spellStart"/>
-      <w:r>
-        <w:rPr>
-          <w:rFonts w:ascii="Times New Roman" w:hAnsi="Times New Roman" w:cs="Times New Roman"/>
-          <w:sz w:val="28"/>
-        </w:rPr>
-        <w:t>dụng</w:t>
-      </w:r>
-      <w:proofErr w:type="spellEnd"/>
-      <w:r>
-        <w:rPr>
-          <w:rFonts w:ascii="Times New Roman" w:hAnsi="Times New Roman" w:cs="Times New Roman"/>
-          <w:sz w:val="28"/>
-        </w:rPr>
-        <w:t xml:space="preserve"> </w:t>
-      </w:r>
-      <w:proofErr w:type="spellStart"/>
-      <w:r>
-        <w:rPr>
-          <w:rFonts w:ascii="Times New Roman" w:hAnsi="Times New Roman" w:cs="Times New Roman"/>
-          <w:sz w:val="28"/>
-        </w:rPr>
-        <w:t>thời</w:t>
-      </w:r>
-      <w:proofErr w:type="spellEnd"/>
-      <w:r>
-        <w:rPr>
-          <w:rFonts w:ascii="Times New Roman" w:hAnsi="Times New Roman" w:cs="Times New Roman"/>
-          <w:sz w:val="28"/>
-        </w:rPr>
-        <w:t xml:space="preserve"> </w:t>
-      </w:r>
-      <w:proofErr w:type="spellStart"/>
-      <w:r>
-        <w:rPr>
-          <w:rFonts w:ascii="Times New Roman" w:hAnsi="Times New Roman" w:cs="Times New Roman"/>
-          <w:sz w:val="28"/>
-        </w:rPr>
-        <w:t>gian</w:t>
-      </w:r>
-      <w:proofErr w:type="spellEnd"/>
-      <w:r>
-        <w:rPr>
-          <w:rFonts w:ascii="Times New Roman" w:hAnsi="Times New Roman" w:cs="Times New Roman"/>
-          <w:sz w:val="28"/>
-        </w:rPr>
-        <w:t xml:space="preserve"> </w:t>
-      </w:r>
-      <w:proofErr w:type="spellStart"/>
-      <w:r>
-        <w:rPr>
-          <w:rFonts w:ascii="Times New Roman" w:hAnsi="Times New Roman" w:cs="Times New Roman"/>
+      <w:proofErr w:type="spellStart"/>
+      <w:r>
+        <w:rPr>
+          <w:rFonts w:ascii="Times New Roman" w:hAnsi="Times New Roman" w:cs="Times New Roman"/>
+          <w:b/>
+          <w:sz w:val="28"/>
+        </w:rPr>
+        <w:t>Điều</w:t>
+      </w:r>
+      <w:proofErr w:type="spellEnd"/>
+      <w:r>
+        <w:rPr>
+          <w:rFonts w:ascii="Times New Roman" w:hAnsi="Times New Roman" w:cs="Times New Roman"/>
+          <w:b/>
+          <w:sz w:val="28"/>
+        </w:rPr>
+        <w:t xml:space="preserve"> 2: </w:t>
+      </w:r>
+      <w:proofErr w:type="spellStart"/>
+      <w:r>
+        <w:rPr>
+          <w:rFonts w:ascii="Times New Roman" w:hAnsi="Times New Roman" w:cs="Times New Roman"/>
+          <w:b/>
+          <w:sz w:val="28"/>
+        </w:rPr>
+        <w:t>Chế</w:t>
+      </w:r>
+      <w:proofErr w:type="spellEnd"/>
+      <w:r>
+        <w:rPr>
+          <w:rFonts w:ascii="Times New Roman" w:hAnsi="Times New Roman" w:cs="Times New Roman"/>
+          <w:b/>
+          <w:sz w:val="28"/>
+        </w:rPr>
+        <w:t xml:space="preserve"> </w:t>
+      </w:r>
+      <w:proofErr w:type="spellStart"/>
+      <w:r>
+        <w:rPr>
+          <w:rFonts w:ascii="Times New Roman" w:hAnsi="Times New Roman" w:cs="Times New Roman"/>
+          <w:b/>
+          <w:sz w:val="28"/>
+        </w:rPr>
+        <w:t>độ</w:t>
+      </w:r>
+      <w:proofErr w:type="spellEnd"/>
+      <w:r>
+        <w:rPr>
+          <w:rFonts w:ascii="Times New Roman" w:hAnsi="Times New Roman" w:cs="Times New Roman"/>
+          <w:b/>
+          <w:sz w:val="28"/>
+        </w:rPr>
+        <w:t xml:space="preserve"> </w:t>
+      </w:r>
+      <w:proofErr w:type="spellStart"/>
+      <w:r>
+        <w:rPr>
+          <w:rFonts w:ascii="Times New Roman" w:hAnsi="Times New Roman" w:cs="Times New Roman"/>
+          <w:b/>
           <w:sz w:val="28"/>
         </w:rPr>
         <w:t>làm</w:t>
@@ -4935,689 +4646,29 @@
       <w:r>
         <w:rPr>
           <w:rFonts w:ascii="Times New Roman" w:hAnsi="Times New Roman" w:cs="Times New Roman"/>
-          <w:sz w:val="28"/>
-        </w:rPr>
-        <w:t xml:space="preserve"> </w:t>
-      </w:r>
-      <w:proofErr w:type="spellStart"/>
-      <w:r>
-        <w:rPr>
-          <w:rFonts w:ascii="Times New Roman" w:hAnsi="Times New Roman" w:cs="Times New Roman"/>
-          <w:sz w:val="28"/>
-        </w:rPr>
-        <w:t>việc</w:t>
-      </w:r>
-      <w:proofErr w:type="spellEnd"/>
-      <w:r>
-        <w:rPr>
-          <w:rFonts w:ascii="Times New Roman" w:hAnsi="Times New Roman" w:cs="Times New Roman"/>
-          <w:sz w:val="28"/>
-        </w:rPr>
-        <w:t xml:space="preserve"> </w:t>
-      </w:r>
-      <w:proofErr w:type="spellStart"/>
-      <w:r>
-        <w:rPr>
-          <w:rFonts w:ascii="Times New Roman" w:hAnsi="Times New Roman" w:cs="Times New Roman"/>
-          <w:sz w:val="28"/>
-        </w:rPr>
-        <w:t>linh</w:t>
-      </w:r>
-      <w:proofErr w:type="spellEnd"/>
-      <w:r>
-        <w:rPr>
-          <w:rFonts w:ascii="Times New Roman" w:hAnsi="Times New Roman" w:cs="Times New Roman"/>
-          <w:sz w:val="28"/>
-        </w:rPr>
-        <w:t xml:space="preserve"> </w:t>
-      </w:r>
-      <w:proofErr w:type="spellStart"/>
-      <w:r>
-        <w:rPr>
-          <w:rFonts w:ascii="Times New Roman" w:hAnsi="Times New Roman" w:cs="Times New Roman"/>
-          <w:sz w:val="28"/>
-        </w:rPr>
-        <w:t>hoạt</w:t>
-      </w:r>
-      <w:proofErr w:type="spellEnd"/>
-      <w:r>
-        <w:rPr>
-          <w:rFonts w:ascii="Times New Roman" w:hAnsi="Times New Roman" w:cs="Times New Roman"/>
-          <w:sz w:val="28"/>
-        </w:rPr>
-        <w:t xml:space="preserve">. </w:t>
-      </w:r>
-      <w:proofErr w:type="spellStart"/>
-      <w:r>
-        <w:rPr>
-          <w:rFonts w:ascii="Times New Roman" w:hAnsi="Times New Roman" w:cs="Times New Roman"/>
-          <w:sz w:val="28"/>
-        </w:rPr>
-        <w:t>Những</w:t>
-      </w:r>
-      <w:proofErr w:type="spellEnd"/>
-      <w:r>
-        <w:rPr>
-          <w:rFonts w:ascii="Times New Roman" w:hAnsi="Times New Roman" w:cs="Times New Roman"/>
-          <w:sz w:val="28"/>
-        </w:rPr>
-        <w:t xml:space="preserve"> </w:t>
-      </w:r>
-      <w:proofErr w:type="spellStart"/>
-      <w:r>
-        <w:rPr>
-          <w:rFonts w:ascii="Times New Roman" w:hAnsi="Times New Roman" w:cs="Times New Roman"/>
-          <w:sz w:val="28"/>
-        </w:rPr>
-        <w:t>người</w:t>
-      </w:r>
-      <w:proofErr w:type="spellEnd"/>
-      <w:r>
-        <w:rPr>
-          <w:rFonts w:ascii="Times New Roman" w:hAnsi="Times New Roman" w:cs="Times New Roman"/>
-          <w:sz w:val="28"/>
-        </w:rPr>
-        <w:t xml:space="preserve"> </w:t>
-      </w:r>
-      <w:proofErr w:type="spellStart"/>
-      <w:r>
-        <w:rPr>
-          <w:rFonts w:ascii="Times New Roman" w:hAnsi="Times New Roman" w:cs="Times New Roman"/>
-          <w:sz w:val="28"/>
-        </w:rPr>
-        <w:t>được</w:t>
-      </w:r>
-      <w:proofErr w:type="spellEnd"/>
-      <w:r>
-        <w:rPr>
-          <w:rFonts w:ascii="Times New Roman" w:hAnsi="Times New Roman" w:cs="Times New Roman"/>
-          <w:sz w:val="28"/>
-        </w:rPr>
-        <w:t xml:space="preserve"> </w:t>
-      </w:r>
-      <w:proofErr w:type="spellStart"/>
-      <w:r>
-        <w:rPr>
-          <w:rFonts w:ascii="Times New Roman" w:hAnsi="Times New Roman" w:cs="Times New Roman"/>
-          <w:sz w:val="28"/>
-        </w:rPr>
-        <w:t>áp</w:t>
-      </w:r>
-      <w:proofErr w:type="spellEnd"/>
-      <w:r>
-        <w:rPr>
-          <w:rFonts w:ascii="Times New Roman" w:hAnsi="Times New Roman" w:cs="Times New Roman"/>
-          <w:sz w:val="28"/>
-        </w:rPr>
-        <w:t xml:space="preserve"> </w:t>
-      </w:r>
-      <w:proofErr w:type="spellStart"/>
-      <w:r>
-        <w:rPr>
-          <w:rFonts w:ascii="Times New Roman" w:hAnsi="Times New Roman" w:cs="Times New Roman"/>
-          <w:sz w:val="28"/>
-        </w:rPr>
-        <w:t>dụng</w:t>
-      </w:r>
-      <w:proofErr w:type="spellEnd"/>
-      <w:r>
-        <w:rPr>
-          <w:rFonts w:ascii="Times New Roman" w:hAnsi="Times New Roman" w:cs="Times New Roman"/>
-          <w:sz w:val="28"/>
-        </w:rPr>
-        <w:t xml:space="preserve"> </w:t>
-      </w:r>
-      <w:proofErr w:type="spellStart"/>
-      <w:r>
-        <w:rPr>
-          <w:rFonts w:ascii="Times New Roman" w:hAnsi="Times New Roman" w:cs="Times New Roman"/>
-          <w:sz w:val="28"/>
-        </w:rPr>
-        <w:t>thời</w:t>
-      </w:r>
-      <w:proofErr w:type="spellEnd"/>
-      <w:r>
-        <w:rPr>
-          <w:rFonts w:ascii="Times New Roman" w:hAnsi="Times New Roman" w:cs="Times New Roman"/>
-          <w:sz w:val="28"/>
-        </w:rPr>
-        <w:t xml:space="preserve"> </w:t>
-      </w:r>
-      <w:proofErr w:type="spellStart"/>
-      <w:r>
-        <w:rPr>
-          <w:rFonts w:ascii="Times New Roman" w:hAnsi="Times New Roman" w:cs="Times New Roman"/>
-          <w:sz w:val="28"/>
-        </w:rPr>
-        <w:t>gian</w:t>
-      </w:r>
-      <w:proofErr w:type="spellEnd"/>
-      <w:r>
-        <w:rPr>
-          <w:rFonts w:ascii="Times New Roman" w:hAnsi="Times New Roman" w:cs="Times New Roman"/>
-          <w:sz w:val="28"/>
-        </w:rPr>
-        <w:t xml:space="preserve"> </w:t>
-      </w:r>
-      <w:proofErr w:type="spellStart"/>
-      <w:r>
-        <w:rPr>
-          <w:rFonts w:ascii="Times New Roman" w:hAnsi="Times New Roman" w:cs="Times New Roman"/>
-          <w:sz w:val="28"/>
-        </w:rPr>
-        <w:t>làm</w:t>
-      </w:r>
-      <w:proofErr w:type="spellEnd"/>
-      <w:r>
-        <w:rPr>
-          <w:rFonts w:ascii="Times New Roman" w:hAnsi="Times New Roman" w:cs="Times New Roman"/>
-          <w:sz w:val="28"/>
-        </w:rPr>
-        <w:t xml:space="preserve"> </w:t>
-      </w:r>
-      <w:proofErr w:type="spellStart"/>
-      <w:r>
-        <w:rPr>
-          <w:rFonts w:ascii="Times New Roman" w:hAnsi="Times New Roman" w:cs="Times New Roman"/>
-          <w:sz w:val="28"/>
-        </w:rPr>
-        <w:t>việc</w:t>
-      </w:r>
-      <w:proofErr w:type="spellEnd"/>
-      <w:r>
-        <w:rPr>
-          <w:rFonts w:ascii="Times New Roman" w:hAnsi="Times New Roman" w:cs="Times New Roman"/>
-          <w:sz w:val="28"/>
-        </w:rPr>
-        <w:t xml:space="preserve"> </w:t>
-      </w:r>
-      <w:proofErr w:type="spellStart"/>
-      <w:r>
-        <w:rPr>
-          <w:rFonts w:ascii="Times New Roman" w:hAnsi="Times New Roman" w:cs="Times New Roman"/>
-          <w:sz w:val="28"/>
-        </w:rPr>
-        <w:t>linh</w:t>
-      </w:r>
-      <w:proofErr w:type="spellEnd"/>
-      <w:r>
-        <w:rPr>
-          <w:rFonts w:ascii="Times New Roman" w:hAnsi="Times New Roman" w:cs="Times New Roman"/>
-          <w:sz w:val="28"/>
-        </w:rPr>
-        <w:t xml:space="preserve"> </w:t>
-      </w:r>
-      <w:proofErr w:type="spellStart"/>
-      <w:r>
-        <w:rPr>
-          <w:rFonts w:ascii="Times New Roman" w:hAnsi="Times New Roman" w:cs="Times New Roman"/>
-          <w:sz w:val="28"/>
-        </w:rPr>
-        <w:t>hoạt</w:t>
-      </w:r>
-      <w:proofErr w:type="spellEnd"/>
-      <w:r>
-        <w:rPr>
-          <w:rFonts w:ascii="Times New Roman" w:hAnsi="Times New Roman" w:cs="Times New Roman"/>
-          <w:sz w:val="28"/>
-        </w:rPr>
-        <w:t xml:space="preserve"> </w:t>
-      </w:r>
-      <w:proofErr w:type="spellStart"/>
-      <w:r>
-        <w:rPr>
-          <w:rFonts w:ascii="Times New Roman" w:hAnsi="Times New Roman" w:cs="Times New Roman"/>
-          <w:sz w:val="28"/>
-        </w:rPr>
-        <w:t>có</w:t>
-      </w:r>
-      <w:proofErr w:type="spellEnd"/>
-      <w:r>
-        <w:rPr>
-          <w:rFonts w:ascii="Times New Roman" w:hAnsi="Times New Roman" w:cs="Times New Roman"/>
-          <w:sz w:val="28"/>
-        </w:rPr>
-        <w:t xml:space="preserve"> </w:t>
-      </w:r>
-      <w:proofErr w:type="spellStart"/>
-      <w:r>
-        <w:rPr>
-          <w:rFonts w:ascii="Times New Roman" w:hAnsi="Times New Roman" w:cs="Times New Roman"/>
-          <w:sz w:val="28"/>
-        </w:rPr>
-        <w:t>thể</w:t>
-      </w:r>
-      <w:proofErr w:type="spellEnd"/>
-      <w:r>
-        <w:rPr>
-          <w:rFonts w:ascii="Times New Roman" w:hAnsi="Times New Roman" w:cs="Times New Roman"/>
-          <w:sz w:val="28"/>
-        </w:rPr>
-        <w:t xml:space="preserve"> </w:t>
-      </w:r>
-      <w:proofErr w:type="spellStart"/>
-      <w:r>
-        <w:rPr>
-          <w:rFonts w:ascii="Times New Roman" w:hAnsi="Times New Roman" w:cs="Times New Roman"/>
-          <w:sz w:val="28"/>
-        </w:rPr>
-        <w:t>không</w:t>
-      </w:r>
-      <w:proofErr w:type="spellEnd"/>
-      <w:r>
-        <w:rPr>
-          <w:rFonts w:ascii="Times New Roman" w:hAnsi="Times New Roman" w:cs="Times New Roman"/>
-          <w:sz w:val="28"/>
-        </w:rPr>
-        <w:t xml:space="preserve"> </w:t>
-      </w:r>
-      <w:proofErr w:type="spellStart"/>
-      <w:r>
-        <w:rPr>
-          <w:rFonts w:ascii="Times New Roman" w:hAnsi="Times New Roman" w:cs="Times New Roman"/>
-          <w:sz w:val="28"/>
-        </w:rPr>
-        <w:t>tuân</w:t>
-      </w:r>
-      <w:proofErr w:type="spellEnd"/>
-      <w:r>
-        <w:rPr>
-          <w:rFonts w:ascii="Times New Roman" w:hAnsi="Times New Roman" w:cs="Times New Roman"/>
-          <w:sz w:val="28"/>
-        </w:rPr>
-        <w:t xml:space="preserve"> </w:t>
-      </w:r>
-      <w:proofErr w:type="spellStart"/>
-      <w:r>
-        <w:rPr>
-          <w:rFonts w:ascii="Times New Roman" w:hAnsi="Times New Roman" w:cs="Times New Roman"/>
-          <w:sz w:val="28"/>
-        </w:rPr>
-        <w:t>thủ</w:t>
-      </w:r>
-      <w:proofErr w:type="spellEnd"/>
-      <w:r>
-        <w:rPr>
-          <w:rFonts w:ascii="Times New Roman" w:hAnsi="Times New Roman" w:cs="Times New Roman"/>
-          <w:sz w:val="28"/>
-        </w:rPr>
-        <w:t xml:space="preserve"> </w:t>
-      </w:r>
-      <w:proofErr w:type="spellStart"/>
-      <w:r>
-        <w:rPr>
-          <w:rFonts w:ascii="Times New Roman" w:hAnsi="Times New Roman" w:cs="Times New Roman"/>
-          <w:sz w:val="28"/>
-        </w:rPr>
-        <w:t>lịch</w:t>
-      </w:r>
-      <w:proofErr w:type="spellEnd"/>
-      <w:r>
-        <w:rPr>
-          <w:rFonts w:ascii="Times New Roman" w:hAnsi="Times New Roman" w:cs="Times New Roman"/>
-          <w:sz w:val="28"/>
-        </w:rPr>
-        <w:t xml:space="preserve"> </w:t>
-      </w:r>
-      <w:proofErr w:type="spellStart"/>
-      <w:r>
-        <w:rPr>
-          <w:rFonts w:ascii="Times New Roman" w:hAnsi="Times New Roman" w:cs="Times New Roman"/>
-          <w:sz w:val="28"/>
-        </w:rPr>
-        <w:t>làm</w:t>
-      </w:r>
-      <w:proofErr w:type="spellEnd"/>
-      <w:r>
-        <w:rPr>
-          <w:rFonts w:ascii="Times New Roman" w:hAnsi="Times New Roman" w:cs="Times New Roman"/>
-          <w:sz w:val="28"/>
-        </w:rPr>
-        <w:t xml:space="preserve"> </w:t>
-      </w:r>
-      <w:proofErr w:type="spellStart"/>
-      <w:r>
-        <w:rPr>
-          <w:rFonts w:ascii="Times New Roman" w:hAnsi="Times New Roman" w:cs="Times New Roman"/>
-          <w:sz w:val="28"/>
-        </w:rPr>
-        <w:t>việc</w:t>
-      </w:r>
-      <w:proofErr w:type="spellEnd"/>
-      <w:r>
-        <w:rPr>
-          <w:rFonts w:ascii="Times New Roman" w:hAnsi="Times New Roman" w:cs="Times New Roman"/>
-          <w:sz w:val="28"/>
-        </w:rPr>
-        <w:t xml:space="preserve"> </w:t>
-      </w:r>
-      <w:proofErr w:type="spellStart"/>
-      <w:r>
-        <w:rPr>
-          <w:rFonts w:ascii="Times New Roman" w:hAnsi="Times New Roman" w:cs="Times New Roman"/>
-          <w:sz w:val="28"/>
-        </w:rPr>
-        <w:t>cố</w:t>
-      </w:r>
-      <w:proofErr w:type="spellEnd"/>
-      <w:r>
-        <w:rPr>
-          <w:rFonts w:ascii="Times New Roman" w:hAnsi="Times New Roman" w:cs="Times New Roman"/>
-          <w:sz w:val="28"/>
-        </w:rPr>
-        <w:t xml:space="preserve"> </w:t>
-      </w:r>
-      <w:proofErr w:type="spellStart"/>
-      <w:r>
-        <w:rPr>
-          <w:rFonts w:ascii="Times New Roman" w:hAnsi="Times New Roman" w:cs="Times New Roman"/>
-          <w:sz w:val="28"/>
-        </w:rPr>
-        <w:t>định</w:t>
-      </w:r>
-      <w:proofErr w:type="spellEnd"/>
-      <w:r>
-        <w:rPr>
-          <w:rFonts w:ascii="Times New Roman" w:hAnsi="Times New Roman" w:cs="Times New Roman"/>
-          <w:sz w:val="28"/>
-        </w:rPr>
-        <w:t xml:space="preserve"> </w:t>
-      </w:r>
-      <w:proofErr w:type="spellStart"/>
-      <w:r>
-        <w:rPr>
-          <w:rFonts w:ascii="Times New Roman" w:hAnsi="Times New Roman" w:cs="Times New Roman"/>
-          <w:sz w:val="28"/>
-        </w:rPr>
-        <w:t>bình</w:t>
-      </w:r>
-      <w:proofErr w:type="spellEnd"/>
-      <w:r>
-        <w:rPr>
-          <w:rFonts w:ascii="Times New Roman" w:hAnsi="Times New Roman" w:cs="Times New Roman"/>
-          <w:sz w:val="28"/>
-        </w:rPr>
-        <w:t xml:space="preserve"> </w:t>
-      </w:r>
-      <w:proofErr w:type="spellStart"/>
-      <w:r>
-        <w:rPr>
-          <w:rFonts w:ascii="Times New Roman" w:hAnsi="Times New Roman" w:cs="Times New Roman"/>
-          <w:sz w:val="28"/>
-        </w:rPr>
-        <w:t>thường</w:t>
-      </w:r>
-      <w:proofErr w:type="spellEnd"/>
-      <w:r>
-        <w:rPr>
-          <w:rFonts w:ascii="Times New Roman" w:hAnsi="Times New Roman" w:cs="Times New Roman"/>
-          <w:sz w:val="28"/>
-        </w:rPr>
-        <w:t xml:space="preserve"> </w:t>
-      </w:r>
-      <w:proofErr w:type="spellStart"/>
-      <w:r>
-        <w:rPr>
-          <w:rFonts w:ascii="Times New Roman" w:hAnsi="Times New Roman" w:cs="Times New Roman"/>
-          <w:sz w:val="28"/>
-        </w:rPr>
-        <w:t>mà</w:t>
-      </w:r>
-      <w:proofErr w:type="spellEnd"/>
-      <w:r>
-        <w:rPr>
-          <w:rFonts w:ascii="Times New Roman" w:hAnsi="Times New Roman" w:cs="Times New Roman"/>
-          <w:sz w:val="28"/>
-        </w:rPr>
-        <w:t xml:space="preserve"> </w:t>
-      </w:r>
-      <w:proofErr w:type="spellStart"/>
-      <w:r>
-        <w:rPr>
-          <w:rFonts w:ascii="Times New Roman" w:hAnsi="Times New Roman" w:cs="Times New Roman"/>
-          <w:sz w:val="28"/>
-        </w:rPr>
-        <w:t>làm</w:t>
-      </w:r>
-      <w:proofErr w:type="spellEnd"/>
-      <w:r>
-        <w:rPr>
-          <w:rFonts w:ascii="Times New Roman" w:hAnsi="Times New Roman" w:cs="Times New Roman"/>
-          <w:sz w:val="28"/>
-        </w:rPr>
-        <w:t xml:space="preserve"> </w:t>
-      </w:r>
-      <w:proofErr w:type="spellStart"/>
-      <w:r>
-        <w:rPr>
-          <w:rFonts w:ascii="Times New Roman" w:hAnsi="Times New Roman" w:cs="Times New Roman"/>
-          <w:sz w:val="28"/>
-        </w:rPr>
-        <w:t>theo</w:t>
-      </w:r>
-      <w:proofErr w:type="spellEnd"/>
-      <w:r>
-        <w:rPr>
-          <w:rFonts w:ascii="Times New Roman" w:hAnsi="Times New Roman" w:cs="Times New Roman"/>
-          <w:sz w:val="28"/>
-        </w:rPr>
-        <w:t xml:space="preserve"> ca, </w:t>
-      </w:r>
-      <w:proofErr w:type="spellStart"/>
-      <w:r>
-        <w:rPr>
-          <w:rFonts w:ascii="Times New Roman" w:hAnsi="Times New Roman" w:cs="Times New Roman"/>
-          <w:sz w:val="28"/>
-        </w:rPr>
-        <w:t>nhưng</w:t>
-      </w:r>
-      <w:proofErr w:type="spellEnd"/>
-      <w:r>
-        <w:rPr>
-          <w:rFonts w:ascii="Times New Roman" w:hAnsi="Times New Roman" w:cs="Times New Roman"/>
-          <w:sz w:val="28"/>
-        </w:rPr>
-        <w:t xml:space="preserve"> </w:t>
-      </w:r>
-      <w:proofErr w:type="spellStart"/>
-      <w:r>
-        <w:rPr>
-          <w:rFonts w:ascii="Times New Roman" w:hAnsi="Times New Roman" w:cs="Times New Roman"/>
-          <w:sz w:val="28"/>
-        </w:rPr>
-        <w:t>vẫn</w:t>
-      </w:r>
-      <w:proofErr w:type="spellEnd"/>
-      <w:r>
-        <w:rPr>
-          <w:rFonts w:ascii="Times New Roman" w:hAnsi="Times New Roman" w:cs="Times New Roman"/>
-          <w:sz w:val="28"/>
-        </w:rPr>
-        <w:t xml:space="preserve"> </w:t>
-      </w:r>
-      <w:proofErr w:type="spellStart"/>
-      <w:r>
-        <w:rPr>
-          <w:rFonts w:ascii="Times New Roman" w:hAnsi="Times New Roman" w:cs="Times New Roman"/>
-          <w:sz w:val="28"/>
-        </w:rPr>
-        <w:t>phải</w:t>
-      </w:r>
-      <w:proofErr w:type="spellEnd"/>
-      <w:r>
-        <w:rPr>
-          <w:rFonts w:ascii="Times New Roman" w:hAnsi="Times New Roman" w:cs="Times New Roman"/>
-          <w:sz w:val="28"/>
-        </w:rPr>
-        <w:t xml:space="preserve"> </w:t>
-      </w:r>
-      <w:proofErr w:type="spellStart"/>
-      <w:r>
-        <w:rPr>
-          <w:rFonts w:ascii="Times New Roman" w:hAnsi="Times New Roman" w:cs="Times New Roman"/>
-          <w:sz w:val="28"/>
-        </w:rPr>
-        <w:t>đảm</w:t>
-      </w:r>
-      <w:proofErr w:type="spellEnd"/>
-      <w:r>
-        <w:rPr>
-          <w:rFonts w:ascii="Times New Roman" w:hAnsi="Times New Roman" w:cs="Times New Roman"/>
-          <w:sz w:val="28"/>
-        </w:rPr>
-        <w:t xml:space="preserve"> </w:t>
-      </w:r>
-      <w:proofErr w:type="spellStart"/>
-      <w:r>
-        <w:rPr>
-          <w:rFonts w:ascii="Times New Roman" w:hAnsi="Times New Roman" w:cs="Times New Roman"/>
-          <w:sz w:val="28"/>
-        </w:rPr>
-        <w:t>bảo</w:t>
-      </w:r>
-      <w:proofErr w:type="spellEnd"/>
-      <w:r>
-        <w:rPr>
-          <w:rFonts w:ascii="Times New Roman" w:hAnsi="Times New Roman" w:cs="Times New Roman"/>
-          <w:sz w:val="28"/>
-        </w:rPr>
-        <w:t xml:space="preserve"> </w:t>
-      </w:r>
-      <w:proofErr w:type="spellStart"/>
-      <w:r>
-        <w:rPr>
-          <w:rFonts w:ascii="Times New Roman" w:hAnsi="Times New Roman" w:cs="Times New Roman"/>
-          <w:sz w:val="28"/>
-        </w:rPr>
-        <w:t>đủ</w:t>
-      </w:r>
-      <w:proofErr w:type="spellEnd"/>
-      <w:r>
-        <w:rPr>
-          <w:rFonts w:ascii="Times New Roman" w:hAnsi="Times New Roman" w:cs="Times New Roman"/>
-          <w:sz w:val="28"/>
-        </w:rPr>
-        <w:t xml:space="preserve"> </w:t>
-      </w:r>
-      <w:proofErr w:type="spellStart"/>
-      <w:r>
-        <w:rPr>
-          <w:rFonts w:ascii="Times New Roman" w:hAnsi="Times New Roman" w:cs="Times New Roman"/>
-          <w:sz w:val="28"/>
-        </w:rPr>
-        <w:t>số</w:t>
-      </w:r>
-      <w:proofErr w:type="spellEnd"/>
-      <w:r>
-        <w:rPr>
-          <w:rFonts w:ascii="Times New Roman" w:hAnsi="Times New Roman" w:cs="Times New Roman"/>
-          <w:sz w:val="28"/>
-        </w:rPr>
-        <w:t xml:space="preserve"> </w:t>
-      </w:r>
-      <w:proofErr w:type="spellStart"/>
-      <w:r>
-        <w:rPr>
-          <w:rFonts w:ascii="Times New Roman" w:hAnsi="Times New Roman" w:cs="Times New Roman"/>
-          <w:sz w:val="28"/>
-        </w:rPr>
-        <w:t>giờ</w:t>
-      </w:r>
-      <w:proofErr w:type="spellEnd"/>
-      <w:r>
-        <w:rPr>
-          <w:rFonts w:ascii="Times New Roman" w:hAnsi="Times New Roman" w:cs="Times New Roman"/>
-          <w:sz w:val="28"/>
-        </w:rPr>
-        <w:t xml:space="preserve"> </w:t>
-      </w:r>
-      <w:proofErr w:type="spellStart"/>
-      <w:r>
-        <w:rPr>
-          <w:rFonts w:ascii="Times New Roman" w:hAnsi="Times New Roman" w:cs="Times New Roman"/>
-          <w:sz w:val="28"/>
-        </w:rPr>
-        <w:t>làm</w:t>
-      </w:r>
-      <w:proofErr w:type="spellEnd"/>
-      <w:r>
-        <w:rPr>
-          <w:rFonts w:ascii="Times New Roman" w:hAnsi="Times New Roman" w:cs="Times New Roman"/>
-          <w:sz w:val="28"/>
-        </w:rPr>
-        <w:t xml:space="preserve"> </w:t>
-      </w:r>
-      <w:proofErr w:type="spellStart"/>
-      <w:r>
-        <w:rPr>
-          <w:rFonts w:ascii="Times New Roman" w:hAnsi="Times New Roman" w:cs="Times New Roman"/>
-          <w:sz w:val="28"/>
-        </w:rPr>
-        <w:t>việc</w:t>
-      </w:r>
-      <w:proofErr w:type="spellEnd"/>
-      <w:r>
-        <w:rPr>
-          <w:rFonts w:ascii="Times New Roman" w:hAnsi="Times New Roman" w:cs="Times New Roman"/>
-          <w:sz w:val="28"/>
-        </w:rPr>
-        <w:t xml:space="preserve"> </w:t>
-      </w:r>
-      <w:proofErr w:type="spellStart"/>
-      <w:r>
-        <w:rPr>
-          <w:rFonts w:ascii="Times New Roman" w:hAnsi="Times New Roman" w:cs="Times New Roman"/>
-          <w:sz w:val="28"/>
-        </w:rPr>
-        <w:t>theo</w:t>
-      </w:r>
-      <w:proofErr w:type="spellEnd"/>
-      <w:r>
-        <w:rPr>
-          <w:rFonts w:ascii="Times New Roman" w:hAnsi="Times New Roman" w:cs="Times New Roman"/>
-          <w:sz w:val="28"/>
-        </w:rPr>
-        <w:t xml:space="preserve"> </w:t>
-      </w:r>
-      <w:proofErr w:type="spellStart"/>
-      <w:r>
-        <w:rPr>
-          <w:rFonts w:ascii="Times New Roman" w:hAnsi="Times New Roman" w:cs="Times New Roman"/>
-          <w:sz w:val="28"/>
-        </w:rPr>
-        <w:t>quy</w:t>
-      </w:r>
-      <w:proofErr w:type="spellEnd"/>
-      <w:r>
-        <w:rPr>
-          <w:rFonts w:ascii="Times New Roman" w:hAnsi="Times New Roman" w:cs="Times New Roman"/>
-          <w:sz w:val="28"/>
-        </w:rPr>
-        <w:t xml:space="preserve"> </w:t>
-      </w:r>
-      <w:proofErr w:type="spellStart"/>
-      <w:r>
-        <w:rPr>
-          <w:rFonts w:ascii="Times New Roman" w:hAnsi="Times New Roman" w:cs="Times New Roman"/>
-          <w:sz w:val="28"/>
-        </w:rPr>
-        <w:t>đị</w:t>
-      </w:r>
-      <w:r>
-        <w:rPr>
-          <w:rFonts w:ascii="Times New Roman" w:hAnsi="Times New Roman" w:cs="Times New Roman"/>
-          <w:sz w:val="28"/>
-        </w:rPr>
-        <w:t>nh</w:t>
-      </w:r>
-      <w:proofErr w:type="spellEnd"/>
-      <w:r>
-        <w:rPr>
-          <w:rFonts w:ascii="Times New Roman" w:hAnsi="Times New Roman" w:cs="Times New Roman"/>
-          <w:sz w:val="28"/>
-        </w:rPr>
-        <w:t>.</w:t>
-      </w:r>
+          <w:b/>
+          <w:sz w:val="28"/>
+        </w:rPr>
+        <w:t xml:space="preserve"> </w:t>
+      </w:r>
+      <w:proofErr w:type="spellStart"/>
+      <w:r>
+        <w:rPr>
+          <w:rFonts w:ascii="Times New Roman" w:hAnsi="Times New Roman" w:cs="Times New Roman"/>
+          <w:b/>
+          <w:sz w:val="28"/>
+        </w:rPr>
+        <w:t>việ</w:t>
+      </w:r>
+      <w:r>
+        <w:rPr>
+          <w:rFonts w:ascii="Times New Roman" w:hAnsi="Times New Roman" w:cs="Times New Roman"/>
+          <w:b/>
+          <w:sz w:val="28"/>
+        </w:rPr>
+        <w:t>c</w:t>
+      </w:r>
+      <w:proofErr w:type="spellEnd"/>
     </w:p>
     <w:p>
       <w:pPr>
@@ -5633,79 +4684,31 @@
           <w:rFonts w:ascii="Times New Roman" w:hAnsi="Times New Roman" w:cs="Times New Roman"/>
           <w:sz w:val="28"/>
         </w:rPr>
-        <w:t xml:space="preserve">3. </w:t>
-      </w:r>
-      <w:proofErr w:type="spellStart"/>
-      <w:r>
-        <w:rPr>
-          <w:rFonts w:ascii="Times New Roman" w:hAnsi="Times New Roman" w:cs="Times New Roman"/>
-          <w:sz w:val="28"/>
-        </w:rPr>
-        <w:t>Thiết</w:t>
-      </w:r>
-      <w:proofErr w:type="spellEnd"/>
-      <w:r>
-        <w:rPr>
-          <w:rFonts w:ascii="Times New Roman" w:hAnsi="Times New Roman" w:cs="Times New Roman"/>
-          <w:sz w:val="28"/>
-        </w:rPr>
-        <w:t xml:space="preserve"> </w:t>
-      </w:r>
-      <w:proofErr w:type="spellStart"/>
-      <w:r>
-        <w:rPr>
-          <w:rFonts w:ascii="Times New Roman" w:hAnsi="Times New Roman" w:cs="Times New Roman"/>
-          <w:sz w:val="28"/>
-        </w:rPr>
-        <w:t>bị</w:t>
-      </w:r>
-      <w:proofErr w:type="spellEnd"/>
-      <w:r>
-        <w:rPr>
-          <w:rFonts w:ascii="Times New Roman" w:hAnsi="Times New Roman" w:cs="Times New Roman"/>
-          <w:sz w:val="28"/>
-        </w:rPr>
-        <w:t xml:space="preserve"> </w:t>
-      </w:r>
-      <w:proofErr w:type="spellStart"/>
-      <w:r>
-        <w:rPr>
-          <w:rFonts w:ascii="Times New Roman" w:hAnsi="Times New Roman" w:cs="Times New Roman"/>
-          <w:sz w:val="28"/>
-        </w:rPr>
-        <w:t>và</w:t>
-      </w:r>
-      <w:proofErr w:type="spellEnd"/>
-      <w:r>
-        <w:rPr>
-          <w:rFonts w:ascii="Times New Roman" w:hAnsi="Times New Roman" w:cs="Times New Roman"/>
-          <w:sz w:val="28"/>
-        </w:rPr>
-        <w:t xml:space="preserve"> </w:t>
-      </w:r>
-      <w:proofErr w:type="spellStart"/>
-      <w:r>
-        <w:rPr>
-          <w:rFonts w:ascii="Times New Roman" w:hAnsi="Times New Roman" w:cs="Times New Roman"/>
-          <w:sz w:val="28"/>
-        </w:rPr>
-        <w:t>công</w:t>
-      </w:r>
-      <w:proofErr w:type="spellEnd"/>
-      <w:r>
-        <w:rPr>
-          <w:rFonts w:ascii="Times New Roman" w:hAnsi="Times New Roman" w:cs="Times New Roman"/>
-          <w:sz w:val="28"/>
-        </w:rPr>
-        <w:t xml:space="preserve"> </w:t>
-      </w:r>
-      <w:proofErr w:type="spellStart"/>
-      <w:r>
-        <w:rPr>
-          <w:rFonts w:ascii="Times New Roman" w:hAnsi="Times New Roman" w:cs="Times New Roman"/>
-          <w:sz w:val="28"/>
-        </w:rPr>
-        <w:t>cụ</w:t>
+        <w:t xml:space="preserve">1. </w:t>
+      </w:r>
+      <w:proofErr w:type="spellStart"/>
+      <w:r>
+        <w:rPr>
+          <w:rFonts w:ascii="Times New Roman" w:hAnsi="Times New Roman" w:cs="Times New Roman"/>
+          <w:sz w:val="28"/>
+        </w:rPr>
+        <w:t>Thời</w:t>
+      </w:r>
+      <w:proofErr w:type="spellEnd"/>
+      <w:r>
+        <w:rPr>
+          <w:rFonts w:ascii="Times New Roman" w:hAnsi="Times New Roman" w:cs="Times New Roman"/>
+          <w:sz w:val="28"/>
+        </w:rPr>
+        <w:t xml:space="preserve"> </w:t>
+      </w:r>
+      <w:proofErr w:type="spellStart"/>
+      <w:r>
+        <w:rPr>
+          <w:rFonts w:ascii="Times New Roman" w:hAnsi="Times New Roman" w:cs="Times New Roman"/>
+          <w:sz w:val="28"/>
+        </w:rPr>
+        <w:t>gian</w:t>
       </w:r>
       <w:proofErr w:type="spellEnd"/>
       <w:r>
@@ -5737,87 +4740,46 @@
           <w:rFonts w:ascii="Times New Roman" w:hAnsi="Times New Roman" w:cs="Times New Roman"/>
           <w:sz w:val="28"/>
         </w:rPr>
-        <w:t>việc</w:t>
-      </w:r>
-      <w:proofErr w:type="spellEnd"/>
-      <w:r>
-        <w:rPr>
-          <w:rFonts w:ascii="Times New Roman" w:hAnsi="Times New Roman" w:cs="Times New Roman"/>
-          <w:sz w:val="28"/>
-        </w:rPr>
-        <w:t xml:space="preserve"> </w:t>
-      </w:r>
-      <w:proofErr w:type="spellStart"/>
-      <w:r>
-        <w:rPr>
-          <w:rFonts w:ascii="Times New Roman" w:hAnsi="Times New Roman" w:cs="Times New Roman"/>
-          <w:sz w:val="28"/>
-        </w:rPr>
-        <w:t>sẽ</w:t>
-      </w:r>
-      <w:proofErr w:type="spellEnd"/>
-      <w:r>
-        <w:rPr>
-          <w:rFonts w:ascii="Times New Roman" w:hAnsi="Times New Roman" w:cs="Times New Roman"/>
-          <w:sz w:val="28"/>
-        </w:rPr>
-        <w:t xml:space="preserve"> </w:t>
-      </w:r>
-      <w:proofErr w:type="spellStart"/>
-      <w:r>
-        <w:rPr>
-          <w:rFonts w:ascii="Times New Roman" w:hAnsi="Times New Roman" w:cs="Times New Roman"/>
-          <w:sz w:val="28"/>
-        </w:rPr>
-        <w:t>được</w:t>
-      </w:r>
-      <w:proofErr w:type="spellEnd"/>
-      <w:r>
-        <w:rPr>
-          <w:rFonts w:ascii="Times New Roman" w:hAnsi="Times New Roman" w:cs="Times New Roman"/>
-          <w:sz w:val="28"/>
-        </w:rPr>
-        <w:t xml:space="preserve"> Công ty </w:t>
-      </w:r>
-      <w:proofErr w:type="spellStart"/>
-      <w:r>
-        <w:rPr>
-          <w:rFonts w:ascii="Times New Roman" w:hAnsi="Times New Roman" w:cs="Times New Roman"/>
-          <w:sz w:val="28"/>
-        </w:rPr>
-        <w:t>cấp</w:t>
-      </w:r>
-      <w:proofErr w:type="spellEnd"/>
-      <w:r>
-        <w:rPr>
-          <w:rFonts w:ascii="Times New Roman" w:hAnsi="Times New Roman" w:cs="Times New Roman"/>
-          <w:sz w:val="28"/>
-        </w:rPr>
-        <w:t xml:space="preserve"> </w:t>
-      </w:r>
-      <w:proofErr w:type="spellStart"/>
-      <w:r>
-        <w:rPr>
-          <w:rFonts w:ascii="Times New Roman" w:hAnsi="Times New Roman" w:cs="Times New Roman"/>
-          <w:sz w:val="28"/>
-        </w:rPr>
-        <w:t>phát</w:t>
-      </w:r>
-      <w:proofErr w:type="spellEnd"/>
-      <w:r>
-        <w:rPr>
-          <w:rFonts w:ascii="Times New Roman" w:hAnsi="Times New Roman" w:cs="Times New Roman"/>
-          <w:sz w:val="28"/>
-        </w:rPr>
-        <w:t xml:space="preserve"> </w:t>
-      </w:r>
-      <w:proofErr w:type="spellStart"/>
-      <w:r>
-        <w:rPr>
-          <w:rFonts w:ascii="Times New Roman" w:hAnsi="Times New Roman" w:cs="Times New Roman"/>
-          <w:sz w:val="28"/>
-        </w:rPr>
-        <w:t>tùy</w:t>
+        <w:t>việ</w:t>
+      </w:r>
+      <w:r>
+        <w:rPr>
+          <w:rFonts w:ascii="Times New Roman" w:hAnsi="Times New Roman" w:cs="Times New Roman"/>
+          <w:sz w:val="28"/>
+        </w:rPr>
+        <w:t>c</w:t>
+      </w:r>
+      <w:proofErr w:type="spellEnd"/>
+      <w:r>
+        <w:rPr>
+          <w:rFonts w:ascii="Times New Roman" w:hAnsi="Times New Roman" w:cs="Times New Roman"/>
+          <w:sz w:val="28"/>
+        </w:rPr>
+        <w:t xml:space="preserve"> </w:t>
+      </w:r>
+      <w:proofErr w:type="spellStart"/>
+      <w:r>
+        <w:rPr>
+          <w:rFonts w:ascii="Times New Roman" w:hAnsi="Times New Roman" w:cs="Times New Roman"/>
+          <w:sz w:val="28"/>
+        </w:rPr>
+        <w:t>tối</w:t>
+      </w:r>
+      <w:proofErr w:type="spellEnd"/>
+      <w:r>
+        <w:rPr>
+          <w:rFonts w:ascii="Times New Roman" w:hAnsi="Times New Roman" w:cs="Times New Roman"/>
+          <w:sz w:val="28"/>
+        </w:rPr>
+        <w:t xml:space="preserve"> </w:t>
+      </w:r>
+      <w:proofErr w:type="spellStart"/>
+      <w:r>
+        <w:rPr>
+          <w:rFonts w:ascii="Times New Roman" w:hAnsi="Times New Roman" w:cs="Times New Roman"/>
+          <w:sz w:val="28"/>
+        </w:rPr>
+        <w:t>thiểu</w:t>
       </w:r>
       <w:proofErr w:type="spellEnd"/>
       <w:r>
@@ -5849,23 +4811,23 @@
           <w:rFonts w:ascii="Times New Roman" w:hAnsi="Times New Roman" w:cs="Times New Roman"/>
           <w:sz w:val="28"/>
         </w:rPr>
-        <w:t>nhu</w:t>
-      </w:r>
-      <w:proofErr w:type="spellEnd"/>
-      <w:r>
-        <w:rPr>
-          <w:rFonts w:ascii="Times New Roman" w:hAnsi="Times New Roman" w:cs="Times New Roman"/>
-          <w:sz w:val="28"/>
-        </w:rPr>
-        <w:t xml:space="preserve"> </w:t>
-      </w:r>
-      <w:proofErr w:type="spellStart"/>
-      <w:r>
-        <w:rPr>
-          <w:rFonts w:ascii="Times New Roman" w:hAnsi="Times New Roman" w:cs="Times New Roman"/>
-          <w:sz w:val="28"/>
-        </w:rPr>
-        <w:t>cầu</w:t>
+        <w:t>điều</w:t>
+      </w:r>
+      <w:proofErr w:type="spellEnd"/>
+      <w:r>
+        <w:rPr>
+          <w:rFonts w:ascii="Times New Roman" w:hAnsi="Times New Roman" w:cs="Times New Roman"/>
+          <w:sz w:val="28"/>
+        </w:rPr>
+        <w:t xml:space="preserve"> </w:t>
+      </w:r>
+      <w:proofErr w:type="spellStart"/>
+      <w:r>
+        <w:rPr>
+          <w:rFonts w:ascii="Times New Roman" w:hAnsi="Times New Roman" w:cs="Times New Roman"/>
+          <w:sz w:val="28"/>
+        </w:rPr>
+        <w:t>khoản</w:t>
       </w:r>
       <w:proofErr w:type="spellEnd"/>
       <w:r>
@@ -5889,46 +4851,7 @@
           <w:rFonts w:ascii="Times New Roman" w:hAnsi="Times New Roman" w:cs="Times New Roman"/>
           <w:sz w:val="28"/>
         </w:rPr>
-        <w:t xml:space="preserve"> </w:t>
-      </w:r>
-      <w:proofErr w:type="spellStart"/>
-      <w:r>
-        <w:rPr>
-          <w:rFonts w:ascii="Times New Roman" w:hAnsi="Times New Roman" w:cs="Times New Roman"/>
-          <w:sz w:val="28"/>
-        </w:rPr>
-        <w:t>công</w:t>
-      </w:r>
-      <w:proofErr w:type="spellEnd"/>
-      <w:r>
-        <w:rPr>
-          <w:rFonts w:ascii="Times New Roman" w:hAnsi="Times New Roman" w:cs="Times New Roman"/>
-          <w:sz w:val="28"/>
-        </w:rPr>
-        <w:t xml:space="preserve"> </w:t>
-      </w:r>
-      <w:proofErr w:type="spellStart"/>
-      <w:r>
-        <w:rPr>
-          <w:rFonts w:ascii="Times New Roman" w:hAnsi="Times New Roman" w:cs="Times New Roman"/>
-          <w:sz w:val="28"/>
-        </w:rPr>
-        <w:t>việ</w:t>
-      </w:r>
-      <w:r>
-        <w:rPr>
-          <w:rFonts w:ascii="Times New Roman" w:hAnsi="Times New Roman" w:cs="Times New Roman"/>
-          <w:sz w:val="28"/>
-        </w:rPr>
-        <w:t>c</w:t>
-      </w:r>
-      <w:proofErr w:type="spellEnd"/>
-      <w:r>
-        <w:rPr>
-          <w:rFonts w:ascii="Times New Roman" w:hAnsi="Times New Roman" w:cs="Times New Roman"/>
-          <w:sz w:val="28"/>
-        </w:rPr>
-        <w:t>.</w:t>
+        <w:t xml:space="preserve"> Công ty.</w:t>
       </w:r>
     </w:p>
     <w:p>
@@ -5945,159 +4868,351 @@
           <w:rFonts w:ascii="Times New Roman" w:hAnsi="Times New Roman" w:cs="Times New Roman"/>
           <w:sz w:val="28"/>
         </w:rPr>
-        <w:t xml:space="preserve">4. </w:t>
-      </w:r>
-      <w:proofErr w:type="spellStart"/>
-      <w:r>
-        <w:rPr>
-          <w:rFonts w:ascii="Times New Roman" w:hAnsi="Times New Roman" w:cs="Times New Roman"/>
-          <w:sz w:val="28"/>
-        </w:rPr>
-        <w:t>Điều</w:t>
-      </w:r>
-      <w:proofErr w:type="spellEnd"/>
-      <w:r>
-        <w:rPr>
-          <w:rFonts w:ascii="Times New Roman" w:hAnsi="Times New Roman" w:cs="Times New Roman"/>
-          <w:sz w:val="28"/>
-        </w:rPr>
-        <w:t xml:space="preserve"> </w:t>
-      </w:r>
-      <w:proofErr w:type="spellStart"/>
-      <w:r>
-        <w:rPr>
-          <w:rFonts w:ascii="Times New Roman" w:hAnsi="Times New Roman" w:cs="Times New Roman"/>
-          <w:sz w:val="28"/>
-        </w:rPr>
-        <w:t>kiện</w:t>
-      </w:r>
-      <w:proofErr w:type="spellEnd"/>
-      <w:r>
-        <w:rPr>
-          <w:rFonts w:ascii="Times New Roman" w:hAnsi="Times New Roman" w:cs="Times New Roman"/>
-          <w:sz w:val="28"/>
-        </w:rPr>
-        <w:t xml:space="preserve"> an </w:t>
-      </w:r>
-      <w:proofErr w:type="spellStart"/>
-      <w:r>
-        <w:rPr>
-          <w:rFonts w:ascii="Times New Roman" w:hAnsi="Times New Roman" w:cs="Times New Roman"/>
-          <w:sz w:val="28"/>
-        </w:rPr>
-        <w:t>toàn</w:t>
-      </w:r>
-      <w:proofErr w:type="spellEnd"/>
-      <w:r>
-        <w:rPr>
-          <w:rFonts w:ascii="Times New Roman" w:hAnsi="Times New Roman" w:cs="Times New Roman"/>
-          <w:sz w:val="28"/>
-        </w:rPr>
-        <w:t xml:space="preserve"> </w:t>
-      </w:r>
-      <w:proofErr w:type="spellStart"/>
-      <w:r>
-        <w:rPr>
-          <w:rFonts w:ascii="Times New Roman" w:hAnsi="Times New Roman" w:cs="Times New Roman"/>
-          <w:sz w:val="28"/>
-        </w:rPr>
-        <w:t>và</w:t>
-      </w:r>
-      <w:proofErr w:type="spellEnd"/>
-      <w:r>
-        <w:rPr>
-          <w:rFonts w:ascii="Times New Roman" w:hAnsi="Times New Roman" w:cs="Times New Roman"/>
-          <w:sz w:val="28"/>
-        </w:rPr>
-        <w:t xml:space="preserve"> </w:t>
-      </w:r>
-      <w:proofErr w:type="spellStart"/>
-      <w:r>
-        <w:rPr>
-          <w:rFonts w:ascii="Times New Roman" w:hAnsi="Times New Roman" w:cs="Times New Roman"/>
-          <w:sz w:val="28"/>
-        </w:rPr>
-        <w:t>vệ</w:t>
-      </w:r>
-      <w:proofErr w:type="spellEnd"/>
-      <w:r>
-        <w:rPr>
-          <w:rFonts w:ascii="Times New Roman" w:hAnsi="Times New Roman" w:cs="Times New Roman"/>
-          <w:sz w:val="28"/>
-        </w:rPr>
-        <w:t xml:space="preserve"> </w:t>
-      </w:r>
-      <w:proofErr w:type="spellStart"/>
-      <w:r>
-        <w:rPr>
-          <w:rFonts w:ascii="Times New Roman" w:hAnsi="Times New Roman" w:cs="Times New Roman"/>
-          <w:sz w:val="28"/>
-        </w:rPr>
-        <w:t>sinh</w:t>
-      </w:r>
-      <w:proofErr w:type="spellEnd"/>
-      <w:r>
-        <w:rPr>
-          <w:rFonts w:ascii="Times New Roman" w:hAnsi="Times New Roman" w:cs="Times New Roman"/>
-          <w:sz w:val="28"/>
-        </w:rPr>
-        <w:t xml:space="preserve"> </w:t>
-      </w:r>
-      <w:proofErr w:type="spellStart"/>
-      <w:r>
-        <w:rPr>
-          <w:rFonts w:ascii="Times New Roman" w:hAnsi="Times New Roman" w:cs="Times New Roman"/>
-          <w:sz w:val="28"/>
-        </w:rPr>
-        <w:t>lao</w:t>
-      </w:r>
-      <w:proofErr w:type="spellEnd"/>
-      <w:r>
-        <w:rPr>
-          <w:rFonts w:ascii="Times New Roman" w:hAnsi="Times New Roman" w:cs="Times New Roman"/>
-          <w:sz w:val="28"/>
-        </w:rPr>
-        <w:t xml:space="preserve"> </w:t>
-      </w:r>
-      <w:proofErr w:type="spellStart"/>
-      <w:r>
-        <w:rPr>
-          <w:rFonts w:ascii="Times New Roman" w:hAnsi="Times New Roman" w:cs="Times New Roman"/>
-          <w:sz w:val="28"/>
-        </w:rPr>
-        <w:t>động</w:t>
-      </w:r>
-      <w:proofErr w:type="spellEnd"/>
-      <w:r>
-        <w:rPr>
-          <w:rFonts w:ascii="Times New Roman" w:hAnsi="Times New Roman" w:cs="Times New Roman"/>
-          <w:sz w:val="28"/>
-        </w:rPr>
-        <w:t xml:space="preserve"> </w:t>
-      </w:r>
-      <w:proofErr w:type="spellStart"/>
-      <w:r>
-        <w:rPr>
-          <w:rFonts w:ascii="Times New Roman" w:hAnsi="Times New Roman" w:cs="Times New Roman"/>
-          <w:sz w:val="28"/>
-        </w:rPr>
-        <w:t>tại</w:t>
-      </w:r>
-      <w:proofErr w:type="spellEnd"/>
-      <w:r>
-        <w:rPr>
-          <w:rFonts w:ascii="Times New Roman" w:hAnsi="Times New Roman" w:cs="Times New Roman"/>
-          <w:sz w:val="28"/>
-        </w:rPr>
-        <w:t xml:space="preserve"> </w:t>
-      </w:r>
-      <w:proofErr w:type="spellStart"/>
-      <w:r>
-        <w:rPr>
-          <w:rFonts w:ascii="Times New Roman" w:hAnsi="Times New Roman" w:cs="Times New Roman"/>
-          <w:sz w:val="28"/>
-        </w:rPr>
-        <w:t>nơi</w:t>
+        <w:t xml:space="preserve">2. Do </w:t>
+      </w:r>
+      <w:proofErr w:type="spellStart"/>
+      <w:r>
+        <w:rPr>
+          <w:rFonts w:ascii="Times New Roman" w:hAnsi="Times New Roman" w:cs="Times New Roman"/>
+          <w:sz w:val="28"/>
+        </w:rPr>
+        <w:t>tính</w:t>
+      </w:r>
+      <w:proofErr w:type="spellEnd"/>
+      <w:r>
+        <w:rPr>
+          <w:rFonts w:ascii="Times New Roman" w:hAnsi="Times New Roman" w:cs="Times New Roman"/>
+          <w:sz w:val="28"/>
+        </w:rPr>
+        <w:t xml:space="preserve"> </w:t>
+      </w:r>
+      <w:proofErr w:type="spellStart"/>
+      <w:r>
+        <w:rPr>
+          <w:rFonts w:ascii="Times New Roman" w:hAnsi="Times New Roman" w:cs="Times New Roman"/>
+          <w:sz w:val="28"/>
+        </w:rPr>
+        <w:t>chất</w:t>
+      </w:r>
+      <w:proofErr w:type="spellEnd"/>
+      <w:r>
+        <w:rPr>
+          <w:rFonts w:ascii="Times New Roman" w:hAnsi="Times New Roman" w:cs="Times New Roman"/>
+          <w:sz w:val="28"/>
+        </w:rPr>
+        <w:t xml:space="preserve"> </w:t>
+      </w:r>
+      <w:proofErr w:type="spellStart"/>
+      <w:r>
+        <w:rPr>
+          <w:rFonts w:ascii="Times New Roman" w:hAnsi="Times New Roman" w:cs="Times New Roman"/>
+          <w:sz w:val="28"/>
+        </w:rPr>
+        <w:t>công</w:t>
+      </w:r>
+      <w:proofErr w:type="spellEnd"/>
+      <w:r>
+        <w:rPr>
+          <w:rFonts w:ascii="Times New Roman" w:hAnsi="Times New Roman" w:cs="Times New Roman"/>
+          <w:sz w:val="28"/>
+        </w:rPr>
+        <w:t xml:space="preserve"> </w:t>
+      </w:r>
+      <w:proofErr w:type="spellStart"/>
+      <w:r>
+        <w:rPr>
+          <w:rFonts w:ascii="Times New Roman" w:hAnsi="Times New Roman" w:cs="Times New Roman"/>
+          <w:sz w:val="28"/>
+        </w:rPr>
+        <w:t>việc</w:t>
+      </w:r>
+      <w:proofErr w:type="spellEnd"/>
+      <w:r>
+        <w:rPr>
+          <w:rFonts w:ascii="Times New Roman" w:hAnsi="Times New Roman" w:cs="Times New Roman"/>
+          <w:sz w:val="28"/>
+        </w:rPr>
+        <w:t xml:space="preserve">, </w:t>
+      </w:r>
+      <w:proofErr w:type="spellStart"/>
+      <w:r>
+        <w:rPr>
+          <w:rFonts w:ascii="Times New Roman" w:hAnsi="Times New Roman" w:cs="Times New Roman"/>
+          <w:sz w:val="28"/>
+        </w:rPr>
+        <w:t>nhu</w:t>
+      </w:r>
+      <w:proofErr w:type="spellEnd"/>
+      <w:r>
+        <w:rPr>
+          <w:rFonts w:ascii="Times New Roman" w:hAnsi="Times New Roman" w:cs="Times New Roman"/>
+          <w:sz w:val="28"/>
+        </w:rPr>
+        <w:t xml:space="preserve"> </w:t>
+      </w:r>
+      <w:proofErr w:type="spellStart"/>
+      <w:r>
+        <w:rPr>
+          <w:rFonts w:ascii="Times New Roman" w:hAnsi="Times New Roman" w:cs="Times New Roman"/>
+          <w:sz w:val="28"/>
+        </w:rPr>
+        <w:t>cầu</w:t>
+      </w:r>
+      <w:proofErr w:type="spellEnd"/>
+      <w:r>
+        <w:rPr>
+          <w:rFonts w:ascii="Times New Roman" w:hAnsi="Times New Roman" w:cs="Times New Roman"/>
+          <w:sz w:val="28"/>
+        </w:rPr>
+        <w:t xml:space="preserve"> </w:t>
+      </w:r>
+      <w:proofErr w:type="spellStart"/>
+      <w:r>
+        <w:rPr>
+          <w:rFonts w:ascii="Times New Roman" w:hAnsi="Times New Roman" w:cs="Times New Roman"/>
+          <w:sz w:val="28"/>
+        </w:rPr>
+        <w:t>kinh</w:t>
+      </w:r>
+      <w:proofErr w:type="spellEnd"/>
+      <w:r>
+        <w:rPr>
+          <w:rFonts w:ascii="Times New Roman" w:hAnsi="Times New Roman" w:cs="Times New Roman"/>
+          <w:sz w:val="28"/>
+        </w:rPr>
+        <w:t xml:space="preserve"> </w:t>
+      </w:r>
+      <w:proofErr w:type="spellStart"/>
+      <w:r>
+        <w:rPr>
+          <w:rFonts w:ascii="Times New Roman" w:hAnsi="Times New Roman" w:cs="Times New Roman"/>
+          <w:sz w:val="28"/>
+        </w:rPr>
+        <w:t>doanh</w:t>
+      </w:r>
+      <w:proofErr w:type="spellEnd"/>
+      <w:r>
+        <w:rPr>
+          <w:rFonts w:ascii="Times New Roman" w:hAnsi="Times New Roman" w:cs="Times New Roman"/>
+          <w:sz w:val="28"/>
+        </w:rPr>
+        <w:t xml:space="preserve"> hay </w:t>
+      </w:r>
+      <w:proofErr w:type="spellStart"/>
+      <w:r>
+        <w:rPr>
+          <w:rFonts w:ascii="Times New Roman" w:hAnsi="Times New Roman" w:cs="Times New Roman"/>
+          <w:sz w:val="28"/>
+        </w:rPr>
+        <w:t>nhu</w:t>
+      </w:r>
+      <w:proofErr w:type="spellEnd"/>
+      <w:r>
+        <w:rPr>
+          <w:rFonts w:ascii="Times New Roman" w:hAnsi="Times New Roman" w:cs="Times New Roman"/>
+          <w:sz w:val="28"/>
+        </w:rPr>
+        <w:t xml:space="preserve"> </w:t>
+      </w:r>
+      <w:proofErr w:type="spellStart"/>
+      <w:r>
+        <w:rPr>
+          <w:rFonts w:ascii="Times New Roman" w:hAnsi="Times New Roman" w:cs="Times New Roman"/>
+          <w:sz w:val="28"/>
+        </w:rPr>
+        <w:t>cầu</w:t>
+      </w:r>
+      <w:proofErr w:type="spellEnd"/>
+      <w:r>
+        <w:rPr>
+          <w:rFonts w:ascii="Times New Roman" w:hAnsi="Times New Roman" w:cs="Times New Roman"/>
+          <w:sz w:val="28"/>
+        </w:rPr>
+        <w:t xml:space="preserve"> </w:t>
+      </w:r>
+      <w:proofErr w:type="spellStart"/>
+      <w:r>
+        <w:rPr>
+          <w:rFonts w:ascii="Times New Roman" w:hAnsi="Times New Roman" w:cs="Times New Roman"/>
+          <w:sz w:val="28"/>
+        </w:rPr>
+        <w:t>của</w:t>
+      </w:r>
+      <w:proofErr w:type="spellEnd"/>
+      <w:r>
+        <w:rPr>
+          <w:rFonts w:ascii="Times New Roman" w:hAnsi="Times New Roman" w:cs="Times New Roman"/>
+          <w:sz w:val="28"/>
+        </w:rPr>
+        <w:t xml:space="preserve"> </w:t>
+      </w:r>
+      <w:proofErr w:type="spellStart"/>
+      <w:r>
+        <w:rPr>
+          <w:rFonts w:ascii="Times New Roman" w:hAnsi="Times New Roman" w:cs="Times New Roman"/>
+          <w:sz w:val="28"/>
+        </w:rPr>
+        <w:t>tổ</w:t>
+      </w:r>
+      <w:proofErr w:type="spellEnd"/>
+      <w:r>
+        <w:rPr>
+          <w:rFonts w:ascii="Times New Roman" w:hAnsi="Times New Roman" w:cs="Times New Roman"/>
+          <w:sz w:val="28"/>
+        </w:rPr>
+        <w:t xml:space="preserve"> </w:t>
+      </w:r>
+      <w:proofErr w:type="spellStart"/>
+      <w:r>
+        <w:rPr>
+          <w:rFonts w:ascii="Times New Roman" w:hAnsi="Times New Roman" w:cs="Times New Roman"/>
+          <w:sz w:val="28"/>
+        </w:rPr>
+        <w:t>chức</w:t>
+      </w:r>
+      <w:proofErr w:type="spellEnd"/>
+      <w:r>
+        <w:rPr>
+          <w:rFonts w:ascii="Times New Roman" w:hAnsi="Times New Roman" w:cs="Times New Roman"/>
+          <w:sz w:val="28"/>
+        </w:rPr>
+        <w:t>/</w:t>
+      </w:r>
+      <w:proofErr w:type="spellStart"/>
+      <w:r>
+        <w:rPr>
+          <w:rFonts w:ascii="Times New Roman" w:hAnsi="Times New Roman" w:cs="Times New Roman"/>
+          <w:sz w:val="28"/>
+        </w:rPr>
+        <w:t>bộ</w:t>
+      </w:r>
+      <w:proofErr w:type="spellEnd"/>
+      <w:r>
+        <w:rPr>
+          <w:rFonts w:ascii="Times New Roman" w:hAnsi="Times New Roman" w:cs="Times New Roman"/>
+          <w:sz w:val="28"/>
+        </w:rPr>
+        <w:t xml:space="preserve"> </w:t>
+      </w:r>
+      <w:proofErr w:type="spellStart"/>
+      <w:r>
+        <w:rPr>
+          <w:rFonts w:ascii="Times New Roman" w:hAnsi="Times New Roman" w:cs="Times New Roman"/>
+          <w:sz w:val="28"/>
+        </w:rPr>
+        <w:t>phận</w:t>
+      </w:r>
+      <w:proofErr w:type="spellEnd"/>
+      <w:r>
+        <w:rPr>
+          <w:rFonts w:ascii="Times New Roman" w:hAnsi="Times New Roman" w:cs="Times New Roman"/>
+          <w:sz w:val="28"/>
+        </w:rPr>
+        <w:t xml:space="preserve">, Công ty </w:t>
+      </w:r>
+      <w:proofErr w:type="spellStart"/>
+      <w:r>
+        <w:rPr>
+          <w:rFonts w:ascii="Times New Roman" w:hAnsi="Times New Roman" w:cs="Times New Roman"/>
+          <w:sz w:val="28"/>
+        </w:rPr>
+        <w:t>có</w:t>
+      </w:r>
+      <w:proofErr w:type="spellEnd"/>
+      <w:r>
+        <w:rPr>
+          <w:rFonts w:ascii="Times New Roman" w:hAnsi="Times New Roman" w:cs="Times New Roman"/>
+          <w:sz w:val="28"/>
+        </w:rPr>
+        <w:t xml:space="preserve"> </w:t>
+      </w:r>
+      <w:proofErr w:type="spellStart"/>
+      <w:r>
+        <w:rPr>
+          <w:rFonts w:ascii="Times New Roman" w:hAnsi="Times New Roman" w:cs="Times New Roman"/>
+          <w:sz w:val="28"/>
+        </w:rPr>
+        <w:t>thể</w:t>
+      </w:r>
+      <w:proofErr w:type="spellEnd"/>
+      <w:r>
+        <w:rPr>
+          <w:rFonts w:ascii="Times New Roman" w:hAnsi="Times New Roman" w:cs="Times New Roman"/>
+          <w:sz w:val="28"/>
+        </w:rPr>
+        <w:t xml:space="preserve"> </w:t>
+      </w:r>
+      <w:proofErr w:type="spellStart"/>
+      <w:r>
+        <w:rPr>
+          <w:rFonts w:ascii="Times New Roman" w:hAnsi="Times New Roman" w:cs="Times New Roman"/>
+          <w:sz w:val="28"/>
+        </w:rPr>
+        <w:t>cho</w:t>
+      </w:r>
+      <w:proofErr w:type="spellEnd"/>
+      <w:r>
+        <w:rPr>
+          <w:rFonts w:ascii="Times New Roman" w:hAnsi="Times New Roman" w:cs="Times New Roman"/>
+          <w:sz w:val="28"/>
+        </w:rPr>
+        <w:t xml:space="preserve"> </w:t>
+      </w:r>
+      <w:proofErr w:type="spellStart"/>
+      <w:r>
+        <w:rPr>
+          <w:rFonts w:ascii="Times New Roman" w:hAnsi="Times New Roman" w:cs="Times New Roman"/>
+          <w:sz w:val="28"/>
+        </w:rPr>
+        <w:t>áp</w:t>
+      </w:r>
+      <w:proofErr w:type="spellEnd"/>
+      <w:r>
+        <w:rPr>
+          <w:rFonts w:ascii="Times New Roman" w:hAnsi="Times New Roman" w:cs="Times New Roman"/>
+          <w:sz w:val="28"/>
+        </w:rPr>
+        <w:t xml:space="preserve"> </w:t>
+      </w:r>
+      <w:proofErr w:type="spellStart"/>
+      <w:r>
+        <w:rPr>
+          <w:rFonts w:ascii="Times New Roman" w:hAnsi="Times New Roman" w:cs="Times New Roman"/>
+          <w:sz w:val="28"/>
+        </w:rPr>
+        <w:t>dụng</w:t>
+      </w:r>
+      <w:proofErr w:type="spellEnd"/>
+      <w:r>
+        <w:rPr>
+          <w:rFonts w:ascii="Times New Roman" w:hAnsi="Times New Roman" w:cs="Times New Roman"/>
+          <w:sz w:val="28"/>
+        </w:rPr>
+        <w:t xml:space="preserve"> </w:t>
+      </w:r>
+      <w:proofErr w:type="spellStart"/>
+      <w:r>
+        <w:rPr>
+          <w:rFonts w:ascii="Times New Roman" w:hAnsi="Times New Roman" w:cs="Times New Roman"/>
+          <w:sz w:val="28"/>
+        </w:rPr>
+        <w:t>thời</w:t>
+      </w:r>
+      <w:proofErr w:type="spellEnd"/>
+      <w:r>
+        <w:rPr>
+          <w:rFonts w:ascii="Times New Roman" w:hAnsi="Times New Roman" w:cs="Times New Roman"/>
+          <w:sz w:val="28"/>
+        </w:rPr>
+        <w:t xml:space="preserve"> </w:t>
+      </w:r>
+      <w:proofErr w:type="spellStart"/>
+      <w:r>
+        <w:rPr>
+          <w:rFonts w:ascii="Times New Roman" w:hAnsi="Times New Roman" w:cs="Times New Roman"/>
+          <w:sz w:val="28"/>
+        </w:rPr>
+        <w:t>gian</w:t>
       </w:r>
       <w:proofErr w:type="spellEnd"/>
       <w:r>
@@ -6145,6 +5260,438 @@
           <w:rFonts w:ascii="Times New Roman" w:hAnsi="Times New Roman" w:cs="Times New Roman"/>
           <w:sz w:val="28"/>
         </w:rPr>
+        <w:t>linh</w:t>
+      </w:r>
+      <w:proofErr w:type="spellEnd"/>
+      <w:r>
+        <w:rPr>
+          <w:rFonts w:ascii="Times New Roman" w:hAnsi="Times New Roman" w:cs="Times New Roman"/>
+          <w:sz w:val="28"/>
+        </w:rPr>
+        <w:t xml:space="preserve"> </w:t>
+      </w:r>
+      <w:proofErr w:type="spellStart"/>
+      <w:r>
+        <w:rPr>
+          <w:rFonts w:ascii="Times New Roman" w:hAnsi="Times New Roman" w:cs="Times New Roman"/>
+          <w:sz w:val="28"/>
+        </w:rPr>
+        <w:t>hoạt</w:t>
+      </w:r>
+      <w:proofErr w:type="spellEnd"/>
+      <w:r>
+        <w:rPr>
+          <w:rFonts w:ascii="Times New Roman" w:hAnsi="Times New Roman" w:cs="Times New Roman"/>
+          <w:sz w:val="28"/>
+        </w:rPr>
+        <w:t xml:space="preserve">. </w:t>
+      </w:r>
+      <w:proofErr w:type="spellStart"/>
+      <w:r>
+        <w:rPr>
+          <w:rFonts w:ascii="Times New Roman" w:hAnsi="Times New Roman" w:cs="Times New Roman"/>
+          <w:sz w:val="28"/>
+        </w:rPr>
+        <w:t>Những</w:t>
+      </w:r>
+      <w:proofErr w:type="spellEnd"/>
+      <w:r>
+        <w:rPr>
+          <w:rFonts w:ascii="Times New Roman" w:hAnsi="Times New Roman" w:cs="Times New Roman"/>
+          <w:sz w:val="28"/>
+        </w:rPr>
+        <w:t xml:space="preserve"> </w:t>
+      </w:r>
+      <w:proofErr w:type="spellStart"/>
+      <w:r>
+        <w:rPr>
+          <w:rFonts w:ascii="Times New Roman" w:hAnsi="Times New Roman" w:cs="Times New Roman"/>
+          <w:sz w:val="28"/>
+        </w:rPr>
+        <w:t>người</w:t>
+      </w:r>
+      <w:proofErr w:type="spellEnd"/>
+      <w:r>
+        <w:rPr>
+          <w:rFonts w:ascii="Times New Roman" w:hAnsi="Times New Roman" w:cs="Times New Roman"/>
+          <w:sz w:val="28"/>
+        </w:rPr>
+        <w:t xml:space="preserve"> </w:t>
+      </w:r>
+      <w:proofErr w:type="spellStart"/>
+      <w:r>
+        <w:rPr>
+          <w:rFonts w:ascii="Times New Roman" w:hAnsi="Times New Roman" w:cs="Times New Roman"/>
+          <w:sz w:val="28"/>
+        </w:rPr>
+        <w:t>được</w:t>
+      </w:r>
+      <w:proofErr w:type="spellEnd"/>
+      <w:r>
+        <w:rPr>
+          <w:rFonts w:ascii="Times New Roman" w:hAnsi="Times New Roman" w:cs="Times New Roman"/>
+          <w:sz w:val="28"/>
+        </w:rPr>
+        <w:t xml:space="preserve"> </w:t>
+      </w:r>
+      <w:proofErr w:type="spellStart"/>
+      <w:r>
+        <w:rPr>
+          <w:rFonts w:ascii="Times New Roman" w:hAnsi="Times New Roman" w:cs="Times New Roman"/>
+          <w:sz w:val="28"/>
+        </w:rPr>
+        <w:t>áp</w:t>
+      </w:r>
+      <w:proofErr w:type="spellEnd"/>
+      <w:r>
+        <w:rPr>
+          <w:rFonts w:ascii="Times New Roman" w:hAnsi="Times New Roman" w:cs="Times New Roman"/>
+          <w:sz w:val="28"/>
+        </w:rPr>
+        <w:t xml:space="preserve"> </w:t>
+      </w:r>
+      <w:proofErr w:type="spellStart"/>
+      <w:r>
+        <w:rPr>
+          <w:rFonts w:ascii="Times New Roman" w:hAnsi="Times New Roman" w:cs="Times New Roman"/>
+          <w:sz w:val="28"/>
+        </w:rPr>
+        <w:t>dụng</w:t>
+      </w:r>
+      <w:proofErr w:type="spellEnd"/>
+      <w:r>
+        <w:rPr>
+          <w:rFonts w:ascii="Times New Roman" w:hAnsi="Times New Roman" w:cs="Times New Roman"/>
+          <w:sz w:val="28"/>
+        </w:rPr>
+        <w:t xml:space="preserve"> </w:t>
+      </w:r>
+      <w:proofErr w:type="spellStart"/>
+      <w:r>
+        <w:rPr>
+          <w:rFonts w:ascii="Times New Roman" w:hAnsi="Times New Roman" w:cs="Times New Roman"/>
+          <w:sz w:val="28"/>
+        </w:rPr>
+        <w:t>thời</w:t>
+      </w:r>
+      <w:proofErr w:type="spellEnd"/>
+      <w:r>
+        <w:rPr>
+          <w:rFonts w:ascii="Times New Roman" w:hAnsi="Times New Roman" w:cs="Times New Roman"/>
+          <w:sz w:val="28"/>
+        </w:rPr>
+        <w:t xml:space="preserve"> </w:t>
+      </w:r>
+      <w:proofErr w:type="spellStart"/>
+      <w:r>
+        <w:rPr>
+          <w:rFonts w:ascii="Times New Roman" w:hAnsi="Times New Roman" w:cs="Times New Roman"/>
+          <w:sz w:val="28"/>
+        </w:rPr>
+        <w:t>gian</w:t>
+      </w:r>
+      <w:proofErr w:type="spellEnd"/>
+      <w:r>
+        <w:rPr>
+          <w:rFonts w:ascii="Times New Roman" w:hAnsi="Times New Roman" w:cs="Times New Roman"/>
+          <w:sz w:val="28"/>
+        </w:rPr>
+        <w:t xml:space="preserve"> </w:t>
+      </w:r>
+      <w:proofErr w:type="spellStart"/>
+      <w:r>
+        <w:rPr>
+          <w:rFonts w:ascii="Times New Roman" w:hAnsi="Times New Roman" w:cs="Times New Roman"/>
+          <w:sz w:val="28"/>
+        </w:rPr>
+        <w:t>làm</w:t>
+      </w:r>
+      <w:proofErr w:type="spellEnd"/>
+      <w:r>
+        <w:rPr>
+          <w:rFonts w:ascii="Times New Roman" w:hAnsi="Times New Roman" w:cs="Times New Roman"/>
+          <w:sz w:val="28"/>
+        </w:rPr>
+        <w:t xml:space="preserve"> </w:t>
+      </w:r>
+      <w:proofErr w:type="spellStart"/>
+      <w:r>
+        <w:rPr>
+          <w:rFonts w:ascii="Times New Roman" w:hAnsi="Times New Roman" w:cs="Times New Roman"/>
+          <w:sz w:val="28"/>
+        </w:rPr>
+        <w:t>việc</w:t>
+      </w:r>
+      <w:proofErr w:type="spellEnd"/>
+      <w:r>
+        <w:rPr>
+          <w:rFonts w:ascii="Times New Roman" w:hAnsi="Times New Roman" w:cs="Times New Roman"/>
+          <w:sz w:val="28"/>
+        </w:rPr>
+        <w:t xml:space="preserve"> </w:t>
+      </w:r>
+      <w:proofErr w:type="spellStart"/>
+      <w:r>
+        <w:rPr>
+          <w:rFonts w:ascii="Times New Roman" w:hAnsi="Times New Roman" w:cs="Times New Roman"/>
+          <w:sz w:val="28"/>
+        </w:rPr>
+        <w:t>linh</w:t>
+      </w:r>
+      <w:proofErr w:type="spellEnd"/>
+      <w:r>
+        <w:rPr>
+          <w:rFonts w:ascii="Times New Roman" w:hAnsi="Times New Roman" w:cs="Times New Roman"/>
+          <w:sz w:val="28"/>
+        </w:rPr>
+        <w:t xml:space="preserve"> </w:t>
+      </w:r>
+      <w:proofErr w:type="spellStart"/>
+      <w:r>
+        <w:rPr>
+          <w:rFonts w:ascii="Times New Roman" w:hAnsi="Times New Roman" w:cs="Times New Roman"/>
+          <w:sz w:val="28"/>
+        </w:rPr>
+        <w:t>hoạt</w:t>
+      </w:r>
+      <w:proofErr w:type="spellEnd"/>
+      <w:r>
+        <w:rPr>
+          <w:rFonts w:ascii="Times New Roman" w:hAnsi="Times New Roman" w:cs="Times New Roman"/>
+          <w:sz w:val="28"/>
+        </w:rPr>
+        <w:t xml:space="preserve"> </w:t>
+      </w:r>
+      <w:proofErr w:type="spellStart"/>
+      <w:r>
+        <w:rPr>
+          <w:rFonts w:ascii="Times New Roman" w:hAnsi="Times New Roman" w:cs="Times New Roman"/>
+          <w:sz w:val="28"/>
+        </w:rPr>
+        <w:t>có</w:t>
+      </w:r>
+      <w:proofErr w:type="spellEnd"/>
+      <w:r>
+        <w:rPr>
+          <w:rFonts w:ascii="Times New Roman" w:hAnsi="Times New Roman" w:cs="Times New Roman"/>
+          <w:sz w:val="28"/>
+        </w:rPr>
+        <w:t xml:space="preserve"> </w:t>
+      </w:r>
+      <w:proofErr w:type="spellStart"/>
+      <w:r>
+        <w:rPr>
+          <w:rFonts w:ascii="Times New Roman" w:hAnsi="Times New Roman" w:cs="Times New Roman"/>
+          <w:sz w:val="28"/>
+        </w:rPr>
+        <w:t>thể</w:t>
+      </w:r>
+      <w:proofErr w:type="spellEnd"/>
+      <w:r>
+        <w:rPr>
+          <w:rFonts w:ascii="Times New Roman" w:hAnsi="Times New Roman" w:cs="Times New Roman"/>
+          <w:sz w:val="28"/>
+        </w:rPr>
+        <w:t xml:space="preserve"> </w:t>
+      </w:r>
+      <w:proofErr w:type="spellStart"/>
+      <w:r>
+        <w:rPr>
+          <w:rFonts w:ascii="Times New Roman" w:hAnsi="Times New Roman" w:cs="Times New Roman"/>
+          <w:sz w:val="28"/>
+        </w:rPr>
+        <w:t>không</w:t>
+      </w:r>
+      <w:proofErr w:type="spellEnd"/>
+      <w:r>
+        <w:rPr>
+          <w:rFonts w:ascii="Times New Roman" w:hAnsi="Times New Roman" w:cs="Times New Roman"/>
+          <w:sz w:val="28"/>
+        </w:rPr>
+        <w:t xml:space="preserve"> </w:t>
+      </w:r>
+      <w:proofErr w:type="spellStart"/>
+      <w:r>
+        <w:rPr>
+          <w:rFonts w:ascii="Times New Roman" w:hAnsi="Times New Roman" w:cs="Times New Roman"/>
+          <w:sz w:val="28"/>
+        </w:rPr>
+        <w:t>tuân</w:t>
+      </w:r>
+      <w:proofErr w:type="spellEnd"/>
+      <w:r>
+        <w:rPr>
+          <w:rFonts w:ascii="Times New Roman" w:hAnsi="Times New Roman" w:cs="Times New Roman"/>
+          <w:sz w:val="28"/>
+        </w:rPr>
+        <w:t xml:space="preserve"> </w:t>
+      </w:r>
+      <w:proofErr w:type="spellStart"/>
+      <w:r>
+        <w:rPr>
+          <w:rFonts w:ascii="Times New Roman" w:hAnsi="Times New Roman" w:cs="Times New Roman"/>
+          <w:sz w:val="28"/>
+        </w:rPr>
+        <w:t>thủ</w:t>
+      </w:r>
+      <w:proofErr w:type="spellEnd"/>
+      <w:r>
+        <w:rPr>
+          <w:rFonts w:ascii="Times New Roman" w:hAnsi="Times New Roman" w:cs="Times New Roman"/>
+          <w:sz w:val="28"/>
+        </w:rPr>
+        <w:t xml:space="preserve"> </w:t>
+      </w:r>
+      <w:proofErr w:type="spellStart"/>
+      <w:r>
+        <w:rPr>
+          <w:rFonts w:ascii="Times New Roman" w:hAnsi="Times New Roman" w:cs="Times New Roman"/>
+          <w:sz w:val="28"/>
+        </w:rPr>
+        <w:t>lịch</w:t>
+      </w:r>
+      <w:proofErr w:type="spellEnd"/>
+      <w:r>
+        <w:rPr>
+          <w:rFonts w:ascii="Times New Roman" w:hAnsi="Times New Roman" w:cs="Times New Roman"/>
+          <w:sz w:val="28"/>
+        </w:rPr>
+        <w:t xml:space="preserve"> </w:t>
+      </w:r>
+      <w:proofErr w:type="spellStart"/>
+      <w:r>
+        <w:rPr>
+          <w:rFonts w:ascii="Times New Roman" w:hAnsi="Times New Roman" w:cs="Times New Roman"/>
+          <w:sz w:val="28"/>
+        </w:rPr>
+        <w:t>làm</w:t>
+      </w:r>
+      <w:proofErr w:type="spellEnd"/>
+      <w:r>
+        <w:rPr>
+          <w:rFonts w:ascii="Times New Roman" w:hAnsi="Times New Roman" w:cs="Times New Roman"/>
+          <w:sz w:val="28"/>
+        </w:rPr>
+        <w:t xml:space="preserve"> </w:t>
+      </w:r>
+      <w:proofErr w:type="spellStart"/>
+      <w:r>
+        <w:rPr>
+          <w:rFonts w:ascii="Times New Roman" w:hAnsi="Times New Roman" w:cs="Times New Roman"/>
+          <w:sz w:val="28"/>
+        </w:rPr>
+        <w:t>việc</w:t>
+      </w:r>
+      <w:proofErr w:type="spellEnd"/>
+      <w:r>
+        <w:rPr>
+          <w:rFonts w:ascii="Times New Roman" w:hAnsi="Times New Roman" w:cs="Times New Roman"/>
+          <w:sz w:val="28"/>
+        </w:rPr>
+        <w:t xml:space="preserve"> </w:t>
+      </w:r>
+      <w:proofErr w:type="spellStart"/>
+      <w:r>
+        <w:rPr>
+          <w:rFonts w:ascii="Times New Roman" w:hAnsi="Times New Roman" w:cs="Times New Roman"/>
+          <w:sz w:val="28"/>
+        </w:rPr>
+        <w:t>cố</w:t>
+      </w:r>
+      <w:proofErr w:type="spellEnd"/>
+      <w:r>
+        <w:rPr>
+          <w:rFonts w:ascii="Times New Roman" w:hAnsi="Times New Roman" w:cs="Times New Roman"/>
+          <w:sz w:val="28"/>
+        </w:rPr>
+        <w:t xml:space="preserve"> </w:t>
+      </w:r>
+      <w:proofErr w:type="spellStart"/>
+      <w:r>
+        <w:rPr>
+          <w:rFonts w:ascii="Times New Roman" w:hAnsi="Times New Roman" w:cs="Times New Roman"/>
+          <w:sz w:val="28"/>
+        </w:rPr>
+        <w:t>định</w:t>
+      </w:r>
+      <w:proofErr w:type="spellEnd"/>
+      <w:r>
+        <w:rPr>
+          <w:rFonts w:ascii="Times New Roman" w:hAnsi="Times New Roman" w:cs="Times New Roman"/>
+          <w:sz w:val="28"/>
+        </w:rPr>
+        <w:t xml:space="preserve"> </w:t>
+      </w:r>
+      <w:proofErr w:type="spellStart"/>
+      <w:r>
+        <w:rPr>
+          <w:rFonts w:ascii="Times New Roman" w:hAnsi="Times New Roman" w:cs="Times New Roman"/>
+          <w:sz w:val="28"/>
+        </w:rPr>
+        <w:t>bình</w:t>
+      </w:r>
+      <w:proofErr w:type="spellEnd"/>
+      <w:r>
+        <w:rPr>
+          <w:rFonts w:ascii="Times New Roman" w:hAnsi="Times New Roman" w:cs="Times New Roman"/>
+          <w:sz w:val="28"/>
+        </w:rPr>
+        <w:t xml:space="preserve"> </w:t>
+      </w:r>
+      <w:proofErr w:type="spellStart"/>
+      <w:r>
+        <w:rPr>
+          <w:rFonts w:ascii="Times New Roman" w:hAnsi="Times New Roman" w:cs="Times New Roman"/>
+          <w:sz w:val="28"/>
+        </w:rPr>
+        <w:t>thường</w:t>
+      </w:r>
+      <w:proofErr w:type="spellEnd"/>
+      <w:r>
+        <w:rPr>
+          <w:rFonts w:ascii="Times New Roman" w:hAnsi="Times New Roman" w:cs="Times New Roman"/>
+          <w:sz w:val="28"/>
+        </w:rPr>
+        <w:t xml:space="preserve"> </w:t>
+      </w:r>
+      <w:proofErr w:type="spellStart"/>
+      <w:r>
+        <w:rPr>
+          <w:rFonts w:ascii="Times New Roman" w:hAnsi="Times New Roman" w:cs="Times New Roman"/>
+          <w:sz w:val="28"/>
+        </w:rPr>
+        <w:t>mà</w:t>
+      </w:r>
+      <w:proofErr w:type="spellEnd"/>
+      <w:r>
+        <w:rPr>
+          <w:rFonts w:ascii="Times New Roman" w:hAnsi="Times New Roman" w:cs="Times New Roman"/>
+          <w:sz w:val="28"/>
+        </w:rPr>
+        <w:t xml:space="preserve"> </w:t>
+      </w:r>
+      <w:proofErr w:type="spellStart"/>
+      <w:r>
+        <w:rPr>
+          <w:rFonts w:ascii="Times New Roman" w:hAnsi="Times New Roman" w:cs="Times New Roman"/>
+          <w:sz w:val="28"/>
+        </w:rPr>
+        <w:t>làm</w:t>
+      </w:r>
+      <w:proofErr w:type="spellEnd"/>
+      <w:r>
+        <w:rPr>
+          <w:rFonts w:ascii="Times New Roman" w:hAnsi="Times New Roman" w:cs="Times New Roman"/>
+          <w:sz w:val="28"/>
+        </w:rPr>
+        <w:t xml:space="preserve"> </w:t>
+      </w:r>
+      <w:proofErr w:type="spellStart"/>
+      <w:r>
+        <w:rPr>
+          <w:rFonts w:ascii="Times New Roman" w:hAnsi="Times New Roman" w:cs="Times New Roman"/>
+          <w:sz w:val="28"/>
+        </w:rPr>
         <w:t>theo</w:t>
       </w:r>
       <w:proofErr w:type="spellEnd"/>
@@ -6153,6 +5700,182 @@
           <w:rFonts w:ascii="Times New Roman" w:hAnsi="Times New Roman" w:cs="Times New Roman"/>
           <w:sz w:val="28"/>
         </w:rPr>
+        <w:t xml:space="preserve"> ca, </w:t>
+      </w:r>
+      <w:proofErr w:type="spellStart"/>
+      <w:r>
+        <w:rPr>
+          <w:rFonts w:ascii="Times New Roman" w:hAnsi="Times New Roman" w:cs="Times New Roman"/>
+          <w:sz w:val="28"/>
+        </w:rPr>
+        <w:t>nhưng</w:t>
+      </w:r>
+      <w:proofErr w:type="spellEnd"/>
+      <w:r>
+        <w:rPr>
+          <w:rFonts w:ascii="Times New Roman" w:hAnsi="Times New Roman" w:cs="Times New Roman"/>
+          <w:sz w:val="28"/>
+        </w:rPr>
+        <w:t xml:space="preserve"> </w:t>
+      </w:r>
+      <w:proofErr w:type="spellStart"/>
+      <w:r>
+        <w:rPr>
+          <w:rFonts w:ascii="Times New Roman" w:hAnsi="Times New Roman" w:cs="Times New Roman"/>
+          <w:sz w:val="28"/>
+        </w:rPr>
+        <w:t>vẫn</w:t>
+      </w:r>
+      <w:proofErr w:type="spellEnd"/>
+      <w:r>
+        <w:rPr>
+          <w:rFonts w:ascii="Times New Roman" w:hAnsi="Times New Roman" w:cs="Times New Roman"/>
+          <w:sz w:val="28"/>
+        </w:rPr>
+        <w:t xml:space="preserve"> </w:t>
+      </w:r>
+      <w:proofErr w:type="spellStart"/>
+      <w:r>
+        <w:rPr>
+          <w:rFonts w:ascii="Times New Roman" w:hAnsi="Times New Roman" w:cs="Times New Roman"/>
+          <w:sz w:val="28"/>
+        </w:rPr>
+        <w:t>phải</w:t>
+      </w:r>
+      <w:proofErr w:type="spellEnd"/>
+      <w:r>
+        <w:rPr>
+          <w:rFonts w:ascii="Times New Roman" w:hAnsi="Times New Roman" w:cs="Times New Roman"/>
+          <w:sz w:val="28"/>
+        </w:rPr>
+        <w:t xml:space="preserve"> </w:t>
+      </w:r>
+      <w:proofErr w:type="spellStart"/>
+      <w:r>
+        <w:rPr>
+          <w:rFonts w:ascii="Times New Roman" w:hAnsi="Times New Roman" w:cs="Times New Roman"/>
+          <w:sz w:val="28"/>
+        </w:rPr>
+        <w:t>đảm</w:t>
+      </w:r>
+      <w:proofErr w:type="spellEnd"/>
+      <w:r>
+        <w:rPr>
+          <w:rFonts w:ascii="Times New Roman" w:hAnsi="Times New Roman" w:cs="Times New Roman"/>
+          <w:sz w:val="28"/>
+        </w:rPr>
+        <w:t xml:space="preserve"> </w:t>
+      </w:r>
+      <w:proofErr w:type="spellStart"/>
+      <w:r>
+        <w:rPr>
+          <w:rFonts w:ascii="Times New Roman" w:hAnsi="Times New Roman" w:cs="Times New Roman"/>
+          <w:sz w:val="28"/>
+        </w:rPr>
+        <w:t>bảo</w:t>
+      </w:r>
+      <w:proofErr w:type="spellEnd"/>
+      <w:r>
+        <w:rPr>
+          <w:rFonts w:ascii="Times New Roman" w:hAnsi="Times New Roman" w:cs="Times New Roman"/>
+          <w:sz w:val="28"/>
+        </w:rPr>
+        <w:t xml:space="preserve"> </w:t>
+      </w:r>
+      <w:proofErr w:type="spellStart"/>
+      <w:r>
+        <w:rPr>
+          <w:rFonts w:ascii="Times New Roman" w:hAnsi="Times New Roman" w:cs="Times New Roman"/>
+          <w:sz w:val="28"/>
+        </w:rPr>
+        <w:t>đủ</w:t>
+      </w:r>
+      <w:proofErr w:type="spellEnd"/>
+      <w:r>
+        <w:rPr>
+          <w:rFonts w:ascii="Times New Roman" w:hAnsi="Times New Roman" w:cs="Times New Roman"/>
+          <w:sz w:val="28"/>
+        </w:rPr>
+        <w:t xml:space="preserve"> </w:t>
+      </w:r>
+      <w:proofErr w:type="spellStart"/>
+      <w:r>
+        <w:rPr>
+          <w:rFonts w:ascii="Times New Roman" w:hAnsi="Times New Roman" w:cs="Times New Roman"/>
+          <w:sz w:val="28"/>
+        </w:rPr>
+        <w:t>số</w:t>
+      </w:r>
+      <w:proofErr w:type="spellEnd"/>
+      <w:r>
+        <w:rPr>
+          <w:rFonts w:ascii="Times New Roman" w:hAnsi="Times New Roman" w:cs="Times New Roman"/>
+          <w:sz w:val="28"/>
+        </w:rPr>
+        <w:t xml:space="preserve"> </w:t>
+      </w:r>
+      <w:proofErr w:type="spellStart"/>
+      <w:r>
+        <w:rPr>
+          <w:rFonts w:ascii="Times New Roman" w:hAnsi="Times New Roman" w:cs="Times New Roman"/>
+          <w:sz w:val="28"/>
+        </w:rPr>
+        <w:t>giờ</w:t>
+      </w:r>
+      <w:proofErr w:type="spellEnd"/>
+      <w:r>
+        <w:rPr>
+          <w:rFonts w:ascii="Times New Roman" w:hAnsi="Times New Roman" w:cs="Times New Roman"/>
+          <w:sz w:val="28"/>
+        </w:rPr>
+        <w:t xml:space="preserve"> </w:t>
+      </w:r>
+      <w:proofErr w:type="spellStart"/>
+      <w:r>
+        <w:rPr>
+          <w:rFonts w:ascii="Times New Roman" w:hAnsi="Times New Roman" w:cs="Times New Roman"/>
+          <w:sz w:val="28"/>
+        </w:rPr>
+        <w:t>làm</w:t>
+      </w:r>
+      <w:proofErr w:type="spellEnd"/>
+      <w:r>
+        <w:rPr>
+          <w:rFonts w:ascii="Times New Roman" w:hAnsi="Times New Roman" w:cs="Times New Roman"/>
+          <w:sz w:val="28"/>
+        </w:rPr>
+        <w:t xml:space="preserve"> </w:t>
+      </w:r>
+      <w:proofErr w:type="spellStart"/>
+      <w:r>
+        <w:rPr>
+          <w:rFonts w:ascii="Times New Roman" w:hAnsi="Times New Roman" w:cs="Times New Roman"/>
+          <w:sz w:val="28"/>
+        </w:rPr>
+        <w:t>việc</w:t>
+      </w:r>
+      <w:proofErr w:type="spellEnd"/>
+      <w:r>
+        <w:rPr>
+          <w:rFonts w:ascii="Times New Roman" w:hAnsi="Times New Roman" w:cs="Times New Roman"/>
+          <w:sz w:val="28"/>
+        </w:rPr>
+        <w:t xml:space="preserve"> </w:t>
+      </w:r>
+      <w:proofErr w:type="spellStart"/>
+      <w:r>
+        <w:rPr>
+          <w:rFonts w:ascii="Times New Roman" w:hAnsi="Times New Roman" w:cs="Times New Roman"/>
+          <w:sz w:val="28"/>
+        </w:rPr>
+        <w:t>theo</w:t>
+      </w:r>
+      <w:proofErr w:type="spellEnd"/>
+      <w:r>
+        <w:rPr>
+          <w:rFonts w:ascii="Times New Roman" w:hAnsi="Times New Roman" w:cs="Times New Roman"/>
+          <w:sz w:val="28"/>
+        </w:rPr>
         <w:t xml:space="preserve"> </w:t>
       </w:r>
       <w:proofErr w:type="spellStart"/>
@@ -6177,94 +5900,14 @@
           <w:rFonts w:ascii="Times New Roman" w:hAnsi="Times New Roman" w:cs="Times New Roman"/>
           <w:sz w:val="28"/>
         </w:rPr>
-        <w:t>định</w:t>
-      </w:r>
-      <w:proofErr w:type="spellEnd"/>
-      <w:r>
-        <w:rPr>
-          <w:rFonts w:ascii="Times New Roman" w:hAnsi="Times New Roman" w:cs="Times New Roman"/>
-          <w:sz w:val="28"/>
-        </w:rPr>
-        <w:t xml:space="preserve"> </w:t>
-      </w:r>
-      <w:proofErr w:type="spellStart"/>
-      <w:r>
-        <w:rPr>
-          <w:rFonts w:ascii="Times New Roman" w:hAnsi="Times New Roman" w:cs="Times New Roman"/>
-          <w:sz w:val="28"/>
-        </w:rPr>
-        <w:t>của</w:t>
-      </w:r>
-      <w:proofErr w:type="spellEnd"/>
-      <w:r>
-        <w:rPr>
-          <w:rFonts w:ascii="Times New Roman" w:hAnsi="Times New Roman" w:cs="Times New Roman"/>
-          <w:sz w:val="28"/>
-        </w:rPr>
-        <w:t xml:space="preserve"> </w:t>
-      </w:r>
-      <w:proofErr w:type="spellStart"/>
-      <w:r>
-        <w:rPr>
-          <w:rFonts w:ascii="Times New Roman" w:hAnsi="Times New Roman" w:cs="Times New Roman"/>
-          <w:sz w:val="28"/>
-        </w:rPr>
-        <w:t>pháp</w:t>
-      </w:r>
-      <w:proofErr w:type="spellEnd"/>
-      <w:r>
-        <w:rPr>
-          <w:rFonts w:ascii="Times New Roman" w:hAnsi="Times New Roman" w:cs="Times New Roman"/>
-          <w:sz w:val="28"/>
-        </w:rPr>
-        <w:t xml:space="preserve"> </w:t>
-      </w:r>
-      <w:proofErr w:type="spellStart"/>
-      <w:r>
-        <w:rPr>
-          <w:rFonts w:ascii="Times New Roman" w:hAnsi="Times New Roman" w:cs="Times New Roman"/>
-          <w:sz w:val="28"/>
-        </w:rPr>
-        <w:t>luật</w:t>
-      </w:r>
-      <w:proofErr w:type="spellEnd"/>
-      <w:r>
-        <w:rPr>
-          <w:rFonts w:ascii="Times New Roman" w:hAnsi="Times New Roman" w:cs="Times New Roman"/>
-          <w:sz w:val="28"/>
-        </w:rPr>
-        <w:t xml:space="preserve"> </w:t>
-      </w:r>
-      <w:proofErr w:type="spellStart"/>
-      <w:r>
-        <w:rPr>
-          <w:rFonts w:ascii="Times New Roman" w:hAnsi="Times New Roman" w:cs="Times New Roman"/>
-          <w:sz w:val="28"/>
-        </w:rPr>
-        <w:t>hiệ</w:t>
-      </w:r>
-      <w:r>
-        <w:rPr>
-          <w:rFonts w:ascii="Times New Roman" w:hAnsi="Times New Roman" w:cs="Times New Roman"/>
-          <w:sz w:val="28"/>
-        </w:rPr>
-        <w:t>n</w:t>
-      </w:r>
-      <w:proofErr w:type="spellEnd"/>
-      <w:r>
-        <w:rPr>
-          <w:rFonts w:ascii="Times New Roman" w:hAnsi="Times New Roman" w:cs="Times New Roman"/>
-          <w:sz w:val="28"/>
-        </w:rPr>
-        <w:t xml:space="preserve"> </w:t>
-      </w:r>
-      <w:proofErr w:type="spellStart"/>
-      <w:r>
-        <w:rPr>
-          <w:rFonts w:ascii="Times New Roman" w:hAnsi="Times New Roman" w:cs="Times New Roman"/>
-          <w:sz w:val="28"/>
-        </w:rPr>
-        <w:t>hành</w:t>
+        <w:t>đị</w:t>
+      </w:r>
+      <w:r>
+        <w:rPr>
+          <w:rFonts w:ascii="Times New Roman" w:hAnsi="Times New Roman" w:cs="Times New Roman"/>
+          <w:sz w:val="28"/>
+        </w:rPr>
+        <w:t>nh</w:t>
       </w:r>
       <w:proofErr w:type="spellEnd"/>
       <w:r>
@@ -6281,33 +5924,52 @@
         <w:jc w:val="both"/>
         <w:rPr>
           <w:rFonts w:ascii="Times New Roman" w:hAnsi="Times New Roman" w:cs="Times New Roman"/>
-          <w:b/>
           <w:sz w:val="28"/>
         </w:rPr>
       </w:pPr>
-      <w:proofErr w:type="spellStart"/>
-      <w:r>
-        <w:rPr>
-          <w:rFonts w:ascii="Times New Roman" w:hAnsi="Times New Roman" w:cs="Times New Roman"/>
-          <w:b/>
-          <w:sz w:val="28"/>
-        </w:rPr>
-        <w:t>Điều</w:t>
-      </w:r>
-      <w:proofErr w:type="spellEnd"/>
-      <w:r>
-        <w:rPr>
-          <w:rFonts w:ascii="Times New Roman" w:hAnsi="Times New Roman" w:cs="Times New Roman"/>
-          <w:b/>
-          <w:sz w:val="28"/>
-        </w:rPr>
-        <w:t xml:space="preserve"> 3: Quyền </w:t>
-      </w:r>
-      <w:proofErr w:type="spellStart"/>
-      <w:r>
-        <w:rPr>
-          <w:rFonts w:ascii="Times New Roman" w:hAnsi="Times New Roman" w:cs="Times New Roman"/>
-          <w:b/>
+      <w:r>
+        <w:rPr>
+          <w:rFonts w:ascii="Times New Roman" w:hAnsi="Times New Roman" w:cs="Times New Roman"/>
+          <w:sz w:val="28"/>
+        </w:rPr>
+        <w:t xml:space="preserve">3. </w:t>
+      </w:r>
+      <w:proofErr w:type="spellStart"/>
+      <w:r>
+        <w:rPr>
+          <w:rFonts w:ascii="Times New Roman" w:hAnsi="Times New Roman" w:cs="Times New Roman"/>
+          <w:sz w:val="28"/>
+        </w:rPr>
+        <w:t>Thiết</w:t>
+      </w:r>
+      <w:proofErr w:type="spellEnd"/>
+      <w:r>
+        <w:rPr>
+          <w:rFonts w:ascii="Times New Roman" w:hAnsi="Times New Roman" w:cs="Times New Roman"/>
+          <w:sz w:val="28"/>
+        </w:rPr>
+        <w:t xml:space="preserve"> </w:t>
+      </w:r>
+      <w:proofErr w:type="spellStart"/>
+      <w:r>
+        <w:rPr>
+          <w:rFonts w:ascii="Times New Roman" w:hAnsi="Times New Roman" w:cs="Times New Roman"/>
+          <w:sz w:val="28"/>
+        </w:rPr>
+        <w:t>bị</w:t>
+      </w:r>
+      <w:proofErr w:type="spellEnd"/>
+      <w:r>
+        <w:rPr>
+          <w:rFonts w:ascii="Times New Roman" w:hAnsi="Times New Roman" w:cs="Times New Roman"/>
+          <w:sz w:val="28"/>
+        </w:rPr>
+        <w:t xml:space="preserve"> </w:t>
+      </w:r>
+      <w:proofErr w:type="spellStart"/>
+      <w:r>
+        <w:rPr>
+          <w:rFonts w:ascii="Times New Roman" w:hAnsi="Times New Roman" w:cs="Times New Roman"/>
           <w:sz w:val="28"/>
         </w:rPr>
         <w:t>và</w:t>
@@ -6316,52 +5978,206 @@
       <w:r>
         <w:rPr>
           <w:rFonts w:ascii="Times New Roman" w:hAnsi="Times New Roman" w:cs="Times New Roman"/>
-          <w:b/>
-          <w:sz w:val="28"/>
-        </w:rPr>
-        <w:t xml:space="preserve"> </w:t>
-      </w:r>
-      <w:proofErr w:type="spellStart"/>
-      <w:r>
-        <w:rPr>
-          <w:rFonts w:ascii="Times New Roman" w:hAnsi="Times New Roman" w:cs="Times New Roman"/>
-          <w:b/>
-          <w:sz w:val="28"/>
-        </w:rPr>
-        <w:t>nghĩa</w:t>
-      </w:r>
-      <w:proofErr w:type="spellEnd"/>
-      <w:r>
-        <w:rPr>
-          <w:rFonts w:ascii="Times New Roman" w:hAnsi="Times New Roman" w:cs="Times New Roman"/>
-          <w:b/>
-          <w:sz w:val="28"/>
-        </w:rPr>
-        <w:t xml:space="preserve"> </w:t>
-      </w:r>
-      <w:proofErr w:type="spellStart"/>
-      <w:r>
-        <w:rPr>
-          <w:rFonts w:ascii="Times New Roman" w:hAnsi="Times New Roman" w:cs="Times New Roman"/>
-          <w:b/>
-          <w:sz w:val="28"/>
-        </w:rPr>
-        <w:t>vụ</w:t>
-      </w:r>
-      <w:proofErr w:type="spellEnd"/>
-      <w:r>
-        <w:rPr>
-          <w:rFonts w:ascii="Times New Roman" w:hAnsi="Times New Roman" w:cs="Times New Roman"/>
-          <w:b/>
-          <w:sz w:val="28"/>
-        </w:rPr>
-        <w:t xml:space="preserve"> </w:t>
-      </w:r>
-      <w:proofErr w:type="spellStart"/>
-      <w:r>
-        <w:rPr>
-          <w:rFonts w:ascii="Times New Roman" w:hAnsi="Times New Roman" w:cs="Times New Roman"/>
-          <w:b/>
+          <w:sz w:val="28"/>
+        </w:rPr>
+        <w:t xml:space="preserve"> </w:t>
+      </w:r>
+      <w:proofErr w:type="spellStart"/>
+      <w:r>
+        <w:rPr>
+          <w:rFonts w:ascii="Times New Roman" w:hAnsi="Times New Roman" w:cs="Times New Roman"/>
+          <w:sz w:val="28"/>
+        </w:rPr>
+        <w:t>công</w:t>
+      </w:r>
+      <w:proofErr w:type="spellEnd"/>
+      <w:r>
+        <w:rPr>
+          <w:rFonts w:ascii="Times New Roman" w:hAnsi="Times New Roman" w:cs="Times New Roman"/>
+          <w:sz w:val="28"/>
+        </w:rPr>
+        <w:t xml:space="preserve"> </w:t>
+      </w:r>
+      <w:proofErr w:type="spellStart"/>
+      <w:r>
+        <w:rPr>
+          <w:rFonts w:ascii="Times New Roman" w:hAnsi="Times New Roman" w:cs="Times New Roman"/>
+          <w:sz w:val="28"/>
+        </w:rPr>
+        <w:t>cụ</w:t>
+      </w:r>
+      <w:proofErr w:type="spellEnd"/>
+      <w:r>
+        <w:rPr>
+          <w:rFonts w:ascii="Times New Roman" w:hAnsi="Times New Roman" w:cs="Times New Roman"/>
+          <w:sz w:val="28"/>
+        </w:rPr>
+        <w:t xml:space="preserve"> </w:t>
+      </w:r>
+      <w:proofErr w:type="spellStart"/>
+      <w:r>
+        <w:rPr>
+          <w:rFonts w:ascii="Times New Roman" w:hAnsi="Times New Roman" w:cs="Times New Roman"/>
+          <w:sz w:val="28"/>
+        </w:rPr>
+        <w:t>làm</w:t>
+      </w:r>
+      <w:proofErr w:type="spellEnd"/>
+      <w:r>
+        <w:rPr>
+          <w:rFonts w:ascii="Times New Roman" w:hAnsi="Times New Roman" w:cs="Times New Roman"/>
+          <w:sz w:val="28"/>
+        </w:rPr>
+        <w:t xml:space="preserve"> </w:t>
+      </w:r>
+      <w:proofErr w:type="spellStart"/>
+      <w:r>
+        <w:rPr>
+          <w:rFonts w:ascii="Times New Roman" w:hAnsi="Times New Roman" w:cs="Times New Roman"/>
+          <w:sz w:val="28"/>
+        </w:rPr>
+        <w:t>việc</w:t>
+      </w:r>
+      <w:proofErr w:type="spellEnd"/>
+      <w:r>
+        <w:rPr>
+          <w:rFonts w:ascii="Times New Roman" w:hAnsi="Times New Roman" w:cs="Times New Roman"/>
+          <w:sz w:val="28"/>
+        </w:rPr>
+        <w:t xml:space="preserve"> </w:t>
+      </w:r>
+      <w:proofErr w:type="spellStart"/>
+      <w:r>
+        <w:rPr>
+          <w:rFonts w:ascii="Times New Roman" w:hAnsi="Times New Roman" w:cs="Times New Roman"/>
+          <w:sz w:val="28"/>
+        </w:rPr>
+        <w:t>sẽ</w:t>
+      </w:r>
+      <w:proofErr w:type="spellEnd"/>
+      <w:r>
+        <w:rPr>
+          <w:rFonts w:ascii="Times New Roman" w:hAnsi="Times New Roman" w:cs="Times New Roman"/>
+          <w:sz w:val="28"/>
+        </w:rPr>
+        <w:t xml:space="preserve"> </w:t>
+      </w:r>
+      <w:proofErr w:type="spellStart"/>
+      <w:r>
+        <w:rPr>
+          <w:rFonts w:ascii="Times New Roman" w:hAnsi="Times New Roman" w:cs="Times New Roman"/>
+          <w:sz w:val="28"/>
+        </w:rPr>
+        <w:t>được</w:t>
+      </w:r>
+      <w:proofErr w:type="spellEnd"/>
+      <w:r>
+        <w:rPr>
+          <w:rFonts w:ascii="Times New Roman" w:hAnsi="Times New Roman" w:cs="Times New Roman"/>
+          <w:sz w:val="28"/>
+        </w:rPr>
+        <w:t xml:space="preserve"> Công ty </w:t>
+      </w:r>
+      <w:proofErr w:type="spellStart"/>
+      <w:r>
+        <w:rPr>
+          <w:rFonts w:ascii="Times New Roman" w:hAnsi="Times New Roman" w:cs="Times New Roman"/>
+          <w:sz w:val="28"/>
+        </w:rPr>
+        <w:t>cấp</w:t>
+      </w:r>
+      <w:proofErr w:type="spellEnd"/>
+      <w:r>
+        <w:rPr>
+          <w:rFonts w:ascii="Times New Roman" w:hAnsi="Times New Roman" w:cs="Times New Roman"/>
+          <w:sz w:val="28"/>
+        </w:rPr>
+        <w:t xml:space="preserve"> </w:t>
+      </w:r>
+      <w:proofErr w:type="spellStart"/>
+      <w:r>
+        <w:rPr>
+          <w:rFonts w:ascii="Times New Roman" w:hAnsi="Times New Roman" w:cs="Times New Roman"/>
+          <w:sz w:val="28"/>
+        </w:rPr>
+        <w:t>phát</w:t>
+      </w:r>
+      <w:proofErr w:type="spellEnd"/>
+      <w:r>
+        <w:rPr>
+          <w:rFonts w:ascii="Times New Roman" w:hAnsi="Times New Roman" w:cs="Times New Roman"/>
+          <w:sz w:val="28"/>
+        </w:rPr>
+        <w:t xml:space="preserve"> </w:t>
+      </w:r>
+      <w:proofErr w:type="spellStart"/>
+      <w:r>
+        <w:rPr>
+          <w:rFonts w:ascii="Times New Roman" w:hAnsi="Times New Roman" w:cs="Times New Roman"/>
+          <w:sz w:val="28"/>
+        </w:rPr>
+        <w:t>tùy</w:t>
+      </w:r>
+      <w:proofErr w:type="spellEnd"/>
+      <w:r>
+        <w:rPr>
+          <w:rFonts w:ascii="Times New Roman" w:hAnsi="Times New Roman" w:cs="Times New Roman"/>
+          <w:sz w:val="28"/>
+        </w:rPr>
+        <w:t xml:space="preserve"> </w:t>
+      </w:r>
+      <w:proofErr w:type="spellStart"/>
+      <w:r>
+        <w:rPr>
+          <w:rFonts w:ascii="Times New Roman" w:hAnsi="Times New Roman" w:cs="Times New Roman"/>
+          <w:sz w:val="28"/>
+        </w:rPr>
+        <w:t>theo</w:t>
+      </w:r>
+      <w:proofErr w:type="spellEnd"/>
+      <w:r>
+        <w:rPr>
+          <w:rFonts w:ascii="Times New Roman" w:hAnsi="Times New Roman" w:cs="Times New Roman"/>
+          <w:sz w:val="28"/>
+        </w:rPr>
+        <w:t xml:space="preserve"> </w:t>
+      </w:r>
+      <w:proofErr w:type="spellStart"/>
+      <w:r>
+        <w:rPr>
+          <w:rFonts w:ascii="Times New Roman" w:hAnsi="Times New Roman" w:cs="Times New Roman"/>
+          <w:sz w:val="28"/>
+        </w:rPr>
+        <w:t>nhu</w:t>
+      </w:r>
+      <w:proofErr w:type="spellEnd"/>
+      <w:r>
+        <w:rPr>
+          <w:rFonts w:ascii="Times New Roman" w:hAnsi="Times New Roman" w:cs="Times New Roman"/>
+          <w:sz w:val="28"/>
+        </w:rPr>
+        <w:t xml:space="preserve"> </w:t>
+      </w:r>
+      <w:proofErr w:type="spellStart"/>
+      <w:r>
+        <w:rPr>
+          <w:rFonts w:ascii="Times New Roman" w:hAnsi="Times New Roman" w:cs="Times New Roman"/>
+          <w:sz w:val="28"/>
+        </w:rPr>
+        <w:t>cầu</w:t>
+      </w:r>
+      <w:proofErr w:type="spellEnd"/>
+      <w:r>
+        <w:rPr>
+          <w:rFonts w:ascii="Times New Roman" w:hAnsi="Times New Roman" w:cs="Times New Roman"/>
+          <w:sz w:val="28"/>
+        </w:rPr>
+        <w:t xml:space="preserve"> </w:t>
+      </w:r>
+      <w:proofErr w:type="spellStart"/>
+      <w:r>
+        <w:rPr>
+          <w:rFonts w:ascii="Times New Roman" w:hAnsi="Times New Roman" w:cs="Times New Roman"/>
           <w:sz w:val="28"/>
         </w:rPr>
         <w:t>của</w:t>
@@ -6370,65 +6186,49 @@
       <w:r>
         <w:rPr>
           <w:rFonts w:ascii="Times New Roman" w:hAnsi="Times New Roman" w:cs="Times New Roman"/>
-          <w:b/>
-          <w:sz w:val="28"/>
-        </w:rPr>
-        <w:t xml:space="preserve"> </w:t>
-      </w:r>
-      <w:proofErr w:type="spellStart"/>
-      <w:r>
-        <w:rPr>
-          <w:rFonts w:ascii="Times New Roman" w:hAnsi="Times New Roman" w:cs="Times New Roman"/>
-          <w:b/>
-          <w:sz w:val="28"/>
-        </w:rPr>
-        <w:t>người</w:t>
-      </w:r>
-      <w:proofErr w:type="spellEnd"/>
-      <w:r>
-        <w:rPr>
-          <w:rFonts w:ascii="Times New Roman" w:hAnsi="Times New Roman" w:cs="Times New Roman"/>
-          <w:b/>
-          <w:sz w:val="28"/>
-        </w:rPr>
-        <w:t xml:space="preserve"> </w:t>
-      </w:r>
-      <w:proofErr w:type="spellStart"/>
-      <w:r>
-        <w:rPr>
-          <w:rFonts w:ascii="Times New Roman" w:hAnsi="Times New Roman" w:cs="Times New Roman"/>
-          <w:b/>
-          <w:sz w:val="28"/>
-        </w:rPr>
-        <w:t>lao</w:t>
-      </w:r>
-      <w:proofErr w:type="spellEnd"/>
-      <w:r>
-        <w:rPr>
-          <w:rFonts w:ascii="Times New Roman" w:hAnsi="Times New Roman" w:cs="Times New Roman"/>
-          <w:b/>
-          <w:sz w:val="28"/>
-        </w:rPr>
-        <w:t xml:space="preserve"> </w:t>
-      </w:r>
-      <w:proofErr w:type="spellStart"/>
-      <w:r>
-        <w:rPr>
-          <w:rFonts w:ascii="Times New Roman" w:hAnsi="Times New Roman" w:cs="Times New Roman"/>
-          <w:b/>
-          <w:sz w:val="28"/>
-        </w:rPr>
-        <w:t>độ</w:t>
-      </w:r>
-      <w:r>
-        <w:rPr>
-          <w:rFonts w:ascii="Times New Roman" w:hAnsi="Times New Roman" w:cs="Times New Roman"/>
-          <w:b/>
-          <w:sz w:val="28"/>
-        </w:rPr>
-        <w:t>ng</w:t>
-      </w:r>
-      <w:proofErr w:type="spellEnd"/>
+          <w:sz w:val="28"/>
+        </w:rPr>
+        <w:t xml:space="preserve"> </w:t>
+      </w:r>
+      <w:proofErr w:type="spellStart"/>
+      <w:r>
+        <w:rPr>
+          <w:rFonts w:ascii="Times New Roman" w:hAnsi="Times New Roman" w:cs="Times New Roman"/>
+          <w:sz w:val="28"/>
+        </w:rPr>
+        <w:t>công</w:t>
+      </w:r>
+      <w:proofErr w:type="spellEnd"/>
+      <w:r>
+        <w:rPr>
+          <w:rFonts w:ascii="Times New Roman" w:hAnsi="Times New Roman" w:cs="Times New Roman"/>
+          <w:sz w:val="28"/>
+        </w:rPr>
+        <w:t xml:space="preserve"> </w:t>
+      </w:r>
+      <w:proofErr w:type="spellStart"/>
+      <w:r>
+        <w:rPr>
+          <w:rFonts w:ascii="Times New Roman" w:hAnsi="Times New Roman" w:cs="Times New Roman"/>
+          <w:sz w:val="28"/>
+        </w:rPr>
+        <w:t>việ</w:t>
+      </w:r>
+      <w:r>
+        <w:rPr>
+          <w:rFonts w:ascii="Times New Roman" w:hAnsi="Times New Roman" w:cs="Times New Roman"/>
+          <w:sz w:val="28"/>
+        </w:rPr>
+        <w:t>c</w:t>
+      </w:r>
+      <w:proofErr w:type="spellEnd"/>
+      <w:r>
+        <w:rPr>
+          <w:rFonts w:ascii="Times New Roman" w:hAnsi="Times New Roman" w:cs="Times New Roman"/>
+          <w:sz w:val="28"/>
+        </w:rPr>
+        <w:t>.</w:t>
+      </w:r>
     </w:p>
     <w:p>
       <w:pPr>
@@ -6436,26 +6236,260 @@
         <w:jc w:val="both"/>
         <w:rPr>
           <w:rFonts w:ascii="Times New Roman" w:hAnsi="Times New Roman" w:cs="Times New Roman"/>
-          <w:b/>
-          <w:i/>
           <w:sz w:val="28"/>
         </w:rPr>
       </w:pPr>
       <w:r>
         <w:rPr>
           <w:rFonts w:ascii="Times New Roman" w:hAnsi="Times New Roman" w:cs="Times New Roman"/>
-          <w:b/>
-          <w:i/>
-          <w:sz w:val="28"/>
-        </w:rPr>
-        <w:t xml:space="preserve">1. Quyền </w:t>
-      </w:r>
-      <w:proofErr w:type="spellStart"/>
-      <w:r>
-        <w:rPr>
-          <w:rFonts w:ascii="Times New Roman" w:hAnsi="Times New Roman" w:cs="Times New Roman"/>
-          <w:b/>
-          <w:i/>
+          <w:sz w:val="28"/>
+        </w:rPr>
+        <w:t xml:space="preserve">4. </w:t>
+      </w:r>
+      <w:proofErr w:type="spellStart"/>
+      <w:r>
+        <w:rPr>
+          <w:rFonts w:ascii="Times New Roman" w:hAnsi="Times New Roman" w:cs="Times New Roman"/>
+          <w:sz w:val="28"/>
+        </w:rPr>
+        <w:t>Điều</w:t>
+      </w:r>
+      <w:proofErr w:type="spellEnd"/>
+      <w:r>
+        <w:rPr>
+          <w:rFonts w:ascii="Times New Roman" w:hAnsi="Times New Roman" w:cs="Times New Roman"/>
+          <w:sz w:val="28"/>
+        </w:rPr>
+        <w:t xml:space="preserve"> </w:t>
+      </w:r>
+      <w:proofErr w:type="spellStart"/>
+      <w:r>
+        <w:rPr>
+          <w:rFonts w:ascii="Times New Roman" w:hAnsi="Times New Roman" w:cs="Times New Roman"/>
+          <w:sz w:val="28"/>
+        </w:rPr>
+        <w:t>kiện</w:t>
+      </w:r>
+      <w:proofErr w:type="spellEnd"/>
+      <w:r>
+        <w:rPr>
+          <w:rFonts w:ascii="Times New Roman" w:hAnsi="Times New Roman" w:cs="Times New Roman"/>
+          <w:sz w:val="28"/>
+        </w:rPr>
+        <w:t xml:space="preserve"> an </w:t>
+      </w:r>
+      <w:proofErr w:type="spellStart"/>
+      <w:r>
+        <w:rPr>
+          <w:rFonts w:ascii="Times New Roman" w:hAnsi="Times New Roman" w:cs="Times New Roman"/>
+          <w:sz w:val="28"/>
+        </w:rPr>
+        <w:t>toàn</w:t>
+      </w:r>
+      <w:proofErr w:type="spellEnd"/>
+      <w:r>
+        <w:rPr>
+          <w:rFonts w:ascii="Times New Roman" w:hAnsi="Times New Roman" w:cs="Times New Roman"/>
+          <w:sz w:val="28"/>
+        </w:rPr>
+        <w:t xml:space="preserve"> </w:t>
+      </w:r>
+      <w:proofErr w:type="spellStart"/>
+      <w:r>
+        <w:rPr>
+          <w:rFonts w:ascii="Times New Roman" w:hAnsi="Times New Roman" w:cs="Times New Roman"/>
+          <w:sz w:val="28"/>
+        </w:rPr>
+        <w:t>và</w:t>
+      </w:r>
+      <w:proofErr w:type="spellEnd"/>
+      <w:r>
+        <w:rPr>
+          <w:rFonts w:ascii="Times New Roman" w:hAnsi="Times New Roman" w:cs="Times New Roman"/>
+          <w:sz w:val="28"/>
+        </w:rPr>
+        <w:t xml:space="preserve"> </w:t>
+      </w:r>
+      <w:proofErr w:type="spellStart"/>
+      <w:r>
+        <w:rPr>
+          <w:rFonts w:ascii="Times New Roman" w:hAnsi="Times New Roman" w:cs="Times New Roman"/>
+          <w:sz w:val="28"/>
+        </w:rPr>
+        <w:t>vệ</w:t>
+      </w:r>
+      <w:proofErr w:type="spellEnd"/>
+      <w:r>
+        <w:rPr>
+          <w:rFonts w:ascii="Times New Roman" w:hAnsi="Times New Roman" w:cs="Times New Roman"/>
+          <w:sz w:val="28"/>
+        </w:rPr>
+        <w:t xml:space="preserve"> </w:t>
+      </w:r>
+      <w:proofErr w:type="spellStart"/>
+      <w:r>
+        <w:rPr>
+          <w:rFonts w:ascii="Times New Roman" w:hAnsi="Times New Roman" w:cs="Times New Roman"/>
+          <w:sz w:val="28"/>
+        </w:rPr>
+        <w:t>sinh</w:t>
+      </w:r>
+      <w:proofErr w:type="spellEnd"/>
+      <w:r>
+        <w:rPr>
+          <w:rFonts w:ascii="Times New Roman" w:hAnsi="Times New Roman" w:cs="Times New Roman"/>
+          <w:sz w:val="28"/>
+        </w:rPr>
+        <w:t xml:space="preserve"> </w:t>
+      </w:r>
+      <w:proofErr w:type="spellStart"/>
+      <w:r>
+        <w:rPr>
+          <w:rFonts w:ascii="Times New Roman" w:hAnsi="Times New Roman" w:cs="Times New Roman"/>
+          <w:sz w:val="28"/>
+        </w:rPr>
+        <w:t>lao</w:t>
+      </w:r>
+      <w:proofErr w:type="spellEnd"/>
+      <w:r>
+        <w:rPr>
+          <w:rFonts w:ascii="Times New Roman" w:hAnsi="Times New Roman" w:cs="Times New Roman"/>
+          <w:sz w:val="28"/>
+        </w:rPr>
+        <w:t xml:space="preserve"> </w:t>
+      </w:r>
+      <w:proofErr w:type="spellStart"/>
+      <w:r>
+        <w:rPr>
+          <w:rFonts w:ascii="Times New Roman" w:hAnsi="Times New Roman" w:cs="Times New Roman"/>
+          <w:sz w:val="28"/>
+        </w:rPr>
+        <w:t>động</w:t>
+      </w:r>
+      <w:proofErr w:type="spellEnd"/>
+      <w:r>
+        <w:rPr>
+          <w:rFonts w:ascii="Times New Roman" w:hAnsi="Times New Roman" w:cs="Times New Roman"/>
+          <w:sz w:val="28"/>
+        </w:rPr>
+        <w:t xml:space="preserve"> </w:t>
+      </w:r>
+      <w:proofErr w:type="spellStart"/>
+      <w:r>
+        <w:rPr>
+          <w:rFonts w:ascii="Times New Roman" w:hAnsi="Times New Roman" w:cs="Times New Roman"/>
+          <w:sz w:val="28"/>
+        </w:rPr>
+        <w:t>tại</w:t>
+      </w:r>
+      <w:proofErr w:type="spellEnd"/>
+      <w:r>
+        <w:rPr>
+          <w:rFonts w:ascii="Times New Roman" w:hAnsi="Times New Roman" w:cs="Times New Roman"/>
+          <w:sz w:val="28"/>
+        </w:rPr>
+        <w:t xml:space="preserve"> </w:t>
+      </w:r>
+      <w:proofErr w:type="spellStart"/>
+      <w:r>
+        <w:rPr>
+          <w:rFonts w:ascii="Times New Roman" w:hAnsi="Times New Roman" w:cs="Times New Roman"/>
+          <w:sz w:val="28"/>
+        </w:rPr>
+        <w:t>nơi</w:t>
+      </w:r>
+      <w:proofErr w:type="spellEnd"/>
+      <w:r>
+        <w:rPr>
+          <w:rFonts w:ascii="Times New Roman" w:hAnsi="Times New Roman" w:cs="Times New Roman"/>
+          <w:sz w:val="28"/>
+        </w:rPr>
+        <w:t xml:space="preserve"> </w:t>
+      </w:r>
+      <w:proofErr w:type="spellStart"/>
+      <w:r>
+        <w:rPr>
+          <w:rFonts w:ascii="Times New Roman" w:hAnsi="Times New Roman" w:cs="Times New Roman"/>
+          <w:sz w:val="28"/>
+        </w:rPr>
+        <w:t>làm</w:t>
+      </w:r>
+      <w:proofErr w:type="spellEnd"/>
+      <w:r>
+        <w:rPr>
+          <w:rFonts w:ascii="Times New Roman" w:hAnsi="Times New Roman" w:cs="Times New Roman"/>
+          <w:sz w:val="28"/>
+        </w:rPr>
+        <w:t xml:space="preserve"> </w:t>
+      </w:r>
+      <w:proofErr w:type="spellStart"/>
+      <w:r>
+        <w:rPr>
+          <w:rFonts w:ascii="Times New Roman" w:hAnsi="Times New Roman" w:cs="Times New Roman"/>
+          <w:sz w:val="28"/>
+        </w:rPr>
+        <w:t>việc</w:t>
+      </w:r>
+      <w:proofErr w:type="spellEnd"/>
+      <w:r>
+        <w:rPr>
+          <w:rFonts w:ascii="Times New Roman" w:hAnsi="Times New Roman" w:cs="Times New Roman"/>
+          <w:sz w:val="28"/>
+        </w:rPr>
+        <w:t xml:space="preserve"> </w:t>
+      </w:r>
+      <w:proofErr w:type="spellStart"/>
+      <w:r>
+        <w:rPr>
+          <w:rFonts w:ascii="Times New Roman" w:hAnsi="Times New Roman" w:cs="Times New Roman"/>
+          <w:sz w:val="28"/>
+        </w:rPr>
+        <w:t>theo</w:t>
+      </w:r>
+      <w:proofErr w:type="spellEnd"/>
+      <w:r>
+        <w:rPr>
+          <w:rFonts w:ascii="Times New Roman" w:hAnsi="Times New Roman" w:cs="Times New Roman"/>
+          <w:sz w:val="28"/>
+        </w:rPr>
+        <w:t xml:space="preserve"> </w:t>
+      </w:r>
+      <w:proofErr w:type="spellStart"/>
+      <w:r>
+        <w:rPr>
+          <w:rFonts w:ascii="Times New Roman" w:hAnsi="Times New Roman" w:cs="Times New Roman"/>
+          <w:sz w:val="28"/>
+        </w:rPr>
+        <w:t>quy</w:t>
+      </w:r>
+      <w:proofErr w:type="spellEnd"/>
+      <w:r>
+        <w:rPr>
+          <w:rFonts w:ascii="Times New Roman" w:hAnsi="Times New Roman" w:cs="Times New Roman"/>
+          <w:sz w:val="28"/>
+        </w:rPr>
+        <w:t xml:space="preserve"> </w:t>
+      </w:r>
+      <w:proofErr w:type="spellStart"/>
+      <w:r>
+        <w:rPr>
+          <w:rFonts w:ascii="Times New Roman" w:hAnsi="Times New Roman" w:cs="Times New Roman"/>
+          <w:sz w:val="28"/>
+        </w:rPr>
+        <w:t>định</w:t>
+      </w:r>
+      <w:proofErr w:type="spellEnd"/>
+      <w:r>
+        <w:rPr>
+          <w:rFonts w:ascii="Times New Roman" w:hAnsi="Times New Roman" w:cs="Times New Roman"/>
+          <w:sz w:val="28"/>
+        </w:rPr>
+        <w:t xml:space="preserve"> </w:t>
+      </w:r>
+      <w:proofErr w:type="spellStart"/>
+      <w:r>
+        <w:rPr>
+          <w:rFonts w:ascii="Times New Roman" w:hAnsi="Times New Roman" w:cs="Times New Roman"/>
           <w:sz w:val="28"/>
         </w:rPr>
         <w:t>của</w:t>
@@ -6464,72 +6498,81 @@
       <w:r>
         <w:rPr>
           <w:rFonts w:ascii="Times New Roman" w:hAnsi="Times New Roman" w:cs="Times New Roman"/>
-          <w:b/>
-          <w:i/>
-          <w:sz w:val="28"/>
-        </w:rPr>
-        <w:t xml:space="preserve"> </w:t>
-      </w:r>
-      <w:proofErr w:type="spellStart"/>
-      <w:r>
-        <w:rPr>
-          <w:rFonts w:ascii="Times New Roman" w:hAnsi="Times New Roman" w:cs="Times New Roman"/>
-          <w:b/>
-          <w:i/>
-          <w:sz w:val="28"/>
-        </w:rPr>
-        <w:t>người</w:t>
-      </w:r>
-      <w:proofErr w:type="spellEnd"/>
-      <w:r>
-        <w:rPr>
-          <w:rFonts w:ascii="Times New Roman" w:hAnsi="Times New Roman" w:cs="Times New Roman"/>
-          <w:b/>
-          <w:i/>
-          <w:sz w:val="28"/>
-        </w:rPr>
-        <w:t xml:space="preserve"> </w:t>
-      </w:r>
-      <w:proofErr w:type="spellStart"/>
-      <w:r>
-        <w:rPr>
-          <w:rFonts w:ascii="Times New Roman" w:hAnsi="Times New Roman" w:cs="Times New Roman"/>
-          <w:b/>
-          <w:i/>
-          <w:sz w:val="28"/>
-        </w:rPr>
-        <w:t>lao</w:t>
-      </w:r>
-      <w:proofErr w:type="spellEnd"/>
-      <w:r>
-        <w:rPr>
-          <w:rFonts w:ascii="Times New Roman" w:hAnsi="Times New Roman" w:cs="Times New Roman"/>
-          <w:b/>
-          <w:i/>
-          <w:sz w:val="28"/>
-        </w:rPr>
-        <w:t xml:space="preserve"> </w:t>
-      </w:r>
-      <w:proofErr w:type="spellStart"/>
-      <w:r>
-        <w:rPr>
-          <w:rFonts w:ascii="Times New Roman" w:hAnsi="Times New Roman" w:cs="Times New Roman"/>
-          <w:b/>
-          <w:i/>
-          <w:sz w:val="28"/>
-        </w:rPr>
-        <w:t>độ</w:t>
-      </w:r>
-      <w:r>
-        <w:rPr>
-          <w:rFonts w:ascii="Times New Roman" w:hAnsi="Times New Roman" w:cs="Times New Roman"/>
-          <w:b/>
-          <w:i/>
-          <w:sz w:val="28"/>
-        </w:rPr>
-        <w:t>ng</w:t>
-      </w:r>
-      <w:proofErr w:type="spellEnd"/>
+          <w:sz w:val="28"/>
+        </w:rPr>
+        <w:t xml:space="preserve"> </w:t>
+      </w:r>
+      <w:proofErr w:type="spellStart"/>
+      <w:r>
+        <w:rPr>
+          <w:rFonts w:ascii="Times New Roman" w:hAnsi="Times New Roman" w:cs="Times New Roman"/>
+          <w:sz w:val="28"/>
+        </w:rPr>
+        <w:t>pháp</w:t>
+      </w:r>
+      <w:proofErr w:type="spellEnd"/>
+      <w:r>
+        <w:rPr>
+          <w:rFonts w:ascii="Times New Roman" w:hAnsi="Times New Roman" w:cs="Times New Roman"/>
+          <w:sz w:val="28"/>
+        </w:rPr>
+        <w:t xml:space="preserve"> </w:t>
+      </w:r>
+      <w:proofErr w:type="spellStart"/>
+      <w:r>
+        <w:rPr>
+          <w:rFonts w:ascii="Times New Roman" w:hAnsi="Times New Roman" w:cs="Times New Roman"/>
+          <w:sz w:val="28"/>
+        </w:rPr>
+        <w:t>luật</w:t>
+      </w:r>
+      <w:proofErr w:type="spellEnd"/>
+      <w:r>
+        <w:rPr>
+          <w:rFonts w:ascii="Times New Roman" w:hAnsi="Times New Roman" w:cs="Times New Roman"/>
+          <w:sz w:val="28"/>
+        </w:rPr>
+        <w:t xml:space="preserve"> </w:t>
+      </w:r>
+      <w:proofErr w:type="spellStart"/>
+      <w:r>
+        <w:rPr>
+          <w:rFonts w:ascii="Times New Roman" w:hAnsi="Times New Roman" w:cs="Times New Roman"/>
+          <w:sz w:val="28"/>
+        </w:rPr>
+        <w:t>hiệ</w:t>
+      </w:r>
+      <w:r>
+        <w:rPr>
+          <w:rFonts w:ascii="Times New Roman" w:hAnsi="Times New Roman" w:cs="Times New Roman"/>
+          <w:sz w:val="28"/>
+        </w:rPr>
+        <w:t>n</w:t>
+      </w:r>
+      <w:proofErr w:type="spellEnd"/>
+      <w:r>
+        <w:rPr>
+          <w:rFonts w:ascii="Times New Roman" w:hAnsi="Times New Roman" w:cs="Times New Roman"/>
+          <w:sz w:val="28"/>
+        </w:rPr>
+        <w:t xml:space="preserve"> </w:t>
+      </w:r>
+      <w:proofErr w:type="spellStart"/>
+      <w:r>
+        <w:rPr>
+          <w:rFonts w:ascii="Times New Roman" w:hAnsi="Times New Roman" w:cs="Times New Roman"/>
+          <w:sz w:val="28"/>
+        </w:rPr>
+        <w:t>hành</w:t>
+      </w:r>
+      <w:proofErr w:type="spellEnd"/>
+      <w:r>
+        <w:rPr>
+          <w:rFonts w:ascii="Times New Roman" w:hAnsi="Times New Roman" w:cs="Times New Roman"/>
+          <w:sz w:val="28"/>
+        </w:rPr>
+        <w:t>.</w:t>
+      </w:r>
     </w:p>
     <w:p>
       <w:pPr>
@@ -6537,52 +6580,33 @@
         <w:jc w:val="both"/>
         <w:rPr>
           <w:rFonts w:ascii="Times New Roman" w:hAnsi="Times New Roman" w:cs="Times New Roman"/>
+          <w:b/>
           <w:sz w:val="28"/>
         </w:rPr>
       </w:pPr>
-      <w:r>
-        <w:rPr>
-          <w:rFonts w:ascii="Times New Roman" w:hAnsi="Times New Roman" w:cs="Times New Roman"/>
-          <w:sz w:val="28"/>
-        </w:rPr>
-        <w:t xml:space="preserve">a) </w:t>
-      </w:r>
-      <w:proofErr w:type="spellStart"/>
-      <w:r>
-        <w:rPr>
-          <w:rFonts w:ascii="Times New Roman" w:hAnsi="Times New Roman" w:cs="Times New Roman"/>
-          <w:sz w:val="28"/>
-        </w:rPr>
-        <w:t>Tiền</w:t>
-      </w:r>
-      <w:proofErr w:type="spellEnd"/>
-      <w:r>
-        <w:rPr>
-          <w:rFonts w:ascii="Times New Roman" w:hAnsi="Times New Roman" w:cs="Times New Roman"/>
-          <w:sz w:val="28"/>
-        </w:rPr>
-        <w:t xml:space="preserve"> </w:t>
-      </w:r>
-      <w:proofErr w:type="spellStart"/>
-      <w:r>
-        <w:rPr>
-          <w:rFonts w:ascii="Times New Roman" w:hAnsi="Times New Roman" w:cs="Times New Roman"/>
-          <w:sz w:val="28"/>
-        </w:rPr>
-        <w:t>lương</w:t>
-      </w:r>
-      <w:proofErr w:type="spellEnd"/>
-      <w:r>
-        <w:rPr>
-          <w:rFonts w:ascii="Times New Roman" w:hAnsi="Times New Roman" w:cs="Times New Roman"/>
-          <w:sz w:val="28"/>
-        </w:rPr>
-        <w:t xml:space="preserve"> </w:t>
-      </w:r>
-      <w:proofErr w:type="spellStart"/>
-      <w:r>
-        <w:rPr>
-          <w:rFonts w:ascii="Times New Roman" w:hAnsi="Times New Roman" w:cs="Times New Roman"/>
+      <w:proofErr w:type="spellStart"/>
+      <w:r>
+        <w:rPr>
+          <w:rFonts w:ascii="Times New Roman" w:hAnsi="Times New Roman" w:cs="Times New Roman"/>
+          <w:b/>
+          <w:sz w:val="28"/>
+        </w:rPr>
+        <w:t>Điều</w:t>
+      </w:r>
+      <w:proofErr w:type="spellEnd"/>
+      <w:r>
+        <w:rPr>
+          <w:rFonts w:ascii="Times New Roman" w:hAnsi="Times New Roman" w:cs="Times New Roman"/>
+          <w:b/>
+          <w:sz w:val="28"/>
+        </w:rPr>
+        <w:t xml:space="preserve"> 3: Quyền </w:t>
+      </w:r>
+      <w:proofErr w:type="spellStart"/>
+      <w:r>
+        <w:rPr>
+          <w:rFonts w:ascii="Times New Roman" w:hAnsi="Times New Roman" w:cs="Times New Roman"/>
+          <w:b/>
           <w:sz w:val="28"/>
         </w:rPr>
         <w:t>và</w:t>
@@ -6591,49 +6615,119 @@
       <w:r>
         <w:rPr>
           <w:rFonts w:ascii="Times New Roman" w:hAnsi="Times New Roman" w:cs="Times New Roman"/>
-          <w:sz w:val="28"/>
-        </w:rPr>
-        <w:t xml:space="preserve"> </w:t>
-      </w:r>
-      <w:proofErr w:type="spellStart"/>
-      <w:r>
-        <w:rPr>
-          <w:rFonts w:ascii="Times New Roman" w:hAnsi="Times New Roman" w:cs="Times New Roman"/>
-          <w:sz w:val="28"/>
-        </w:rPr>
-        <w:t>phụ</w:t>
-      </w:r>
-      <w:proofErr w:type="spellEnd"/>
-      <w:r>
-        <w:rPr>
-          <w:rFonts w:ascii="Times New Roman" w:hAnsi="Times New Roman" w:cs="Times New Roman"/>
-          <w:sz w:val="28"/>
-        </w:rPr>
-        <w:t xml:space="preserve"> </w:t>
-      </w:r>
-      <w:proofErr w:type="spellStart"/>
-      <w:r>
-        <w:rPr>
-          <w:rFonts w:ascii="Times New Roman" w:hAnsi="Times New Roman" w:cs="Times New Roman"/>
-          <w:sz w:val="28"/>
-        </w:rPr>
-        <w:t>cấ</w:t>
-      </w:r>
-      <w:r>
-        <w:rPr>
-          <w:rFonts w:ascii="Times New Roman" w:hAnsi="Times New Roman" w:cs="Times New Roman"/>
-          <w:sz w:val="28"/>
-        </w:rPr>
-        <w:t>p</w:t>
-      </w:r>
-      <w:proofErr w:type="spellEnd"/>
-      <w:r>
-        <w:rPr>
-          <w:rFonts w:ascii="Times New Roman" w:hAnsi="Times New Roman" w:cs="Times New Roman"/>
-          <w:sz w:val="28"/>
-        </w:rPr>
-        <w:t>:</w:t>
-      </w:r>
+          <w:b/>
+          <w:sz w:val="28"/>
+        </w:rPr>
+        <w:t xml:space="preserve"> </w:t>
+      </w:r>
+      <w:proofErr w:type="spellStart"/>
+      <w:r>
+        <w:rPr>
+          <w:rFonts w:ascii="Times New Roman" w:hAnsi="Times New Roman" w:cs="Times New Roman"/>
+          <w:b/>
+          <w:sz w:val="28"/>
+        </w:rPr>
+        <w:t>nghĩa</w:t>
+      </w:r>
+      <w:proofErr w:type="spellEnd"/>
+      <w:r>
+        <w:rPr>
+          <w:rFonts w:ascii="Times New Roman" w:hAnsi="Times New Roman" w:cs="Times New Roman"/>
+          <w:b/>
+          <w:sz w:val="28"/>
+        </w:rPr>
+        <w:t xml:space="preserve"> </w:t>
+      </w:r>
+      <w:proofErr w:type="spellStart"/>
+      <w:r>
+        <w:rPr>
+          <w:rFonts w:ascii="Times New Roman" w:hAnsi="Times New Roman" w:cs="Times New Roman"/>
+          <w:b/>
+          <w:sz w:val="28"/>
+        </w:rPr>
+        <w:t>vụ</w:t>
+      </w:r>
+      <w:proofErr w:type="spellEnd"/>
+      <w:r>
+        <w:rPr>
+          <w:rFonts w:ascii="Times New Roman" w:hAnsi="Times New Roman" w:cs="Times New Roman"/>
+          <w:b/>
+          <w:sz w:val="28"/>
+        </w:rPr>
+        <w:t xml:space="preserve"> </w:t>
+      </w:r>
+      <w:proofErr w:type="spellStart"/>
+      <w:r>
+        <w:rPr>
+          <w:rFonts w:ascii="Times New Roman" w:hAnsi="Times New Roman" w:cs="Times New Roman"/>
+          <w:b/>
+          <w:sz w:val="28"/>
+        </w:rPr>
+        <w:t>của</w:t>
+      </w:r>
+      <w:proofErr w:type="spellEnd"/>
+      <w:r>
+        <w:rPr>
+          <w:rFonts w:ascii="Times New Roman" w:hAnsi="Times New Roman" w:cs="Times New Roman"/>
+          <w:b/>
+          <w:sz w:val="28"/>
+        </w:rPr>
+        <w:t xml:space="preserve"> </w:t>
+      </w:r>
+      <w:proofErr w:type="spellStart"/>
+      <w:r>
+        <w:rPr>
+          <w:rFonts w:ascii="Times New Roman" w:hAnsi="Times New Roman" w:cs="Times New Roman"/>
+          <w:b/>
+          <w:sz w:val="28"/>
+        </w:rPr>
+        <w:t>người</w:t>
+      </w:r>
+      <w:proofErr w:type="spellEnd"/>
+      <w:r>
+        <w:rPr>
+          <w:rFonts w:ascii="Times New Roman" w:hAnsi="Times New Roman" w:cs="Times New Roman"/>
+          <w:b/>
+          <w:sz w:val="28"/>
+        </w:rPr>
+        <w:t xml:space="preserve"> </w:t>
+      </w:r>
+      <w:proofErr w:type="spellStart"/>
+      <w:r>
+        <w:rPr>
+          <w:rFonts w:ascii="Times New Roman" w:hAnsi="Times New Roman" w:cs="Times New Roman"/>
+          <w:b/>
+          <w:sz w:val="28"/>
+        </w:rPr>
+        <w:t>lao</w:t>
+      </w:r>
+      <w:proofErr w:type="spellEnd"/>
+      <w:r>
+        <w:rPr>
+          <w:rFonts w:ascii="Times New Roman" w:hAnsi="Times New Roman" w:cs="Times New Roman"/>
+          <w:b/>
+          <w:sz w:val="28"/>
+        </w:rPr>
+        <w:t xml:space="preserve"> </w:t>
+      </w:r>
+      <w:proofErr w:type="spellStart"/>
+      <w:r>
+        <w:rPr>
+          <w:rFonts w:ascii="Times New Roman" w:hAnsi="Times New Roman" w:cs="Times New Roman"/>
+          <w:b/>
+          <w:sz w:val="28"/>
+        </w:rPr>
+        <w:t>độ</w:t>
+      </w:r>
+      <w:r>
+        <w:rPr>
+          <w:rFonts w:ascii="Times New Roman" w:hAnsi="Times New Roman" w:cs="Times New Roman"/>
+          <w:b/>
+          <w:sz w:val="28"/>
+        </w:rPr>
+        <w:t>ng</w:t>
+      </w:r>
+      <w:proofErr w:type="spellEnd"/>
     </w:p>
     <w:p>
       <w:pPr>
@@ -6641,68 +6735,66 @@
         <w:jc w:val="both"/>
         <w:rPr>
           <w:rFonts w:ascii="Times New Roman" w:hAnsi="Times New Roman" w:cs="Times New Roman"/>
+          <w:b/>
+          <w:i/>
           <w:sz w:val="28"/>
         </w:rPr>
       </w:pPr>
       <w:r>
         <w:rPr>
           <w:rFonts w:ascii="Times New Roman" w:hAnsi="Times New Roman" w:cs="Times New Roman"/>
-          <w:sz w:val="28"/>
-        </w:rPr>
-        <w:t xml:space="preserve">- </w:t>
-      </w:r>
-      <w:proofErr w:type="spellStart"/>
-      <w:r>
-        <w:rPr>
-          <w:rFonts w:ascii="Times New Roman" w:hAnsi="Times New Roman" w:cs="Times New Roman"/>
-          <w:sz w:val="28"/>
-        </w:rPr>
-        <w:t>Mức</w:t>
-      </w:r>
-      <w:proofErr w:type="spellEnd"/>
-      <w:r>
-        <w:rPr>
-          <w:rFonts w:ascii="Times New Roman" w:hAnsi="Times New Roman" w:cs="Times New Roman"/>
-          <w:sz w:val="28"/>
-        </w:rPr>
-        <w:t xml:space="preserve"> </w:t>
-      </w:r>
-      <w:proofErr w:type="spellStart"/>
-      <w:r>
-        <w:rPr>
-          <w:rFonts w:ascii="Times New Roman" w:hAnsi="Times New Roman" w:cs="Times New Roman"/>
-          <w:sz w:val="28"/>
-        </w:rPr>
-        <w:t>lương</w:t>
-      </w:r>
-      <w:proofErr w:type="spellEnd"/>
-      <w:r>
-        <w:rPr>
-          <w:rFonts w:ascii="Times New Roman" w:hAnsi="Times New Roman" w:cs="Times New Roman"/>
-          <w:sz w:val="28"/>
-        </w:rPr>
-        <w:t>/</w:t>
-      </w:r>
-      <w:proofErr w:type="spellStart"/>
-      <w:r>
-        <w:rPr>
-          <w:rFonts w:ascii="Times New Roman" w:hAnsi="Times New Roman" w:cs="Times New Roman"/>
-          <w:sz w:val="28"/>
-        </w:rPr>
-        <w:t>Thù</w:t>
-      </w:r>
-      <w:proofErr w:type="spellEnd"/>
-      <w:r>
-        <w:rPr>
-          <w:rFonts w:ascii="Times New Roman" w:hAnsi="Times New Roman" w:cs="Times New Roman"/>
-          <w:sz w:val="28"/>
-        </w:rPr>
-        <w:t xml:space="preserve"> </w:t>
-      </w:r>
-      <w:proofErr w:type="spellStart"/>
-      <w:r>
-        <w:rPr>
-          <w:rFonts w:ascii="Times New Roman" w:hAnsi="Times New Roman" w:cs="Times New Roman"/>
+          <w:b/>
+          <w:i/>
+          <w:sz w:val="28"/>
+        </w:rPr>
+        <w:t xml:space="preserve">1. Quyền </w:t>
+      </w:r>
+      <w:proofErr w:type="spellStart"/>
+      <w:r>
+        <w:rPr>
+          <w:rFonts w:ascii="Times New Roman" w:hAnsi="Times New Roman" w:cs="Times New Roman"/>
+          <w:b/>
+          <w:i/>
+          <w:sz w:val="28"/>
+        </w:rPr>
+        <w:t>của</w:t>
+      </w:r>
+      <w:proofErr w:type="spellEnd"/>
+      <w:r>
+        <w:rPr>
+          <w:rFonts w:ascii="Times New Roman" w:hAnsi="Times New Roman" w:cs="Times New Roman"/>
+          <w:b/>
+          <w:i/>
+          <w:sz w:val="28"/>
+        </w:rPr>
+        <w:t xml:space="preserve"> </w:t>
+      </w:r>
+      <w:proofErr w:type="spellStart"/>
+      <w:r>
+        <w:rPr>
+          <w:rFonts w:ascii="Times New Roman" w:hAnsi="Times New Roman" w:cs="Times New Roman"/>
+          <w:b/>
+          <w:i/>
+          <w:sz w:val="28"/>
+        </w:rPr>
+        <w:t>người</w:t>
+      </w:r>
+      <w:proofErr w:type="spellEnd"/>
+      <w:r>
+        <w:rPr>
+          <w:rFonts w:ascii="Times New Roman" w:hAnsi="Times New Roman" w:cs="Times New Roman"/>
+          <w:b/>
+          <w:i/>
+          <w:sz w:val="28"/>
+        </w:rPr>
+        <w:t xml:space="preserve"> </w:t>
+      </w:r>
+      <w:proofErr w:type="spellStart"/>
+      <w:r>
+        <w:rPr>
+          <w:rFonts w:ascii="Times New Roman" w:hAnsi="Times New Roman" w:cs="Times New Roman"/>
+          <w:b/>
+          <w:i/>
           <w:sz w:val="28"/>
         </w:rPr>
         <w:t>lao</w:t>
@@ -6711,47 +6803,32 @@
       <w:r>
         <w:rPr>
           <w:rFonts w:ascii="Times New Roman" w:hAnsi="Times New Roman" w:cs="Times New Roman"/>
-          <w:sz w:val="28"/>
-        </w:rPr>
-        <w:t xml:space="preserve"> </w:t>
-      </w:r>
-      <w:proofErr w:type="spellStart"/>
-      <w:r>
-        <w:rPr>
-          <w:rFonts w:ascii="Times New Roman" w:hAnsi="Times New Roman" w:cs="Times New Roman"/>
-          <w:sz w:val="28"/>
-        </w:rPr>
-        <w:t>chính</w:t>
-      </w:r>
-      <w:proofErr w:type="spellEnd"/>
-      <w:r>
-        <w:rPr>
-          <w:rFonts w:ascii="Times New Roman" w:hAnsi="Times New Roman" w:cs="Times New Roman"/>
-          <w:sz w:val="28"/>
-        </w:rPr>
-        <w:t xml:space="preserve">: </w:t>
-      </w:r>
-      <w:r>
-        <w:rPr>
-          <w:rFonts w:ascii="Times New Roman" w:hAnsi="Times New Roman" w:cs="Times New Roman"/>
-          <w:sz w:val="28"/>
-        </w:rPr>
-        <w:t>${salary}</w:t>
-      </w:r>
-      <w:r>
-        <w:rPr>
-          <w:rFonts w:ascii="Times New Roman" w:hAnsi="Times New Roman" w:cs="Times New Roman"/>
-          <w:sz w:val="28"/>
-        </w:rPr>
-        <w:t xml:space="preserve"> </w:t>
-      </w:r>
-      <w:r>
-        <w:rPr>
-          <w:rFonts w:ascii="Times New Roman" w:hAnsi="Times New Roman" w:cs="Times New Roman"/>
-          <w:sz w:val="28"/>
-        </w:rPr>
-        <w:t>VNĐ.</w:t>
-      </w:r>
+          <w:b/>
+          <w:i/>
+          <w:sz w:val="28"/>
+        </w:rPr>
+        <w:t xml:space="preserve"> </w:t>
+      </w:r>
+      <w:proofErr w:type="spellStart"/>
+      <w:r>
+        <w:rPr>
+          <w:rFonts w:ascii="Times New Roman" w:hAnsi="Times New Roman" w:cs="Times New Roman"/>
+          <w:b/>
+          <w:i/>
+          <w:sz w:val="28"/>
+        </w:rPr>
+        <w:t>độ</w:t>
+      </w:r>
+      <w:r>
+        <w:rPr>
+          <w:rFonts w:ascii="Times New Roman" w:hAnsi="Times New Roman" w:cs="Times New Roman"/>
+          <w:b/>
+          <w:i/>
+          <w:sz w:val="28"/>
+        </w:rPr>
+        <w:t>ng</w:t>
+      </w:r>
+      <w:proofErr w:type="spellEnd"/>
     </w:p>
     <w:p>
       <w:pPr>
@@ -6767,191 +6844,95 @@
           <w:rFonts w:ascii="Times New Roman" w:hAnsi="Times New Roman" w:cs="Times New Roman"/>
           <w:sz w:val="28"/>
         </w:rPr>
-        <w:t xml:space="preserve">- </w:t>
-      </w:r>
-      <w:proofErr w:type="spellStart"/>
-      <w:r>
-        <w:rPr>
-          <w:rFonts w:ascii="Times New Roman" w:hAnsi="Times New Roman" w:cs="Times New Roman"/>
-          <w:sz w:val="28"/>
-        </w:rPr>
-        <w:t>Phụ</w:t>
-      </w:r>
-      <w:proofErr w:type="spellEnd"/>
-      <w:r>
-        <w:rPr>
-          <w:rFonts w:ascii="Times New Roman" w:hAnsi="Times New Roman" w:cs="Times New Roman"/>
-          <w:sz w:val="28"/>
-        </w:rPr>
-        <w:t xml:space="preserve"> </w:t>
-      </w:r>
-      <w:proofErr w:type="spellStart"/>
-      <w:r>
-        <w:rPr>
-          <w:rFonts w:ascii="Times New Roman" w:hAnsi="Times New Roman" w:cs="Times New Roman"/>
-          <w:sz w:val="28"/>
-        </w:rPr>
-        <w:t>cấp</w:t>
-      </w:r>
-      <w:proofErr w:type="spellEnd"/>
-      <w:r>
-        <w:rPr>
-          <w:rFonts w:ascii="Times New Roman" w:hAnsi="Times New Roman" w:cs="Times New Roman"/>
-          <w:sz w:val="28"/>
-        </w:rPr>
-        <w:t xml:space="preserve"> </w:t>
-      </w:r>
-      <w:proofErr w:type="spellStart"/>
-      <w:r>
-        <w:rPr>
-          <w:rFonts w:ascii="Times New Roman" w:hAnsi="Times New Roman" w:cs="Times New Roman"/>
-          <w:sz w:val="28"/>
-        </w:rPr>
-        <w:t>trách</w:t>
-      </w:r>
-      <w:proofErr w:type="spellEnd"/>
-      <w:r>
-        <w:rPr>
-          <w:rFonts w:ascii="Times New Roman" w:hAnsi="Times New Roman" w:cs="Times New Roman"/>
-          <w:sz w:val="28"/>
-        </w:rPr>
-        <w:t xml:space="preserve"> </w:t>
-      </w:r>
-      <w:proofErr w:type="spellStart"/>
-      <w:r>
-        <w:rPr>
-          <w:rFonts w:ascii="Times New Roman" w:hAnsi="Times New Roman" w:cs="Times New Roman"/>
-          <w:sz w:val="28"/>
-        </w:rPr>
-        <w:t>nhiệm</w:t>
-      </w:r>
-      <w:proofErr w:type="spellEnd"/>
-      <w:r>
-        <w:rPr>
-          <w:rFonts w:ascii="Times New Roman" w:hAnsi="Times New Roman" w:cs="Times New Roman"/>
-          <w:sz w:val="28"/>
-        </w:rPr>
-        <w:t xml:space="preserve"> (</w:t>
-      </w:r>
-      <w:proofErr w:type="spellStart"/>
-      <w:r>
-        <w:rPr>
-          <w:rFonts w:ascii="Times New Roman" w:hAnsi="Times New Roman" w:cs="Times New Roman"/>
-          <w:sz w:val="28"/>
-        </w:rPr>
-        <w:t>nế</w:t>
-      </w:r>
-      <w:r>
-        <w:rPr>
-          <w:rFonts w:ascii="Times New Roman" w:hAnsi="Times New Roman" w:cs="Times New Roman"/>
-          <w:sz w:val="28"/>
-        </w:rPr>
-        <w:t>u</w:t>
-      </w:r>
-      <w:proofErr w:type="spellEnd"/>
-      <w:r>
-        <w:rPr>
-          <w:rFonts w:ascii="Times New Roman" w:hAnsi="Times New Roman" w:cs="Times New Roman"/>
-          <w:sz w:val="28"/>
-        </w:rPr>
-        <w:t xml:space="preserve"> </w:t>
-      </w:r>
-      <w:proofErr w:type="spellStart"/>
-      <w:r>
-        <w:rPr>
-          <w:rFonts w:ascii="Times New Roman" w:hAnsi="Times New Roman" w:cs="Times New Roman"/>
-          <w:sz w:val="28"/>
-        </w:rPr>
-        <w:t>có</w:t>
-      </w:r>
-      <w:proofErr w:type="spellEnd"/>
-      <w:r>
-        <w:rPr>
-          <w:rFonts w:ascii="Times New Roman" w:hAnsi="Times New Roman" w:cs="Times New Roman"/>
-          <w:sz w:val="28"/>
-        </w:rPr>
-        <w:t xml:space="preserve">): </w:t>
-      </w:r>
-      <w:r>
-        <w:rPr>
-          <w:rFonts w:ascii="Times New Roman" w:hAnsi="Times New Roman" w:cs="Times New Roman"/>
-          <w:sz w:val="28"/>
-        </w:rPr>
-        <w:t xml:space="preserve">Theo </w:t>
-      </w:r>
-      <w:proofErr w:type="spellStart"/>
-      <w:r>
-        <w:rPr>
-          <w:rFonts w:ascii="Times New Roman" w:hAnsi="Times New Roman" w:cs="Times New Roman"/>
-          <w:sz w:val="28"/>
-        </w:rPr>
-        <w:t>đánh</w:t>
-      </w:r>
-      <w:proofErr w:type="spellEnd"/>
-      <w:r>
-        <w:rPr>
-          <w:rFonts w:ascii="Times New Roman" w:hAnsi="Times New Roman" w:cs="Times New Roman"/>
-          <w:sz w:val="28"/>
-        </w:rPr>
-        <w:t xml:space="preserve"> </w:t>
-      </w:r>
-      <w:proofErr w:type="spellStart"/>
-      <w:r>
-        <w:rPr>
-          <w:rFonts w:ascii="Times New Roman" w:hAnsi="Times New Roman" w:cs="Times New Roman"/>
-          <w:sz w:val="28"/>
-        </w:rPr>
-        <w:t>giá</w:t>
-      </w:r>
-      <w:proofErr w:type="spellEnd"/>
-      <w:r>
-        <w:rPr>
-          <w:rFonts w:ascii="Times New Roman" w:hAnsi="Times New Roman" w:cs="Times New Roman"/>
-          <w:sz w:val="28"/>
-        </w:rPr>
-        <w:t xml:space="preserve"> </w:t>
-      </w:r>
-      <w:proofErr w:type="spellStart"/>
-      <w:r>
-        <w:rPr>
-          <w:rFonts w:ascii="Times New Roman" w:hAnsi="Times New Roman" w:cs="Times New Roman"/>
-          <w:sz w:val="28"/>
-        </w:rPr>
-        <w:t>của</w:t>
-      </w:r>
-      <w:proofErr w:type="spellEnd"/>
-      <w:r>
-        <w:rPr>
-          <w:rFonts w:ascii="Times New Roman" w:hAnsi="Times New Roman" w:cs="Times New Roman"/>
-          <w:sz w:val="28"/>
-        </w:rPr>
-        <w:t xml:space="preserve"> </w:t>
-      </w:r>
-      <w:proofErr w:type="spellStart"/>
-      <w:r>
-        <w:rPr>
-          <w:rFonts w:ascii="Times New Roman" w:hAnsi="Times New Roman" w:cs="Times New Roman"/>
-          <w:sz w:val="28"/>
-        </w:rPr>
-        <w:t>quản</w:t>
-      </w:r>
-      <w:proofErr w:type="spellEnd"/>
-      <w:r>
-        <w:rPr>
-          <w:rFonts w:ascii="Times New Roman" w:hAnsi="Times New Roman" w:cs="Times New Roman"/>
-          <w:sz w:val="28"/>
-        </w:rPr>
-        <w:t xml:space="preserve"> </w:t>
-      </w:r>
-      <w:proofErr w:type="spellStart"/>
-      <w:r>
-        <w:rPr>
-          <w:rFonts w:ascii="Times New Roman" w:hAnsi="Times New Roman" w:cs="Times New Roman"/>
-          <w:sz w:val="28"/>
-        </w:rPr>
-        <w:t>lý</w:t>
-      </w:r>
-      <w:proofErr w:type="spellEnd"/>
+        <w:t xml:space="preserve">a) </w:t>
+      </w:r>
+      <w:proofErr w:type="spellStart"/>
+      <w:r>
+        <w:rPr>
+          <w:rFonts w:ascii="Times New Roman" w:hAnsi="Times New Roman" w:cs="Times New Roman"/>
+          <w:sz w:val="28"/>
+        </w:rPr>
+        <w:t>Tiền</w:t>
+      </w:r>
+      <w:proofErr w:type="spellEnd"/>
+      <w:r>
+        <w:rPr>
+          <w:rFonts w:ascii="Times New Roman" w:hAnsi="Times New Roman" w:cs="Times New Roman"/>
+          <w:sz w:val="28"/>
+        </w:rPr>
+        <w:t xml:space="preserve"> </w:t>
+      </w:r>
+      <w:proofErr w:type="spellStart"/>
+      <w:r>
+        <w:rPr>
+          <w:rFonts w:ascii="Times New Roman" w:hAnsi="Times New Roman" w:cs="Times New Roman"/>
+          <w:sz w:val="28"/>
+        </w:rPr>
+        <w:t>lương</w:t>
+      </w:r>
+      <w:proofErr w:type="spellEnd"/>
+      <w:r>
+        <w:rPr>
+          <w:rFonts w:ascii="Times New Roman" w:hAnsi="Times New Roman" w:cs="Times New Roman"/>
+          <w:sz w:val="28"/>
+        </w:rPr>
+        <w:t xml:space="preserve"> </w:t>
+      </w:r>
+      <w:proofErr w:type="spellStart"/>
+      <w:r>
+        <w:rPr>
+          <w:rFonts w:ascii="Times New Roman" w:hAnsi="Times New Roman" w:cs="Times New Roman"/>
+          <w:sz w:val="28"/>
+        </w:rPr>
+        <w:t>và</w:t>
+      </w:r>
+      <w:proofErr w:type="spellEnd"/>
+      <w:r>
+        <w:rPr>
+          <w:rFonts w:ascii="Times New Roman" w:hAnsi="Times New Roman" w:cs="Times New Roman"/>
+          <w:sz w:val="28"/>
+        </w:rPr>
+        <w:t xml:space="preserve"> </w:t>
+      </w:r>
+      <w:proofErr w:type="spellStart"/>
+      <w:r>
+        <w:rPr>
+          <w:rFonts w:ascii="Times New Roman" w:hAnsi="Times New Roman" w:cs="Times New Roman"/>
+          <w:sz w:val="28"/>
+        </w:rPr>
+        <w:t>phụ</w:t>
+      </w:r>
+      <w:proofErr w:type="spellEnd"/>
+      <w:r>
+        <w:rPr>
+          <w:rFonts w:ascii="Times New Roman" w:hAnsi="Times New Roman" w:cs="Times New Roman"/>
+          <w:sz w:val="28"/>
+        </w:rPr>
+        <w:t xml:space="preserve"> </w:t>
+      </w:r>
+      <w:proofErr w:type="spellStart"/>
+      <w:r>
+        <w:rPr>
+          <w:rFonts w:ascii="Times New Roman" w:hAnsi="Times New Roman" w:cs="Times New Roman"/>
+          <w:sz w:val="28"/>
+        </w:rPr>
+        <w:t>cấ</w:t>
+      </w:r>
+      <w:r>
+        <w:rPr>
+          <w:rFonts w:ascii="Times New Roman" w:hAnsi="Times New Roman" w:cs="Times New Roman"/>
+          <w:sz w:val="28"/>
+        </w:rPr>
+        <w:t>p</w:t>
+      </w:r>
+      <w:proofErr w:type="spellEnd"/>
+      <w:r>
+        <w:rPr>
+          <w:rFonts w:ascii="Times New Roman" w:hAnsi="Times New Roman" w:cs="Times New Roman"/>
+          <w:sz w:val="28"/>
+        </w:rPr>
+        <w:t>:</w:t>
+      </w:r>
     </w:p>
     <w:p>
       <w:pPr>
@@ -6975,214 +6956,100 @@
           <w:rFonts w:ascii="Times New Roman" w:hAnsi="Times New Roman" w:cs="Times New Roman"/>
           <w:sz w:val="28"/>
         </w:rPr>
-        <w:t>Phụ</w:t>
-      </w:r>
-      <w:proofErr w:type="spellEnd"/>
-      <w:r>
-        <w:rPr>
-          <w:rFonts w:ascii="Times New Roman" w:hAnsi="Times New Roman" w:cs="Times New Roman"/>
-          <w:sz w:val="28"/>
-        </w:rPr>
-        <w:t xml:space="preserve"> </w:t>
-      </w:r>
-      <w:proofErr w:type="spellStart"/>
-      <w:r>
-        <w:rPr>
-          <w:rFonts w:ascii="Times New Roman" w:hAnsi="Times New Roman" w:cs="Times New Roman"/>
-          <w:sz w:val="28"/>
-        </w:rPr>
-        <w:t>cấp</w:t>
-      </w:r>
-      <w:proofErr w:type="spellEnd"/>
-      <w:r>
-        <w:rPr>
-          <w:rFonts w:ascii="Times New Roman" w:hAnsi="Times New Roman" w:cs="Times New Roman"/>
-          <w:sz w:val="28"/>
-        </w:rPr>
-        <w:t xml:space="preserve"> </w:t>
-      </w:r>
-      <w:proofErr w:type="spellStart"/>
-      <w:r>
-        <w:rPr>
-          <w:rFonts w:ascii="Times New Roman" w:hAnsi="Times New Roman" w:cs="Times New Roman"/>
-          <w:sz w:val="28"/>
-        </w:rPr>
-        <w:t>hiệu</w:t>
-      </w:r>
-      <w:proofErr w:type="spellEnd"/>
-      <w:r>
-        <w:rPr>
-          <w:rFonts w:ascii="Times New Roman" w:hAnsi="Times New Roman" w:cs="Times New Roman"/>
-          <w:sz w:val="28"/>
-        </w:rPr>
-        <w:t xml:space="preserve"> </w:t>
-      </w:r>
-      <w:proofErr w:type="spellStart"/>
-      <w:r>
-        <w:rPr>
-          <w:rFonts w:ascii="Times New Roman" w:hAnsi="Times New Roman" w:cs="Times New Roman"/>
-          <w:sz w:val="28"/>
-        </w:rPr>
-        <w:t>suất</w:t>
-      </w:r>
-      <w:proofErr w:type="spellEnd"/>
-      <w:r>
-        <w:rPr>
-          <w:rFonts w:ascii="Times New Roman" w:hAnsi="Times New Roman" w:cs="Times New Roman"/>
-          <w:sz w:val="28"/>
-        </w:rPr>
-        <w:t xml:space="preserve"> </w:t>
-      </w:r>
-      <w:proofErr w:type="spellStart"/>
-      <w:r>
-        <w:rPr>
-          <w:rFonts w:ascii="Times New Roman" w:hAnsi="Times New Roman" w:cs="Times New Roman"/>
-          <w:sz w:val="28"/>
-        </w:rPr>
-        <w:t>công</w:t>
-      </w:r>
-      <w:proofErr w:type="spellEnd"/>
-      <w:r>
-        <w:rPr>
-          <w:rFonts w:ascii="Times New Roman" w:hAnsi="Times New Roman" w:cs="Times New Roman"/>
-          <w:sz w:val="28"/>
-        </w:rPr>
-        <w:t xml:space="preserve"> </w:t>
-      </w:r>
-      <w:proofErr w:type="spellStart"/>
-      <w:r>
-        <w:rPr>
-          <w:rFonts w:ascii="Times New Roman" w:hAnsi="Times New Roman" w:cs="Times New Roman"/>
-          <w:sz w:val="28"/>
-        </w:rPr>
-        <w:t>việc</w:t>
-      </w:r>
-      <w:proofErr w:type="spellEnd"/>
-      <w:r>
-        <w:rPr>
-          <w:rFonts w:ascii="Times New Roman" w:hAnsi="Times New Roman" w:cs="Times New Roman"/>
-          <w:sz w:val="28"/>
-        </w:rPr>
-        <w:t xml:space="preserve"> (</w:t>
-      </w:r>
-      <w:proofErr w:type="spellStart"/>
-      <w:r>
-        <w:rPr>
-          <w:rFonts w:ascii="Times New Roman" w:hAnsi="Times New Roman" w:cs="Times New Roman"/>
-          <w:sz w:val="28"/>
-        </w:rPr>
-        <w:t>nếu</w:t>
-      </w:r>
-      <w:proofErr w:type="spellEnd"/>
-      <w:r>
-        <w:rPr>
-          <w:rFonts w:ascii="Times New Roman" w:hAnsi="Times New Roman" w:cs="Times New Roman"/>
-          <w:sz w:val="28"/>
-        </w:rPr>
-        <w:t xml:space="preserve"> </w:t>
-      </w:r>
-      <w:proofErr w:type="spellStart"/>
-      <w:r>
-        <w:rPr>
-          <w:rFonts w:ascii="Times New Roman" w:hAnsi="Times New Roman" w:cs="Times New Roman"/>
-          <w:sz w:val="28"/>
-        </w:rPr>
-        <w:t>có</w:t>
-      </w:r>
-      <w:proofErr w:type="spellEnd"/>
-      <w:r>
-        <w:rPr>
-          <w:rFonts w:ascii="Times New Roman" w:hAnsi="Times New Roman" w:cs="Times New Roman"/>
-          <w:sz w:val="28"/>
-        </w:rPr>
-        <w:t xml:space="preserve">): Theo </w:t>
-      </w:r>
-      <w:proofErr w:type="spellStart"/>
-      <w:r>
-        <w:rPr>
-          <w:rFonts w:ascii="Times New Roman" w:hAnsi="Times New Roman" w:cs="Times New Roman"/>
-          <w:sz w:val="28"/>
-        </w:rPr>
-        <w:t>đánh</w:t>
-      </w:r>
-      <w:proofErr w:type="spellEnd"/>
-      <w:r>
-        <w:rPr>
-          <w:rFonts w:ascii="Times New Roman" w:hAnsi="Times New Roman" w:cs="Times New Roman"/>
-          <w:sz w:val="28"/>
-        </w:rPr>
-        <w:t xml:space="preserve"> </w:t>
-      </w:r>
-      <w:proofErr w:type="spellStart"/>
-      <w:r>
-        <w:rPr>
-          <w:rFonts w:ascii="Times New Roman" w:hAnsi="Times New Roman" w:cs="Times New Roman"/>
-          <w:sz w:val="28"/>
-        </w:rPr>
-        <w:t>giá</w:t>
-      </w:r>
-      <w:proofErr w:type="spellEnd"/>
-      <w:r>
-        <w:rPr>
-          <w:rFonts w:ascii="Times New Roman" w:hAnsi="Times New Roman" w:cs="Times New Roman"/>
-          <w:sz w:val="28"/>
-        </w:rPr>
-        <w:t xml:space="preserve"> </w:t>
-      </w:r>
-      <w:proofErr w:type="spellStart"/>
-      <w:r>
-        <w:rPr>
-          <w:rFonts w:ascii="Times New Roman" w:hAnsi="Times New Roman" w:cs="Times New Roman"/>
-          <w:sz w:val="28"/>
-        </w:rPr>
-        <w:t>của</w:t>
-      </w:r>
-      <w:proofErr w:type="spellEnd"/>
-      <w:r>
-        <w:rPr>
-          <w:rFonts w:ascii="Times New Roman" w:hAnsi="Times New Roman" w:cs="Times New Roman"/>
-          <w:sz w:val="28"/>
-        </w:rPr>
-        <w:t xml:space="preserve"> </w:t>
-      </w:r>
-      <w:proofErr w:type="spellStart"/>
-      <w:r>
-        <w:rPr>
-          <w:rFonts w:ascii="Times New Roman" w:hAnsi="Times New Roman" w:cs="Times New Roman"/>
-          <w:sz w:val="28"/>
-        </w:rPr>
-        <w:t>quả</w:t>
-      </w:r>
-      <w:r>
-        <w:rPr>
-          <w:rFonts w:ascii="Times New Roman" w:hAnsi="Times New Roman" w:cs="Times New Roman"/>
-          <w:sz w:val="28"/>
-        </w:rPr>
-        <w:t>n</w:t>
-      </w:r>
-      <w:proofErr w:type="spellEnd"/>
-      <w:r>
-        <w:rPr>
-          <w:rFonts w:ascii="Times New Roman" w:hAnsi="Times New Roman" w:cs="Times New Roman"/>
-          <w:sz w:val="28"/>
-        </w:rPr>
-        <w:t xml:space="preserve"> </w:t>
-      </w:r>
-      <w:proofErr w:type="spellStart"/>
-      <w:r>
-        <w:rPr>
-          <w:rFonts w:ascii="Times New Roman" w:hAnsi="Times New Roman" w:cs="Times New Roman"/>
-          <w:sz w:val="28"/>
-        </w:rPr>
-        <w:t>lý</w:t>
-      </w:r>
-      <w:proofErr w:type="spellEnd"/>
-      <w:r>
-        <w:rPr>
-          <w:rFonts w:ascii="Times New Roman" w:hAnsi="Times New Roman" w:cs="Times New Roman"/>
-          <w:sz w:val="28"/>
-        </w:rPr>
-        <w:t>.</w:t>
+        <w:t>Mức</w:t>
+      </w:r>
+      <w:proofErr w:type="spellEnd"/>
+      <w:r>
+        <w:rPr>
+          <w:rFonts w:ascii="Times New Roman" w:hAnsi="Times New Roman" w:cs="Times New Roman"/>
+          <w:sz w:val="28"/>
+        </w:rPr>
+        <w:t xml:space="preserve"> </w:t>
+      </w:r>
+      <w:proofErr w:type="spellStart"/>
+      <w:r>
+        <w:rPr>
+          <w:rFonts w:ascii="Times New Roman" w:hAnsi="Times New Roman" w:cs="Times New Roman"/>
+          <w:sz w:val="28"/>
+        </w:rPr>
+        <w:t>lương</w:t>
+      </w:r>
+      <w:proofErr w:type="spellEnd"/>
+      <w:r>
+        <w:rPr>
+          <w:rFonts w:ascii="Times New Roman" w:hAnsi="Times New Roman" w:cs="Times New Roman"/>
+          <w:sz w:val="28"/>
+        </w:rPr>
+        <w:t>/</w:t>
+      </w:r>
+      <w:proofErr w:type="spellStart"/>
+      <w:r>
+        <w:rPr>
+          <w:rFonts w:ascii="Times New Roman" w:hAnsi="Times New Roman" w:cs="Times New Roman"/>
+          <w:sz w:val="28"/>
+        </w:rPr>
+        <w:t>Thù</w:t>
+      </w:r>
+      <w:proofErr w:type="spellEnd"/>
+      <w:r>
+        <w:rPr>
+          <w:rFonts w:ascii="Times New Roman" w:hAnsi="Times New Roman" w:cs="Times New Roman"/>
+          <w:sz w:val="28"/>
+        </w:rPr>
+        <w:t xml:space="preserve"> </w:t>
+      </w:r>
+      <w:proofErr w:type="spellStart"/>
+      <w:r>
+        <w:rPr>
+          <w:rFonts w:ascii="Times New Roman" w:hAnsi="Times New Roman" w:cs="Times New Roman"/>
+          <w:sz w:val="28"/>
+        </w:rPr>
+        <w:t>lao</w:t>
+      </w:r>
+      <w:proofErr w:type="spellEnd"/>
+      <w:r>
+        <w:rPr>
+          <w:rFonts w:ascii="Times New Roman" w:hAnsi="Times New Roman" w:cs="Times New Roman"/>
+          <w:sz w:val="28"/>
+        </w:rPr>
+        <w:t xml:space="preserve"> </w:t>
+      </w:r>
+      <w:proofErr w:type="spellStart"/>
+      <w:r>
+        <w:rPr>
+          <w:rFonts w:ascii="Times New Roman" w:hAnsi="Times New Roman" w:cs="Times New Roman"/>
+          <w:sz w:val="28"/>
+        </w:rPr>
+        <w:t>chính</w:t>
+      </w:r>
+      <w:proofErr w:type="spellEnd"/>
+      <w:r>
+        <w:rPr>
+          <w:rFonts w:ascii="Times New Roman" w:hAnsi="Times New Roman" w:cs="Times New Roman"/>
+          <w:sz w:val="28"/>
+        </w:rPr>
+        <w:t xml:space="preserve">: </w:t>
+      </w:r>
+      <w:r>
+        <w:rPr>
+          <w:rFonts w:ascii="Times New Roman" w:hAnsi="Times New Roman" w:cs="Times New Roman"/>
+          <w:sz w:val="28"/>
+        </w:rPr>
+        <w:t>${salary}</w:t>
+      </w:r>
+      <w:r>
+        <w:rPr>
+          <w:rFonts w:ascii="Times New Roman" w:hAnsi="Times New Roman" w:cs="Times New Roman"/>
+          <w:sz w:val="28"/>
+        </w:rPr>
+        <w:t xml:space="preserve"> </w:t>
+      </w:r>
+      <w:r>
+        <w:rPr>
+          <w:rFonts w:ascii="Times New Roman" w:hAnsi="Times New Roman" w:cs="Times New Roman"/>
+          <w:sz w:val="28"/>
+        </w:rPr>
+        <w:t>VNĐ.</w:t>
       </w:r>
     </w:p>
     <w:p>
@@ -7199,31 +7066,63 @@
           <w:rFonts w:ascii="Times New Roman" w:hAnsi="Times New Roman" w:cs="Times New Roman"/>
           <w:sz w:val="28"/>
         </w:rPr>
-        <w:t xml:space="preserve">- Lương </w:t>
-      </w:r>
-      <w:proofErr w:type="spellStart"/>
-      <w:r>
-        <w:rPr>
-          <w:rFonts w:ascii="Times New Roman" w:hAnsi="Times New Roman" w:cs="Times New Roman"/>
-          <w:sz w:val="28"/>
-        </w:rPr>
-        <w:t>hiệu</w:t>
-      </w:r>
-      <w:proofErr w:type="spellEnd"/>
-      <w:r>
-        <w:rPr>
-          <w:rFonts w:ascii="Times New Roman" w:hAnsi="Times New Roman" w:cs="Times New Roman"/>
-          <w:sz w:val="28"/>
-        </w:rPr>
-        <w:t xml:space="preserve"> </w:t>
-      </w:r>
-      <w:proofErr w:type="spellStart"/>
-      <w:r>
-        <w:rPr>
-          <w:rFonts w:ascii="Times New Roman" w:hAnsi="Times New Roman" w:cs="Times New Roman"/>
-          <w:sz w:val="28"/>
-        </w:rPr>
-        <w:t>quả</w:t>
+        <w:t xml:space="preserve">- </w:t>
+      </w:r>
+      <w:proofErr w:type="spellStart"/>
+      <w:r>
+        <w:rPr>
+          <w:rFonts w:ascii="Times New Roman" w:hAnsi="Times New Roman" w:cs="Times New Roman"/>
+          <w:sz w:val="28"/>
+        </w:rPr>
+        <w:t>Phụ</w:t>
+      </w:r>
+      <w:proofErr w:type="spellEnd"/>
+      <w:r>
+        <w:rPr>
+          <w:rFonts w:ascii="Times New Roman" w:hAnsi="Times New Roman" w:cs="Times New Roman"/>
+          <w:sz w:val="28"/>
+        </w:rPr>
+        <w:t xml:space="preserve"> </w:t>
+      </w:r>
+      <w:proofErr w:type="spellStart"/>
+      <w:r>
+        <w:rPr>
+          <w:rFonts w:ascii="Times New Roman" w:hAnsi="Times New Roman" w:cs="Times New Roman"/>
+          <w:sz w:val="28"/>
+        </w:rPr>
+        <w:t>cấp</w:t>
+      </w:r>
+      <w:proofErr w:type="spellEnd"/>
+      <w:r>
+        <w:rPr>
+          <w:rFonts w:ascii="Times New Roman" w:hAnsi="Times New Roman" w:cs="Times New Roman"/>
+          <w:sz w:val="28"/>
+        </w:rPr>
+        <w:t xml:space="preserve"> </w:t>
+      </w:r>
+      <w:proofErr w:type="spellStart"/>
+      <w:r>
+        <w:rPr>
+          <w:rFonts w:ascii="Times New Roman" w:hAnsi="Times New Roman" w:cs="Times New Roman"/>
+          <w:sz w:val="28"/>
+        </w:rPr>
+        <w:t>trách</w:t>
+      </w:r>
+      <w:proofErr w:type="spellEnd"/>
+      <w:r>
+        <w:rPr>
+          <w:rFonts w:ascii="Times New Roman" w:hAnsi="Times New Roman" w:cs="Times New Roman"/>
+          <w:sz w:val="28"/>
+        </w:rPr>
+        <w:t xml:space="preserve"> </w:t>
+      </w:r>
+      <w:proofErr w:type="spellStart"/>
+      <w:r>
+        <w:rPr>
+          <w:rFonts w:ascii="Times New Roman" w:hAnsi="Times New Roman" w:cs="Times New Roman"/>
+          <w:sz w:val="28"/>
+        </w:rPr>
+        <w:t>nhiệm</w:t>
       </w:r>
       <w:proofErr w:type="spellEnd"/>
       <w:r>
@@ -7239,7 +7138,14 @@
           <w:rFonts w:ascii="Times New Roman" w:hAnsi="Times New Roman" w:cs="Times New Roman"/>
           <w:sz w:val="28"/>
         </w:rPr>
-        <w:t>nếu</w:t>
+        <w:t>nế</w:t>
+      </w:r>
+      <w:r>
+        <w:rPr>
+          <w:rFonts w:ascii="Times New Roman" w:hAnsi="Times New Roman" w:cs="Times New Roman"/>
+          <w:sz w:val="28"/>
+        </w:rPr>
+        <w:t>u</w:t>
       </w:r>
       <w:proofErr w:type="spellEnd"/>
       <w:r>
@@ -7263,95 +7169,88 @@
           <w:rFonts w:ascii="Times New Roman" w:hAnsi="Times New Roman" w:cs="Times New Roman"/>
           <w:sz w:val="28"/>
         </w:rPr>
-        <w:t xml:space="preserve">): Theo </w:t>
-      </w:r>
-      <w:proofErr w:type="spellStart"/>
-      <w:r>
-        <w:rPr>
-          <w:rFonts w:ascii="Times New Roman" w:hAnsi="Times New Roman" w:cs="Times New Roman"/>
-          <w:sz w:val="28"/>
-        </w:rPr>
-        <w:t>quy</w:t>
-      </w:r>
-      <w:proofErr w:type="spellEnd"/>
-      <w:r>
-        <w:rPr>
-          <w:rFonts w:ascii="Times New Roman" w:hAnsi="Times New Roman" w:cs="Times New Roman"/>
-          <w:sz w:val="28"/>
-        </w:rPr>
-        <w:t xml:space="preserve"> </w:t>
-      </w:r>
-      <w:proofErr w:type="spellStart"/>
-      <w:r>
-        <w:rPr>
-          <w:rFonts w:ascii="Times New Roman" w:hAnsi="Times New Roman" w:cs="Times New Roman"/>
-          <w:sz w:val="28"/>
-        </w:rPr>
-        <w:t>định</w:t>
-      </w:r>
-      <w:proofErr w:type="spellEnd"/>
-      <w:r>
-        <w:rPr>
-          <w:rFonts w:ascii="Times New Roman" w:hAnsi="Times New Roman" w:cs="Times New Roman"/>
-          <w:sz w:val="28"/>
-        </w:rPr>
-        <w:t xml:space="preserve"> </w:t>
-      </w:r>
-      <w:proofErr w:type="spellStart"/>
-      <w:r>
-        <w:rPr>
-          <w:rFonts w:ascii="Times New Roman" w:hAnsi="Times New Roman" w:cs="Times New Roman"/>
-          <w:sz w:val="28"/>
-        </w:rPr>
-        <w:t>củ</w:t>
-      </w:r>
-      <w:r>
-        <w:rPr>
-          <w:rFonts w:ascii="Times New Roman" w:hAnsi="Times New Roman" w:cs="Times New Roman"/>
-          <w:sz w:val="28"/>
-        </w:rPr>
-        <w:t>a</w:t>
-      </w:r>
-      <w:proofErr w:type="spellEnd"/>
-      <w:r>
-        <w:rPr>
-          <w:rFonts w:ascii="Times New Roman" w:hAnsi="Times New Roman" w:cs="Times New Roman"/>
-          <w:sz w:val="28"/>
-        </w:rPr>
-        <w:t xml:space="preserve"> </w:t>
-      </w:r>
-      <w:proofErr w:type="spellStart"/>
-      <w:r>
-        <w:rPr>
-          <w:rFonts w:ascii="Times New Roman" w:hAnsi="Times New Roman" w:cs="Times New Roman"/>
-          <w:sz w:val="28"/>
-        </w:rPr>
-        <w:t>phòng</w:t>
-      </w:r>
-      <w:proofErr w:type="spellEnd"/>
-      <w:r>
-        <w:rPr>
-          <w:rFonts w:ascii="Times New Roman" w:hAnsi="Times New Roman" w:cs="Times New Roman"/>
-          <w:sz w:val="28"/>
-        </w:rPr>
-        <w:t xml:space="preserve"> ban, </w:t>
-      </w:r>
-      <w:proofErr w:type="spellStart"/>
-      <w:r>
-        <w:rPr>
-          <w:rFonts w:ascii="Times New Roman" w:hAnsi="Times New Roman" w:cs="Times New Roman"/>
-          <w:sz w:val="28"/>
-        </w:rPr>
-        <w:t>công</w:t>
-      </w:r>
-      <w:proofErr w:type="spellEnd"/>
-      <w:r>
-        <w:rPr>
-          <w:rFonts w:ascii="Times New Roman" w:hAnsi="Times New Roman" w:cs="Times New Roman"/>
-          <w:sz w:val="28"/>
-        </w:rPr>
-        <w:t xml:space="preserve"> ty.</w:t>
-      </w:r>
+        <w:t xml:space="preserve">): </w:t>
+      </w:r>
+      <w:r>
+        <w:rPr>
+          <w:rFonts w:ascii="Times New Roman" w:hAnsi="Times New Roman" w:cs="Times New Roman"/>
+          <w:sz w:val="28"/>
+        </w:rPr>
+        <w:t xml:space="preserve">Theo </w:t>
+      </w:r>
+      <w:proofErr w:type="spellStart"/>
+      <w:r>
+        <w:rPr>
+          <w:rFonts w:ascii="Times New Roman" w:hAnsi="Times New Roman" w:cs="Times New Roman"/>
+          <w:sz w:val="28"/>
+        </w:rPr>
+        <w:t>đánh</w:t>
+      </w:r>
+      <w:proofErr w:type="spellEnd"/>
+      <w:r>
+        <w:rPr>
+          <w:rFonts w:ascii="Times New Roman" w:hAnsi="Times New Roman" w:cs="Times New Roman"/>
+          <w:sz w:val="28"/>
+        </w:rPr>
+        <w:t xml:space="preserve"> </w:t>
+      </w:r>
+      <w:proofErr w:type="spellStart"/>
+      <w:r>
+        <w:rPr>
+          <w:rFonts w:ascii="Times New Roman" w:hAnsi="Times New Roman" w:cs="Times New Roman"/>
+          <w:sz w:val="28"/>
+        </w:rPr>
+        <w:t>giá</w:t>
+      </w:r>
+      <w:proofErr w:type="spellEnd"/>
+      <w:r>
+        <w:rPr>
+          <w:rFonts w:ascii="Times New Roman" w:hAnsi="Times New Roman" w:cs="Times New Roman"/>
+          <w:sz w:val="28"/>
+        </w:rPr>
+        <w:t xml:space="preserve"> </w:t>
+      </w:r>
+      <w:proofErr w:type="spellStart"/>
+      <w:r>
+        <w:rPr>
+          <w:rFonts w:ascii="Times New Roman" w:hAnsi="Times New Roman" w:cs="Times New Roman"/>
+          <w:sz w:val="28"/>
+        </w:rPr>
+        <w:t>của</w:t>
+      </w:r>
+      <w:proofErr w:type="spellEnd"/>
+      <w:r>
+        <w:rPr>
+          <w:rFonts w:ascii="Times New Roman" w:hAnsi="Times New Roman" w:cs="Times New Roman"/>
+          <w:sz w:val="28"/>
+        </w:rPr>
+        <w:t xml:space="preserve"> </w:t>
+      </w:r>
+      <w:proofErr w:type="spellStart"/>
+      <w:r>
+        <w:rPr>
+          <w:rFonts w:ascii="Times New Roman" w:hAnsi="Times New Roman" w:cs="Times New Roman"/>
+          <w:sz w:val="28"/>
+        </w:rPr>
+        <w:t>quản</w:t>
+      </w:r>
+      <w:proofErr w:type="spellEnd"/>
+      <w:r>
+        <w:rPr>
+          <w:rFonts w:ascii="Times New Roman" w:hAnsi="Times New Roman" w:cs="Times New Roman"/>
+          <w:sz w:val="28"/>
+        </w:rPr>
+        <w:t xml:space="preserve"> </w:t>
+      </w:r>
+      <w:proofErr w:type="spellStart"/>
+      <w:r>
+        <w:rPr>
+          <w:rFonts w:ascii="Times New Roman" w:hAnsi="Times New Roman" w:cs="Times New Roman"/>
+          <w:sz w:val="28"/>
+        </w:rPr>
+        <w:t>lý</w:t>
+      </w:r>
+      <w:proofErr w:type="spellEnd"/>
     </w:p>
     <w:p>
       <w:pPr>
@@ -7367,246 +7266,63 @@
           <w:rFonts w:ascii="Times New Roman" w:hAnsi="Times New Roman" w:cs="Times New Roman"/>
           <w:sz w:val="28"/>
         </w:rPr>
-        <w:t xml:space="preserve">- Công </w:t>
-      </w:r>
-      <w:proofErr w:type="spellStart"/>
-      <w:r>
-        <w:rPr>
-          <w:rFonts w:ascii="Times New Roman" w:hAnsi="Times New Roman" w:cs="Times New Roman"/>
-          <w:sz w:val="28"/>
-        </w:rPr>
-        <w:t>tác</w:t>
-      </w:r>
-      <w:proofErr w:type="spellEnd"/>
-      <w:r>
-        <w:rPr>
-          <w:rFonts w:ascii="Times New Roman" w:hAnsi="Times New Roman" w:cs="Times New Roman"/>
-          <w:sz w:val="28"/>
-        </w:rPr>
-        <w:t xml:space="preserve"> </w:t>
-      </w:r>
-      <w:proofErr w:type="spellStart"/>
-      <w:r>
-        <w:rPr>
-          <w:rFonts w:ascii="Times New Roman" w:hAnsi="Times New Roman" w:cs="Times New Roman"/>
-          <w:sz w:val="28"/>
-        </w:rPr>
-        <w:t>phí</w:t>
-      </w:r>
-      <w:proofErr w:type="spellEnd"/>
-      <w:r>
-        <w:rPr>
-          <w:rFonts w:ascii="Times New Roman" w:hAnsi="Times New Roman" w:cs="Times New Roman"/>
-          <w:sz w:val="28"/>
-        </w:rPr>
-        <w:t xml:space="preserve">: </w:t>
-      </w:r>
-      <w:proofErr w:type="spellStart"/>
-      <w:r>
-        <w:rPr>
-          <w:rFonts w:ascii="Times New Roman" w:hAnsi="Times New Roman" w:cs="Times New Roman"/>
-          <w:sz w:val="28"/>
-        </w:rPr>
-        <w:t>Tùy</w:t>
-      </w:r>
-      <w:proofErr w:type="spellEnd"/>
-      <w:r>
-        <w:rPr>
-          <w:rFonts w:ascii="Times New Roman" w:hAnsi="Times New Roman" w:cs="Times New Roman"/>
-          <w:sz w:val="28"/>
-        </w:rPr>
-        <w:t xml:space="preserve"> </w:t>
-      </w:r>
-      <w:proofErr w:type="spellStart"/>
-      <w:r>
-        <w:rPr>
-          <w:rFonts w:ascii="Times New Roman" w:hAnsi="Times New Roman" w:cs="Times New Roman"/>
-          <w:sz w:val="28"/>
-        </w:rPr>
-        <w:t>từng</w:t>
-      </w:r>
-      <w:proofErr w:type="spellEnd"/>
-      <w:r>
-        <w:rPr>
-          <w:rFonts w:ascii="Times New Roman" w:hAnsi="Times New Roman" w:cs="Times New Roman"/>
-          <w:sz w:val="28"/>
-        </w:rPr>
-        <w:t xml:space="preserve"> </w:t>
-      </w:r>
-      <w:proofErr w:type="spellStart"/>
-      <w:r>
-        <w:rPr>
-          <w:rFonts w:ascii="Times New Roman" w:hAnsi="Times New Roman" w:cs="Times New Roman"/>
-          <w:sz w:val="28"/>
-        </w:rPr>
-        <w:t>vị</w:t>
-      </w:r>
-      <w:proofErr w:type="spellEnd"/>
-      <w:r>
-        <w:rPr>
-          <w:rFonts w:ascii="Times New Roman" w:hAnsi="Times New Roman" w:cs="Times New Roman"/>
-          <w:sz w:val="28"/>
-        </w:rPr>
-        <w:t xml:space="preserve"> </w:t>
-      </w:r>
-      <w:proofErr w:type="spellStart"/>
-      <w:r>
-        <w:rPr>
-          <w:rFonts w:ascii="Times New Roman" w:hAnsi="Times New Roman" w:cs="Times New Roman"/>
-          <w:sz w:val="28"/>
-        </w:rPr>
-        <w:t>trí</w:t>
-      </w:r>
-      <w:proofErr w:type="spellEnd"/>
-      <w:r>
-        <w:rPr>
-          <w:rFonts w:ascii="Times New Roman" w:hAnsi="Times New Roman" w:cs="Times New Roman"/>
-          <w:sz w:val="28"/>
-        </w:rPr>
-        <w:t xml:space="preserve">, </w:t>
-      </w:r>
-      <w:proofErr w:type="spellStart"/>
-      <w:r>
-        <w:rPr>
-          <w:rFonts w:ascii="Times New Roman" w:hAnsi="Times New Roman" w:cs="Times New Roman"/>
-          <w:sz w:val="28"/>
-        </w:rPr>
-        <w:t>người</w:t>
-      </w:r>
-      <w:proofErr w:type="spellEnd"/>
-      <w:r>
-        <w:rPr>
-          <w:rFonts w:ascii="Times New Roman" w:hAnsi="Times New Roman" w:cs="Times New Roman"/>
-          <w:sz w:val="28"/>
-        </w:rPr>
-        <w:t xml:space="preserve"> </w:t>
-      </w:r>
-      <w:proofErr w:type="spellStart"/>
-      <w:r>
-        <w:rPr>
-          <w:rFonts w:ascii="Times New Roman" w:hAnsi="Times New Roman" w:cs="Times New Roman"/>
-          <w:sz w:val="28"/>
-        </w:rPr>
-        <w:t>lao</w:t>
-      </w:r>
-      <w:proofErr w:type="spellEnd"/>
-      <w:r>
-        <w:rPr>
-          <w:rFonts w:ascii="Times New Roman" w:hAnsi="Times New Roman" w:cs="Times New Roman"/>
-          <w:sz w:val="28"/>
-        </w:rPr>
-        <w:t xml:space="preserve"> </w:t>
-      </w:r>
-      <w:proofErr w:type="spellStart"/>
-      <w:r>
-        <w:rPr>
-          <w:rFonts w:ascii="Times New Roman" w:hAnsi="Times New Roman" w:cs="Times New Roman"/>
-          <w:sz w:val="28"/>
-        </w:rPr>
-        <w:t>động</w:t>
-      </w:r>
-      <w:proofErr w:type="spellEnd"/>
-      <w:r>
-        <w:rPr>
-          <w:rFonts w:ascii="Times New Roman" w:hAnsi="Times New Roman" w:cs="Times New Roman"/>
-          <w:sz w:val="28"/>
-        </w:rPr>
-        <w:t xml:space="preserve"> </w:t>
-      </w:r>
-      <w:proofErr w:type="spellStart"/>
-      <w:r>
-        <w:rPr>
-          <w:rFonts w:ascii="Times New Roman" w:hAnsi="Times New Roman" w:cs="Times New Roman"/>
-          <w:sz w:val="28"/>
-        </w:rPr>
-        <w:t>được</w:t>
-      </w:r>
-      <w:proofErr w:type="spellEnd"/>
-      <w:r>
-        <w:rPr>
-          <w:rFonts w:ascii="Times New Roman" w:hAnsi="Times New Roman" w:cs="Times New Roman"/>
-          <w:sz w:val="28"/>
-        </w:rPr>
-        <w:t xml:space="preserve"> </w:t>
-      </w:r>
-      <w:proofErr w:type="spellStart"/>
-      <w:r>
-        <w:rPr>
-          <w:rFonts w:ascii="Times New Roman" w:hAnsi="Times New Roman" w:cs="Times New Roman"/>
-          <w:sz w:val="28"/>
-        </w:rPr>
-        <w:t>hưởng</w:t>
-      </w:r>
-      <w:proofErr w:type="spellEnd"/>
-      <w:r>
-        <w:rPr>
-          <w:rFonts w:ascii="Times New Roman" w:hAnsi="Times New Roman" w:cs="Times New Roman"/>
-          <w:sz w:val="28"/>
-        </w:rPr>
-        <w:t xml:space="preserve"> </w:t>
-      </w:r>
-      <w:proofErr w:type="spellStart"/>
-      <w:r>
-        <w:rPr>
-          <w:rFonts w:ascii="Times New Roman" w:hAnsi="Times New Roman" w:cs="Times New Roman"/>
-          <w:sz w:val="28"/>
-        </w:rPr>
-        <w:t>theo</w:t>
-      </w:r>
-      <w:proofErr w:type="spellEnd"/>
-      <w:r>
-        <w:rPr>
-          <w:rFonts w:ascii="Times New Roman" w:hAnsi="Times New Roman" w:cs="Times New Roman"/>
-          <w:sz w:val="28"/>
-        </w:rPr>
-        <w:t xml:space="preserve"> </w:t>
-      </w:r>
-      <w:proofErr w:type="spellStart"/>
-      <w:r>
-        <w:rPr>
-          <w:rFonts w:ascii="Times New Roman" w:hAnsi="Times New Roman" w:cs="Times New Roman"/>
-          <w:sz w:val="28"/>
-        </w:rPr>
-        <w:t>quy</w:t>
-      </w:r>
-      <w:proofErr w:type="spellEnd"/>
-      <w:r>
-        <w:rPr>
-          <w:rFonts w:ascii="Times New Roman" w:hAnsi="Times New Roman" w:cs="Times New Roman"/>
-          <w:sz w:val="28"/>
-        </w:rPr>
-        <w:t xml:space="preserve"> </w:t>
-      </w:r>
-      <w:proofErr w:type="spellStart"/>
-      <w:r>
-        <w:rPr>
-          <w:rFonts w:ascii="Times New Roman" w:hAnsi="Times New Roman" w:cs="Times New Roman"/>
-          <w:sz w:val="28"/>
-        </w:rPr>
-        <w:t>định</w:t>
-      </w:r>
-      <w:proofErr w:type="spellEnd"/>
-      <w:r>
-        <w:rPr>
-          <w:rFonts w:ascii="Times New Roman" w:hAnsi="Times New Roman" w:cs="Times New Roman"/>
-          <w:sz w:val="28"/>
-        </w:rPr>
-        <w:t xml:space="preserve"> </w:t>
-      </w:r>
-      <w:proofErr w:type="spellStart"/>
-      <w:r>
-        <w:rPr>
-          <w:rFonts w:ascii="Times New Roman" w:hAnsi="Times New Roman" w:cs="Times New Roman"/>
-          <w:sz w:val="28"/>
-        </w:rPr>
-        <w:t>củ</w:t>
-      </w:r>
-      <w:r>
-        <w:rPr>
-          <w:rFonts w:ascii="Times New Roman" w:hAnsi="Times New Roman" w:cs="Times New Roman"/>
-          <w:sz w:val="28"/>
-        </w:rPr>
-        <w:t>a</w:t>
+        <w:t xml:space="preserve">- </w:t>
+      </w:r>
+      <w:proofErr w:type="spellStart"/>
+      <w:r>
+        <w:rPr>
+          <w:rFonts w:ascii="Times New Roman" w:hAnsi="Times New Roman" w:cs="Times New Roman"/>
+          <w:sz w:val="28"/>
+        </w:rPr>
+        <w:t>Phụ</w:t>
+      </w:r>
+      <w:proofErr w:type="spellEnd"/>
+      <w:r>
+        <w:rPr>
+          <w:rFonts w:ascii="Times New Roman" w:hAnsi="Times New Roman" w:cs="Times New Roman"/>
+          <w:sz w:val="28"/>
+        </w:rPr>
+        <w:t xml:space="preserve"> </w:t>
+      </w:r>
+      <w:proofErr w:type="spellStart"/>
+      <w:r>
+        <w:rPr>
+          <w:rFonts w:ascii="Times New Roman" w:hAnsi="Times New Roman" w:cs="Times New Roman"/>
+          <w:sz w:val="28"/>
+        </w:rPr>
+        <w:t>cấp</w:t>
+      </w:r>
+      <w:proofErr w:type="spellEnd"/>
+      <w:r>
+        <w:rPr>
+          <w:rFonts w:ascii="Times New Roman" w:hAnsi="Times New Roman" w:cs="Times New Roman"/>
+          <w:sz w:val="28"/>
+        </w:rPr>
+        <w:t xml:space="preserve"> </w:t>
+      </w:r>
+      <w:proofErr w:type="spellStart"/>
+      <w:r>
+        <w:rPr>
+          <w:rFonts w:ascii="Times New Roman" w:hAnsi="Times New Roman" w:cs="Times New Roman"/>
+          <w:sz w:val="28"/>
+        </w:rPr>
+        <w:t>hiệu</w:t>
+      </w:r>
+      <w:proofErr w:type="spellEnd"/>
+      <w:r>
+        <w:rPr>
+          <w:rFonts w:ascii="Times New Roman" w:hAnsi="Times New Roman" w:cs="Times New Roman"/>
+          <w:sz w:val="28"/>
+        </w:rPr>
+        <w:t xml:space="preserve"> </w:t>
+      </w:r>
+      <w:proofErr w:type="spellStart"/>
+      <w:r>
+        <w:rPr>
+          <w:rFonts w:ascii="Times New Roman" w:hAnsi="Times New Roman" w:cs="Times New Roman"/>
+          <w:sz w:val="28"/>
+        </w:rPr>
+        <w:t>suất</w:t>
       </w:r>
       <w:proofErr w:type="spellEnd"/>
       <w:r>
@@ -7630,7 +7346,142 @@
           <w:rFonts w:ascii="Times New Roman" w:hAnsi="Times New Roman" w:cs="Times New Roman"/>
           <w:sz w:val="28"/>
         </w:rPr>
-        <w:t xml:space="preserve"> ty.</w:t>
+        <w:t xml:space="preserve"> </w:t>
+      </w:r>
+      <w:proofErr w:type="spellStart"/>
+      <w:r>
+        <w:rPr>
+          <w:rFonts w:ascii="Times New Roman" w:hAnsi="Times New Roman" w:cs="Times New Roman"/>
+          <w:sz w:val="28"/>
+        </w:rPr>
+        <w:t>việc</w:t>
+      </w:r>
+      <w:proofErr w:type="spellEnd"/>
+      <w:r>
+        <w:rPr>
+          <w:rFonts w:ascii="Times New Roman" w:hAnsi="Times New Roman" w:cs="Times New Roman"/>
+          <w:sz w:val="28"/>
+        </w:rPr>
+        <w:t xml:space="preserve"> (</w:t>
+      </w:r>
+      <w:proofErr w:type="spellStart"/>
+      <w:r>
+        <w:rPr>
+          <w:rFonts w:ascii="Times New Roman" w:hAnsi="Times New Roman" w:cs="Times New Roman"/>
+          <w:sz w:val="28"/>
+        </w:rPr>
+        <w:t>nếu</w:t>
+      </w:r>
+      <w:proofErr w:type="spellEnd"/>
+      <w:r>
+        <w:rPr>
+          <w:rFonts w:ascii="Times New Roman" w:hAnsi="Times New Roman" w:cs="Times New Roman"/>
+          <w:sz w:val="28"/>
+        </w:rPr>
+        <w:t xml:space="preserve"> </w:t>
+      </w:r>
+      <w:proofErr w:type="spellStart"/>
+      <w:r>
+        <w:rPr>
+          <w:rFonts w:ascii="Times New Roman" w:hAnsi="Times New Roman" w:cs="Times New Roman"/>
+          <w:sz w:val="28"/>
+        </w:rPr>
+        <w:t>có</w:t>
+      </w:r>
+      <w:proofErr w:type="spellEnd"/>
+      <w:r>
+        <w:rPr>
+          <w:rFonts w:ascii="Times New Roman" w:hAnsi="Times New Roman" w:cs="Times New Roman"/>
+          <w:sz w:val="28"/>
+        </w:rPr>
+        <w:t xml:space="preserve">): Theo </w:t>
+      </w:r>
+      <w:proofErr w:type="spellStart"/>
+      <w:r>
+        <w:rPr>
+          <w:rFonts w:ascii="Times New Roman" w:hAnsi="Times New Roman" w:cs="Times New Roman"/>
+          <w:sz w:val="28"/>
+        </w:rPr>
+        <w:t>đánh</w:t>
+      </w:r>
+      <w:proofErr w:type="spellEnd"/>
+      <w:r>
+        <w:rPr>
+          <w:rFonts w:ascii="Times New Roman" w:hAnsi="Times New Roman" w:cs="Times New Roman"/>
+          <w:sz w:val="28"/>
+        </w:rPr>
+        <w:t xml:space="preserve"> </w:t>
+      </w:r>
+      <w:proofErr w:type="spellStart"/>
+      <w:r>
+        <w:rPr>
+          <w:rFonts w:ascii="Times New Roman" w:hAnsi="Times New Roman" w:cs="Times New Roman"/>
+          <w:sz w:val="28"/>
+        </w:rPr>
+        <w:t>giá</w:t>
+      </w:r>
+      <w:proofErr w:type="spellEnd"/>
+      <w:r>
+        <w:rPr>
+          <w:rFonts w:ascii="Times New Roman" w:hAnsi="Times New Roman" w:cs="Times New Roman"/>
+          <w:sz w:val="28"/>
+        </w:rPr>
+        <w:t xml:space="preserve"> </w:t>
+      </w:r>
+      <w:proofErr w:type="spellStart"/>
+      <w:r>
+        <w:rPr>
+          <w:rFonts w:ascii="Times New Roman" w:hAnsi="Times New Roman" w:cs="Times New Roman"/>
+          <w:sz w:val="28"/>
+        </w:rPr>
+        <w:t>của</w:t>
+      </w:r>
+      <w:proofErr w:type="spellEnd"/>
+      <w:r>
+        <w:rPr>
+          <w:rFonts w:ascii="Times New Roman" w:hAnsi="Times New Roman" w:cs="Times New Roman"/>
+          <w:sz w:val="28"/>
+        </w:rPr>
+        <w:t xml:space="preserve"> </w:t>
+      </w:r>
+      <w:proofErr w:type="spellStart"/>
+      <w:r>
+        <w:rPr>
+          <w:rFonts w:ascii="Times New Roman" w:hAnsi="Times New Roman" w:cs="Times New Roman"/>
+          <w:sz w:val="28"/>
+        </w:rPr>
+        <w:t>quả</w:t>
+      </w:r>
+      <w:r>
+        <w:rPr>
+          <w:rFonts w:ascii="Times New Roman" w:hAnsi="Times New Roman" w:cs="Times New Roman"/>
+          <w:sz w:val="28"/>
+        </w:rPr>
+        <w:t>n</w:t>
+      </w:r>
+      <w:proofErr w:type="spellEnd"/>
+      <w:r>
+        <w:rPr>
+          <w:rFonts w:ascii="Times New Roman" w:hAnsi="Times New Roman" w:cs="Times New Roman"/>
+          <w:sz w:val="28"/>
+        </w:rPr>
+        <w:t xml:space="preserve"> </w:t>
+      </w:r>
+      <w:proofErr w:type="spellStart"/>
+      <w:r>
+        <w:rPr>
+          <w:rFonts w:ascii="Times New Roman" w:hAnsi="Times New Roman" w:cs="Times New Roman"/>
+          <w:sz w:val="28"/>
+        </w:rPr>
+        <w:t>lý</w:t>
+      </w:r>
+      <w:proofErr w:type="spellEnd"/>
+      <w:r>
+        <w:rPr>
+          <w:rFonts w:ascii="Times New Roman" w:hAnsi="Times New Roman" w:cs="Times New Roman"/>
+          <w:sz w:val="28"/>
+        </w:rPr>
+        <w:t>.</w:t>
       </w:r>
     </w:p>
     <w:p>
@@ -7647,129 +7498,159 @@
           <w:rFonts w:ascii="Times New Roman" w:hAnsi="Times New Roman" w:cs="Times New Roman"/>
           <w:sz w:val="28"/>
         </w:rPr>
-        <w:t xml:space="preserve">- </w:t>
-      </w:r>
-      <w:proofErr w:type="spellStart"/>
-      <w:r>
-        <w:rPr>
-          <w:rFonts w:ascii="Times New Roman" w:hAnsi="Times New Roman" w:cs="Times New Roman"/>
-          <w:sz w:val="28"/>
-        </w:rPr>
-        <w:t>Hình</w:t>
-      </w:r>
-      <w:proofErr w:type="spellEnd"/>
-      <w:r>
-        <w:rPr>
-          <w:rFonts w:ascii="Times New Roman" w:hAnsi="Times New Roman" w:cs="Times New Roman"/>
-          <w:sz w:val="28"/>
-        </w:rPr>
-        <w:t xml:space="preserve"> </w:t>
-      </w:r>
-      <w:proofErr w:type="spellStart"/>
-      <w:r>
-        <w:rPr>
-          <w:rFonts w:ascii="Times New Roman" w:hAnsi="Times New Roman" w:cs="Times New Roman"/>
-          <w:sz w:val="28"/>
-        </w:rPr>
-        <w:t>thức</w:t>
-      </w:r>
-      <w:proofErr w:type="spellEnd"/>
-      <w:r>
-        <w:rPr>
-          <w:rFonts w:ascii="Times New Roman" w:hAnsi="Times New Roman" w:cs="Times New Roman"/>
-          <w:sz w:val="28"/>
-        </w:rPr>
-        <w:t xml:space="preserve"> </w:t>
-      </w:r>
-      <w:proofErr w:type="spellStart"/>
-      <w:r>
-        <w:rPr>
-          <w:rFonts w:ascii="Times New Roman" w:hAnsi="Times New Roman" w:cs="Times New Roman"/>
-          <w:sz w:val="28"/>
-        </w:rPr>
-        <w:t>trả</w:t>
-      </w:r>
-      <w:proofErr w:type="spellEnd"/>
-      <w:r>
-        <w:rPr>
-          <w:rFonts w:ascii="Times New Roman" w:hAnsi="Times New Roman" w:cs="Times New Roman"/>
-          <w:sz w:val="28"/>
-        </w:rPr>
-        <w:t xml:space="preserve"> </w:t>
-      </w:r>
-      <w:proofErr w:type="spellStart"/>
-      <w:r>
-        <w:rPr>
-          <w:rFonts w:ascii="Times New Roman" w:hAnsi="Times New Roman" w:cs="Times New Roman"/>
-          <w:sz w:val="28"/>
-        </w:rPr>
-        <w:t>lương</w:t>
-      </w:r>
-      <w:proofErr w:type="spellEnd"/>
-      <w:r>
-        <w:rPr>
-          <w:rFonts w:ascii="Times New Roman" w:hAnsi="Times New Roman" w:cs="Times New Roman"/>
-          <w:sz w:val="28"/>
-        </w:rPr>
-        <w:t xml:space="preserve">: </w:t>
-      </w:r>
-      <w:proofErr w:type="spellStart"/>
-      <w:r>
-        <w:rPr>
-          <w:rFonts w:ascii="Times New Roman" w:hAnsi="Times New Roman" w:cs="Times New Roman"/>
-          <w:sz w:val="28"/>
-        </w:rPr>
-        <w:t>Chuyển</w:t>
-      </w:r>
-      <w:proofErr w:type="spellEnd"/>
-      <w:r>
-        <w:rPr>
-          <w:rFonts w:ascii="Times New Roman" w:hAnsi="Times New Roman" w:cs="Times New Roman"/>
-          <w:sz w:val="28"/>
-        </w:rPr>
-        <w:t xml:space="preserve"> </w:t>
-      </w:r>
-      <w:proofErr w:type="spellStart"/>
-      <w:r>
-        <w:rPr>
-          <w:rFonts w:ascii="Times New Roman" w:hAnsi="Times New Roman" w:cs="Times New Roman"/>
-          <w:sz w:val="28"/>
-        </w:rPr>
-        <w:t>khoản</w:t>
-      </w:r>
-      <w:proofErr w:type="spellEnd"/>
-      <w:r>
-        <w:rPr>
-          <w:rFonts w:ascii="Times New Roman" w:hAnsi="Times New Roman" w:cs="Times New Roman"/>
-          <w:sz w:val="28"/>
-        </w:rPr>
-        <w:t xml:space="preserve"> qua </w:t>
-      </w:r>
-      <w:proofErr w:type="spellStart"/>
-      <w:r>
-        <w:rPr>
-          <w:rFonts w:ascii="Times New Roman" w:hAnsi="Times New Roman" w:cs="Times New Roman"/>
-          <w:sz w:val="28"/>
-        </w:rPr>
-        <w:t>ngân</w:t>
-      </w:r>
-      <w:proofErr w:type="spellEnd"/>
-      <w:r>
-        <w:rPr>
-          <w:rFonts w:ascii="Times New Roman" w:hAnsi="Times New Roman" w:cs="Times New Roman"/>
-          <w:sz w:val="28"/>
-        </w:rPr>
-        <w:t xml:space="preserve"> </w:t>
-      </w:r>
-      <w:proofErr w:type="spellStart"/>
-      <w:r>
-        <w:rPr>
-          <w:rFonts w:ascii="Times New Roman" w:hAnsi="Times New Roman" w:cs="Times New Roman"/>
-          <w:sz w:val="28"/>
-        </w:rPr>
-        <w:t>hàng</w:t>
-      </w:r>
-      <w:proofErr w:type="spellEnd"/>
+        <w:t xml:space="preserve">- Lương </w:t>
+      </w:r>
+      <w:proofErr w:type="spellStart"/>
+      <w:r>
+        <w:rPr>
+          <w:rFonts w:ascii="Times New Roman" w:hAnsi="Times New Roman" w:cs="Times New Roman"/>
+          <w:sz w:val="28"/>
+        </w:rPr>
+        <w:t>hiệu</w:t>
+      </w:r>
+      <w:proofErr w:type="spellEnd"/>
+      <w:r>
+        <w:rPr>
+          <w:rFonts w:ascii="Times New Roman" w:hAnsi="Times New Roman" w:cs="Times New Roman"/>
+          <w:sz w:val="28"/>
+        </w:rPr>
+        <w:t xml:space="preserve"> </w:t>
+      </w:r>
+      <w:proofErr w:type="spellStart"/>
+      <w:r>
+        <w:rPr>
+          <w:rFonts w:ascii="Times New Roman" w:hAnsi="Times New Roman" w:cs="Times New Roman"/>
+          <w:sz w:val="28"/>
+        </w:rPr>
+        <w:t>quả</w:t>
+      </w:r>
+      <w:proofErr w:type="spellEnd"/>
+      <w:r>
+        <w:rPr>
+          <w:rFonts w:ascii="Times New Roman" w:hAnsi="Times New Roman" w:cs="Times New Roman"/>
+          <w:sz w:val="28"/>
+        </w:rPr>
+        <w:t xml:space="preserve"> (</w:t>
+      </w:r>
+      <w:proofErr w:type="spellStart"/>
+      <w:r>
+        <w:rPr>
+          <w:rFonts w:ascii="Times New Roman" w:hAnsi="Times New Roman" w:cs="Times New Roman"/>
+          <w:sz w:val="28"/>
+        </w:rPr>
+        <w:t>nếu</w:t>
+      </w:r>
+      <w:proofErr w:type="spellEnd"/>
+      <w:r>
+        <w:rPr>
+          <w:rFonts w:ascii="Times New Roman" w:hAnsi="Times New Roman" w:cs="Times New Roman"/>
+          <w:sz w:val="28"/>
+        </w:rPr>
+        <w:t xml:space="preserve"> </w:t>
+      </w:r>
+      <w:proofErr w:type="spellStart"/>
+      <w:r>
+        <w:rPr>
+          <w:rFonts w:ascii="Times New Roman" w:hAnsi="Times New Roman" w:cs="Times New Roman"/>
+          <w:sz w:val="28"/>
+        </w:rPr>
+        <w:t>có</w:t>
+      </w:r>
+      <w:proofErr w:type="spellEnd"/>
+      <w:r>
+        <w:rPr>
+          <w:rFonts w:ascii="Times New Roman" w:hAnsi="Times New Roman" w:cs="Times New Roman"/>
+          <w:sz w:val="28"/>
+        </w:rPr>
+        <w:t xml:space="preserve">): Theo </w:t>
+      </w:r>
+      <w:proofErr w:type="spellStart"/>
+      <w:r>
+        <w:rPr>
+          <w:rFonts w:ascii="Times New Roman" w:hAnsi="Times New Roman" w:cs="Times New Roman"/>
+          <w:sz w:val="28"/>
+        </w:rPr>
+        <w:t>quy</w:t>
+      </w:r>
+      <w:proofErr w:type="spellEnd"/>
+      <w:r>
+        <w:rPr>
+          <w:rFonts w:ascii="Times New Roman" w:hAnsi="Times New Roman" w:cs="Times New Roman"/>
+          <w:sz w:val="28"/>
+        </w:rPr>
+        <w:t xml:space="preserve"> </w:t>
+      </w:r>
+      <w:proofErr w:type="spellStart"/>
+      <w:r>
+        <w:rPr>
+          <w:rFonts w:ascii="Times New Roman" w:hAnsi="Times New Roman" w:cs="Times New Roman"/>
+          <w:sz w:val="28"/>
+        </w:rPr>
+        <w:t>định</w:t>
+      </w:r>
+      <w:proofErr w:type="spellEnd"/>
+      <w:r>
+        <w:rPr>
+          <w:rFonts w:ascii="Times New Roman" w:hAnsi="Times New Roman" w:cs="Times New Roman"/>
+          <w:sz w:val="28"/>
+        </w:rPr>
+        <w:t xml:space="preserve"> </w:t>
+      </w:r>
+      <w:proofErr w:type="spellStart"/>
+      <w:r>
+        <w:rPr>
+          <w:rFonts w:ascii="Times New Roman" w:hAnsi="Times New Roman" w:cs="Times New Roman"/>
+          <w:sz w:val="28"/>
+        </w:rPr>
+        <w:t>củ</w:t>
+      </w:r>
+      <w:r>
+        <w:rPr>
+          <w:rFonts w:ascii="Times New Roman" w:hAnsi="Times New Roman" w:cs="Times New Roman"/>
+          <w:sz w:val="28"/>
+        </w:rPr>
+        <w:t>a</w:t>
+      </w:r>
+      <w:proofErr w:type="spellEnd"/>
+      <w:r>
+        <w:rPr>
+          <w:rFonts w:ascii="Times New Roman" w:hAnsi="Times New Roman" w:cs="Times New Roman"/>
+          <w:sz w:val="28"/>
+        </w:rPr>
+        <w:t xml:space="preserve"> </w:t>
+      </w:r>
+      <w:proofErr w:type="spellStart"/>
+      <w:r>
+        <w:rPr>
+          <w:rFonts w:ascii="Times New Roman" w:hAnsi="Times New Roman" w:cs="Times New Roman"/>
+          <w:sz w:val="28"/>
+        </w:rPr>
+        <w:t>phòng</w:t>
+      </w:r>
+      <w:proofErr w:type="spellEnd"/>
+      <w:r>
+        <w:rPr>
+          <w:rFonts w:ascii="Times New Roman" w:hAnsi="Times New Roman" w:cs="Times New Roman"/>
+          <w:sz w:val="28"/>
+        </w:rPr>
+        <w:t xml:space="preserve"> ban, </w:t>
+      </w:r>
+      <w:proofErr w:type="spellStart"/>
+      <w:r>
+        <w:rPr>
+          <w:rFonts w:ascii="Times New Roman" w:hAnsi="Times New Roman" w:cs="Times New Roman"/>
+          <w:sz w:val="28"/>
+        </w:rPr>
+        <w:t>công</w:t>
+      </w:r>
+      <w:proofErr w:type="spellEnd"/>
+      <w:r>
+        <w:rPr>
+          <w:rFonts w:ascii="Times New Roman" w:hAnsi="Times New Roman" w:cs="Times New Roman"/>
+          <w:sz w:val="28"/>
+        </w:rPr>
+        <w:t xml:space="preserve"> ty.</w:t>
+      </w:r>
     </w:p>
     <w:p>
       <w:pPr>
@@ -7785,55 +7666,270 @@
           <w:rFonts w:ascii="Times New Roman" w:hAnsi="Times New Roman" w:cs="Times New Roman"/>
           <w:sz w:val="28"/>
         </w:rPr>
-        <w:t xml:space="preserve">b) Các </w:t>
-      </w:r>
-      <w:proofErr w:type="spellStart"/>
-      <w:r>
-        <w:rPr>
-          <w:rFonts w:ascii="Times New Roman" w:hAnsi="Times New Roman" w:cs="Times New Roman"/>
-          <w:sz w:val="28"/>
-        </w:rPr>
-        <w:t>quyền</w:t>
-      </w:r>
-      <w:proofErr w:type="spellEnd"/>
-      <w:r>
-        <w:rPr>
-          <w:rFonts w:ascii="Times New Roman" w:hAnsi="Times New Roman" w:cs="Times New Roman"/>
-          <w:sz w:val="28"/>
-        </w:rPr>
-        <w:t xml:space="preserve"> </w:t>
-      </w:r>
-      <w:proofErr w:type="spellStart"/>
-      <w:r>
-        <w:rPr>
-          <w:rFonts w:ascii="Times New Roman" w:hAnsi="Times New Roman" w:cs="Times New Roman"/>
-          <w:sz w:val="28"/>
-        </w:rPr>
-        <w:t>lợi</w:t>
-      </w:r>
-      <w:proofErr w:type="spellEnd"/>
-      <w:r>
-        <w:rPr>
-          <w:rFonts w:ascii="Times New Roman" w:hAnsi="Times New Roman" w:cs="Times New Roman"/>
-          <w:sz w:val="28"/>
-        </w:rPr>
-        <w:t xml:space="preserve"> </w:t>
-      </w:r>
-      <w:proofErr w:type="spellStart"/>
-      <w:r>
-        <w:rPr>
-          <w:rFonts w:ascii="Times New Roman" w:hAnsi="Times New Roman" w:cs="Times New Roman"/>
-          <w:sz w:val="28"/>
-        </w:rPr>
-        <w:t>khác</w:t>
-      </w:r>
-      <w:proofErr w:type="spellEnd"/>
-      <w:r>
-        <w:rPr>
-          <w:rFonts w:ascii="Times New Roman" w:hAnsi="Times New Roman" w:cs="Times New Roman"/>
-          <w:sz w:val="28"/>
-        </w:rPr>
-        <w:t>:</w:t>
+        <w:t xml:space="preserve">- Công </w:t>
+      </w:r>
+      <w:proofErr w:type="spellStart"/>
+      <w:r>
+        <w:rPr>
+          <w:rFonts w:ascii="Times New Roman" w:hAnsi="Times New Roman" w:cs="Times New Roman"/>
+          <w:sz w:val="28"/>
+        </w:rPr>
+        <w:t>tác</w:t>
+      </w:r>
+      <w:proofErr w:type="spellEnd"/>
+      <w:r>
+        <w:rPr>
+          <w:rFonts w:ascii="Times New Roman" w:hAnsi="Times New Roman" w:cs="Times New Roman"/>
+          <w:sz w:val="28"/>
+        </w:rPr>
+        <w:t xml:space="preserve"> </w:t>
+      </w:r>
+      <w:proofErr w:type="spellStart"/>
+      <w:r>
+        <w:rPr>
+          <w:rFonts w:ascii="Times New Roman" w:hAnsi="Times New Roman" w:cs="Times New Roman"/>
+          <w:sz w:val="28"/>
+        </w:rPr>
+        <w:t>phí</w:t>
+      </w:r>
+      <w:proofErr w:type="spellEnd"/>
+      <w:r>
+        <w:rPr>
+          <w:rFonts w:ascii="Times New Roman" w:hAnsi="Times New Roman" w:cs="Times New Roman"/>
+          <w:sz w:val="28"/>
+        </w:rPr>
+        <w:t xml:space="preserve">: </w:t>
+      </w:r>
+      <w:proofErr w:type="spellStart"/>
+      <w:r>
+        <w:rPr>
+          <w:rFonts w:ascii="Times New Roman" w:hAnsi="Times New Roman" w:cs="Times New Roman"/>
+          <w:sz w:val="28"/>
+        </w:rPr>
+        <w:t>Tùy</w:t>
+      </w:r>
+      <w:proofErr w:type="spellEnd"/>
+      <w:r>
+        <w:rPr>
+          <w:rFonts w:ascii="Times New Roman" w:hAnsi="Times New Roman" w:cs="Times New Roman"/>
+          <w:sz w:val="28"/>
+        </w:rPr>
+        <w:t xml:space="preserve"> </w:t>
+      </w:r>
+      <w:proofErr w:type="spellStart"/>
+      <w:r>
+        <w:rPr>
+          <w:rFonts w:ascii="Times New Roman" w:hAnsi="Times New Roman" w:cs="Times New Roman"/>
+          <w:sz w:val="28"/>
+        </w:rPr>
+        <w:t>từng</w:t>
+      </w:r>
+      <w:proofErr w:type="spellEnd"/>
+      <w:r>
+        <w:rPr>
+          <w:rFonts w:ascii="Times New Roman" w:hAnsi="Times New Roman" w:cs="Times New Roman"/>
+          <w:sz w:val="28"/>
+        </w:rPr>
+        <w:t xml:space="preserve"> </w:t>
+      </w:r>
+      <w:proofErr w:type="spellStart"/>
+      <w:r>
+        <w:rPr>
+          <w:rFonts w:ascii="Times New Roman" w:hAnsi="Times New Roman" w:cs="Times New Roman"/>
+          <w:sz w:val="28"/>
+        </w:rPr>
+        <w:t>vị</w:t>
+      </w:r>
+      <w:proofErr w:type="spellEnd"/>
+      <w:r>
+        <w:rPr>
+          <w:rFonts w:ascii="Times New Roman" w:hAnsi="Times New Roman" w:cs="Times New Roman"/>
+          <w:sz w:val="28"/>
+        </w:rPr>
+        <w:t xml:space="preserve"> </w:t>
+      </w:r>
+      <w:proofErr w:type="spellStart"/>
+      <w:r>
+        <w:rPr>
+          <w:rFonts w:ascii="Times New Roman" w:hAnsi="Times New Roman" w:cs="Times New Roman"/>
+          <w:sz w:val="28"/>
+        </w:rPr>
+        <w:t>trí</w:t>
+      </w:r>
+      <w:proofErr w:type="spellEnd"/>
+      <w:r>
+        <w:rPr>
+          <w:rFonts w:ascii="Times New Roman" w:hAnsi="Times New Roman" w:cs="Times New Roman"/>
+          <w:sz w:val="28"/>
+        </w:rPr>
+        <w:t xml:space="preserve">, </w:t>
+      </w:r>
+      <w:proofErr w:type="spellStart"/>
+      <w:r>
+        <w:rPr>
+          <w:rFonts w:ascii="Times New Roman" w:hAnsi="Times New Roman" w:cs="Times New Roman"/>
+          <w:sz w:val="28"/>
+        </w:rPr>
+        <w:t>người</w:t>
+      </w:r>
+      <w:proofErr w:type="spellEnd"/>
+      <w:r>
+        <w:rPr>
+          <w:rFonts w:ascii="Times New Roman" w:hAnsi="Times New Roman" w:cs="Times New Roman"/>
+          <w:sz w:val="28"/>
+        </w:rPr>
+        <w:t xml:space="preserve"> </w:t>
+      </w:r>
+      <w:proofErr w:type="spellStart"/>
+      <w:r>
+        <w:rPr>
+          <w:rFonts w:ascii="Times New Roman" w:hAnsi="Times New Roman" w:cs="Times New Roman"/>
+          <w:sz w:val="28"/>
+        </w:rPr>
+        <w:t>lao</w:t>
+      </w:r>
+      <w:proofErr w:type="spellEnd"/>
+      <w:r>
+        <w:rPr>
+          <w:rFonts w:ascii="Times New Roman" w:hAnsi="Times New Roman" w:cs="Times New Roman"/>
+          <w:sz w:val="28"/>
+        </w:rPr>
+        <w:t xml:space="preserve"> </w:t>
+      </w:r>
+      <w:proofErr w:type="spellStart"/>
+      <w:r>
+        <w:rPr>
+          <w:rFonts w:ascii="Times New Roman" w:hAnsi="Times New Roman" w:cs="Times New Roman"/>
+          <w:sz w:val="28"/>
+        </w:rPr>
+        <w:t>động</w:t>
+      </w:r>
+      <w:proofErr w:type="spellEnd"/>
+      <w:r>
+        <w:rPr>
+          <w:rFonts w:ascii="Times New Roman" w:hAnsi="Times New Roman" w:cs="Times New Roman"/>
+          <w:sz w:val="28"/>
+        </w:rPr>
+        <w:t xml:space="preserve"> </w:t>
+      </w:r>
+      <w:proofErr w:type="spellStart"/>
+      <w:r>
+        <w:rPr>
+          <w:rFonts w:ascii="Times New Roman" w:hAnsi="Times New Roman" w:cs="Times New Roman"/>
+          <w:sz w:val="28"/>
+        </w:rPr>
+        <w:t>được</w:t>
+      </w:r>
+      <w:proofErr w:type="spellEnd"/>
+      <w:r>
+        <w:rPr>
+          <w:rFonts w:ascii="Times New Roman" w:hAnsi="Times New Roman" w:cs="Times New Roman"/>
+          <w:sz w:val="28"/>
+        </w:rPr>
+        <w:t xml:space="preserve"> </w:t>
+      </w:r>
+      <w:proofErr w:type="spellStart"/>
+      <w:r>
+        <w:rPr>
+          <w:rFonts w:ascii="Times New Roman" w:hAnsi="Times New Roman" w:cs="Times New Roman"/>
+          <w:sz w:val="28"/>
+        </w:rPr>
+        <w:t>hưởng</w:t>
+      </w:r>
+      <w:proofErr w:type="spellEnd"/>
+      <w:r>
+        <w:rPr>
+          <w:rFonts w:ascii="Times New Roman" w:hAnsi="Times New Roman" w:cs="Times New Roman"/>
+          <w:sz w:val="28"/>
+        </w:rPr>
+        <w:t xml:space="preserve"> </w:t>
+      </w:r>
+      <w:proofErr w:type="spellStart"/>
+      <w:r>
+        <w:rPr>
+          <w:rFonts w:ascii="Times New Roman" w:hAnsi="Times New Roman" w:cs="Times New Roman"/>
+          <w:sz w:val="28"/>
+        </w:rPr>
+        <w:t>theo</w:t>
+      </w:r>
+      <w:proofErr w:type="spellEnd"/>
+      <w:r>
+        <w:rPr>
+          <w:rFonts w:ascii="Times New Roman" w:hAnsi="Times New Roman" w:cs="Times New Roman"/>
+          <w:sz w:val="28"/>
+        </w:rPr>
+        <w:t xml:space="preserve"> </w:t>
+      </w:r>
+      <w:proofErr w:type="spellStart"/>
+      <w:r>
+        <w:rPr>
+          <w:rFonts w:ascii="Times New Roman" w:hAnsi="Times New Roman" w:cs="Times New Roman"/>
+          <w:sz w:val="28"/>
+        </w:rPr>
+        <w:t>quy</w:t>
+      </w:r>
+      <w:proofErr w:type="spellEnd"/>
+      <w:r>
+        <w:rPr>
+          <w:rFonts w:ascii="Times New Roman" w:hAnsi="Times New Roman" w:cs="Times New Roman"/>
+          <w:sz w:val="28"/>
+        </w:rPr>
+        <w:t xml:space="preserve"> </w:t>
+      </w:r>
+      <w:proofErr w:type="spellStart"/>
+      <w:r>
+        <w:rPr>
+          <w:rFonts w:ascii="Times New Roman" w:hAnsi="Times New Roman" w:cs="Times New Roman"/>
+          <w:sz w:val="28"/>
+        </w:rPr>
+        <w:t>định</w:t>
+      </w:r>
+      <w:proofErr w:type="spellEnd"/>
+      <w:r>
+        <w:rPr>
+          <w:rFonts w:ascii="Times New Roman" w:hAnsi="Times New Roman" w:cs="Times New Roman"/>
+          <w:sz w:val="28"/>
+        </w:rPr>
+        <w:t xml:space="preserve"> </w:t>
+      </w:r>
+      <w:proofErr w:type="spellStart"/>
+      <w:r>
+        <w:rPr>
+          <w:rFonts w:ascii="Times New Roman" w:hAnsi="Times New Roman" w:cs="Times New Roman"/>
+          <w:sz w:val="28"/>
+        </w:rPr>
+        <w:t>củ</w:t>
+      </w:r>
+      <w:r>
+        <w:rPr>
+          <w:rFonts w:ascii="Times New Roman" w:hAnsi="Times New Roman" w:cs="Times New Roman"/>
+          <w:sz w:val="28"/>
+        </w:rPr>
+        <w:t>a</w:t>
+      </w:r>
+      <w:proofErr w:type="spellEnd"/>
+      <w:r>
+        <w:rPr>
+          <w:rFonts w:ascii="Times New Roman" w:hAnsi="Times New Roman" w:cs="Times New Roman"/>
+          <w:sz w:val="28"/>
+        </w:rPr>
+        <w:t xml:space="preserve"> </w:t>
+      </w:r>
+      <w:proofErr w:type="spellStart"/>
+      <w:r>
+        <w:rPr>
+          <w:rFonts w:ascii="Times New Roman" w:hAnsi="Times New Roman" w:cs="Times New Roman"/>
+          <w:sz w:val="28"/>
+        </w:rPr>
+        <w:t>công</w:t>
+      </w:r>
+      <w:proofErr w:type="spellEnd"/>
+      <w:r>
+        <w:rPr>
+          <w:rFonts w:ascii="Times New Roman" w:hAnsi="Times New Roman" w:cs="Times New Roman"/>
+          <w:sz w:val="28"/>
+        </w:rPr>
+        <w:t xml:space="preserve"> ty.</w:t>
       </w:r>
     </w:p>
     <w:p>
@@ -7858,144 +7954,121 @@
           <w:rFonts w:ascii="Times New Roman" w:hAnsi="Times New Roman" w:cs="Times New Roman"/>
           <w:sz w:val="28"/>
         </w:rPr>
-        <w:t>Chế</w:t>
-      </w:r>
-      <w:proofErr w:type="spellEnd"/>
-      <w:r>
-        <w:rPr>
-          <w:rFonts w:ascii="Times New Roman" w:hAnsi="Times New Roman" w:cs="Times New Roman"/>
-          <w:sz w:val="28"/>
-        </w:rPr>
-        <w:t xml:space="preserve"> </w:t>
-      </w:r>
-      <w:proofErr w:type="spellStart"/>
-      <w:r>
-        <w:rPr>
-          <w:rFonts w:ascii="Times New Roman" w:hAnsi="Times New Roman" w:cs="Times New Roman"/>
-          <w:sz w:val="28"/>
-        </w:rPr>
-        <w:t>độ</w:t>
-      </w:r>
-      <w:proofErr w:type="spellEnd"/>
-      <w:r>
-        <w:rPr>
-          <w:rFonts w:ascii="Times New Roman" w:hAnsi="Times New Roman" w:cs="Times New Roman"/>
-          <w:sz w:val="28"/>
-        </w:rPr>
-        <w:t xml:space="preserve"> </w:t>
-      </w:r>
-      <w:proofErr w:type="spellStart"/>
-      <w:r>
-        <w:rPr>
-          <w:rFonts w:ascii="Times New Roman" w:hAnsi="Times New Roman" w:cs="Times New Roman"/>
-          <w:sz w:val="28"/>
-        </w:rPr>
-        <w:t>nghỉ</w:t>
-      </w:r>
-      <w:proofErr w:type="spellEnd"/>
-      <w:r>
-        <w:rPr>
-          <w:rFonts w:ascii="Times New Roman" w:hAnsi="Times New Roman" w:cs="Times New Roman"/>
-          <w:sz w:val="28"/>
-        </w:rPr>
-        <w:t xml:space="preserve">: Theo </w:t>
-      </w:r>
-      <w:proofErr w:type="spellStart"/>
-      <w:r>
-        <w:rPr>
-          <w:rFonts w:ascii="Times New Roman" w:hAnsi="Times New Roman" w:cs="Times New Roman"/>
-          <w:sz w:val="28"/>
-        </w:rPr>
-        <w:t>quy</w:t>
-      </w:r>
-      <w:proofErr w:type="spellEnd"/>
-      <w:r>
-        <w:rPr>
-          <w:rFonts w:ascii="Times New Roman" w:hAnsi="Times New Roman" w:cs="Times New Roman"/>
-          <w:sz w:val="28"/>
-        </w:rPr>
-        <w:t xml:space="preserve"> </w:t>
-      </w:r>
-      <w:proofErr w:type="spellStart"/>
-      <w:r>
-        <w:rPr>
-          <w:rFonts w:ascii="Times New Roman" w:hAnsi="Times New Roman" w:cs="Times New Roman"/>
-          <w:sz w:val="28"/>
-        </w:rPr>
-        <w:t>định</w:t>
-      </w:r>
-      <w:proofErr w:type="spellEnd"/>
-      <w:r>
-        <w:rPr>
-          <w:rFonts w:ascii="Times New Roman" w:hAnsi="Times New Roman" w:cs="Times New Roman"/>
-          <w:sz w:val="28"/>
-        </w:rPr>
-        <w:t xml:space="preserve"> </w:t>
-      </w:r>
-      <w:proofErr w:type="spellStart"/>
-      <w:r>
-        <w:rPr>
-          <w:rFonts w:ascii="Times New Roman" w:hAnsi="Times New Roman" w:cs="Times New Roman"/>
-          <w:sz w:val="28"/>
-        </w:rPr>
-        <w:t>chung</w:t>
-      </w:r>
-      <w:proofErr w:type="spellEnd"/>
-      <w:r>
-        <w:rPr>
-          <w:rFonts w:ascii="Times New Roman" w:hAnsi="Times New Roman" w:cs="Times New Roman"/>
-          <w:sz w:val="28"/>
-        </w:rPr>
-        <w:t xml:space="preserve"> </w:t>
-      </w:r>
-      <w:proofErr w:type="spellStart"/>
-      <w:r>
-        <w:rPr>
-          <w:rFonts w:ascii="Times New Roman" w:hAnsi="Times New Roman" w:cs="Times New Roman"/>
-          <w:sz w:val="28"/>
-        </w:rPr>
-        <w:t>của</w:t>
-      </w:r>
-      <w:proofErr w:type="spellEnd"/>
-      <w:r>
-        <w:rPr>
-          <w:rFonts w:ascii="Times New Roman" w:hAnsi="Times New Roman" w:cs="Times New Roman"/>
-          <w:sz w:val="28"/>
-        </w:rPr>
-        <w:t xml:space="preserve"> </w:t>
-      </w:r>
-      <w:proofErr w:type="spellStart"/>
-      <w:r>
-        <w:rPr>
-          <w:rFonts w:ascii="Times New Roman" w:hAnsi="Times New Roman" w:cs="Times New Roman"/>
-          <w:sz w:val="28"/>
-        </w:rPr>
-        <w:t>Nhà</w:t>
-      </w:r>
-      <w:proofErr w:type="spellEnd"/>
-      <w:r>
-        <w:rPr>
-          <w:rFonts w:ascii="Times New Roman" w:hAnsi="Times New Roman" w:cs="Times New Roman"/>
-          <w:sz w:val="28"/>
-        </w:rPr>
-        <w:t xml:space="preserve"> </w:t>
-      </w:r>
-      <w:proofErr w:type="spellStart"/>
-      <w:r>
-        <w:rPr>
-          <w:rFonts w:ascii="Times New Roman" w:hAnsi="Times New Roman" w:cs="Times New Roman"/>
-          <w:sz w:val="28"/>
-        </w:rPr>
-        <w:t>nước</w:t>
-      </w:r>
-      <w:proofErr w:type="spellEnd"/>
-      <w:r>
-        <w:rPr>
-          <w:rFonts w:ascii="Times New Roman" w:hAnsi="Times New Roman" w:cs="Times New Roman"/>
-          <w:sz w:val="28"/>
-        </w:rPr>
-        <w:t>.</w:t>
-      </w:r>
+        <w:t>Hình</w:t>
+      </w:r>
+      <w:proofErr w:type="spellEnd"/>
+      <w:r>
+        <w:rPr>
+          <w:rFonts w:ascii="Times New Roman" w:hAnsi="Times New Roman" w:cs="Times New Roman"/>
+          <w:sz w:val="28"/>
+        </w:rPr>
+        <w:t xml:space="preserve"> </w:t>
+      </w:r>
+      <w:proofErr w:type="spellStart"/>
+      <w:r>
+        <w:rPr>
+          <w:rFonts w:ascii="Times New Roman" w:hAnsi="Times New Roman" w:cs="Times New Roman"/>
+          <w:sz w:val="28"/>
+        </w:rPr>
+        <w:t>thức</w:t>
+      </w:r>
+      <w:proofErr w:type="spellEnd"/>
+      <w:r>
+        <w:rPr>
+          <w:rFonts w:ascii="Times New Roman" w:hAnsi="Times New Roman" w:cs="Times New Roman"/>
+          <w:sz w:val="28"/>
+        </w:rPr>
+        <w:t xml:space="preserve"> </w:t>
+      </w:r>
+      <w:proofErr w:type="spellStart"/>
+      <w:r>
+        <w:rPr>
+          <w:rFonts w:ascii="Times New Roman" w:hAnsi="Times New Roman" w:cs="Times New Roman"/>
+          <w:sz w:val="28"/>
+        </w:rPr>
+        <w:t>trả</w:t>
+      </w:r>
+      <w:proofErr w:type="spellEnd"/>
+      <w:r>
+        <w:rPr>
+          <w:rFonts w:ascii="Times New Roman" w:hAnsi="Times New Roman" w:cs="Times New Roman"/>
+          <w:sz w:val="28"/>
+        </w:rPr>
+        <w:t xml:space="preserve"> </w:t>
+      </w:r>
+      <w:proofErr w:type="spellStart"/>
+      <w:r>
+        <w:rPr>
+          <w:rFonts w:ascii="Times New Roman" w:hAnsi="Times New Roman" w:cs="Times New Roman"/>
+          <w:sz w:val="28"/>
+        </w:rPr>
+        <w:t>lương</w:t>
+      </w:r>
+      <w:proofErr w:type="spellEnd"/>
+      <w:r>
+        <w:rPr>
+          <w:rFonts w:ascii="Times New Roman" w:hAnsi="Times New Roman" w:cs="Times New Roman"/>
+          <w:sz w:val="28"/>
+        </w:rPr>
+        <w:t xml:space="preserve">: </w:t>
+      </w:r>
+      <w:proofErr w:type="spellStart"/>
+      <w:r>
+        <w:rPr>
+          <w:rFonts w:ascii="Times New Roman" w:hAnsi="Times New Roman" w:cs="Times New Roman"/>
+          <w:sz w:val="28"/>
+        </w:rPr>
+        <w:t>Chuyển</w:t>
+      </w:r>
+      <w:proofErr w:type="spellEnd"/>
+      <w:r>
+        <w:rPr>
+          <w:rFonts w:ascii="Times New Roman" w:hAnsi="Times New Roman" w:cs="Times New Roman"/>
+          <w:sz w:val="28"/>
+        </w:rPr>
+        <w:t xml:space="preserve"> </w:t>
+      </w:r>
+      <w:proofErr w:type="spellStart"/>
+      <w:r>
+        <w:rPr>
+          <w:rFonts w:ascii="Times New Roman" w:hAnsi="Times New Roman" w:cs="Times New Roman"/>
+          <w:sz w:val="28"/>
+        </w:rPr>
+        <w:t>khoản</w:t>
+      </w:r>
+      <w:proofErr w:type="spellEnd"/>
+      <w:r>
+        <w:rPr>
+          <w:rFonts w:ascii="Times New Roman" w:hAnsi="Times New Roman" w:cs="Times New Roman"/>
+          <w:sz w:val="28"/>
+        </w:rPr>
+        <w:t xml:space="preserve"> qua </w:t>
+      </w:r>
+      <w:proofErr w:type="spellStart"/>
+      <w:r>
+        <w:rPr>
+          <w:rFonts w:ascii="Times New Roman" w:hAnsi="Times New Roman" w:cs="Times New Roman"/>
+          <w:sz w:val="28"/>
+        </w:rPr>
+        <w:t>ngân</w:t>
+      </w:r>
+      <w:proofErr w:type="spellEnd"/>
+      <w:r>
+        <w:rPr>
+          <w:rFonts w:ascii="Times New Roman" w:hAnsi="Times New Roman" w:cs="Times New Roman"/>
+          <w:sz w:val="28"/>
+        </w:rPr>
+        <w:t xml:space="preserve"> </w:t>
+      </w:r>
+      <w:proofErr w:type="spellStart"/>
+      <w:r>
+        <w:rPr>
+          <w:rFonts w:ascii="Times New Roman" w:hAnsi="Times New Roman" w:cs="Times New Roman"/>
+          <w:sz w:val="28"/>
+        </w:rPr>
+        <w:t>hàng</w:t>
+      </w:r>
+      <w:proofErr w:type="spellEnd"/>
     </w:p>
     <w:p>
       <w:pPr>
@@ -8011,159 +8084,56 @@
           <w:rFonts w:ascii="Times New Roman" w:hAnsi="Times New Roman" w:cs="Times New Roman"/>
           <w:sz w:val="28"/>
         </w:rPr>
-        <w:t>- C</w:t>
-      </w:r>
-      <w:proofErr w:type="spellStart"/>
-      <w:r>
-        <w:rPr>
-          <w:rFonts w:ascii="Times New Roman" w:hAnsi="Times New Roman" w:cs="Times New Roman"/>
-          <w:sz w:val="28"/>
-        </w:rPr>
-        <w:t>hế</w:t>
-      </w:r>
-      <w:proofErr w:type="spellEnd"/>
-      <w:r>
-        <w:rPr>
-          <w:rFonts w:ascii="Times New Roman" w:hAnsi="Times New Roman" w:cs="Times New Roman"/>
-          <w:sz w:val="28"/>
-        </w:rPr>
-        <w:t xml:space="preserve"> </w:t>
-      </w:r>
-      <w:proofErr w:type="spellStart"/>
-      <w:r>
-        <w:rPr>
-          <w:rFonts w:ascii="Times New Roman" w:hAnsi="Times New Roman" w:cs="Times New Roman"/>
-          <w:sz w:val="28"/>
-        </w:rPr>
-        <w:t>độ</w:t>
-      </w:r>
-      <w:proofErr w:type="spellEnd"/>
-      <w:r>
-        <w:rPr>
-          <w:rFonts w:ascii="Times New Roman" w:hAnsi="Times New Roman" w:cs="Times New Roman"/>
-          <w:sz w:val="28"/>
-        </w:rPr>
-        <w:t xml:space="preserve"> Bảo </w:t>
-      </w:r>
-      <w:proofErr w:type="spellStart"/>
-      <w:r>
-        <w:rPr>
-          <w:rFonts w:ascii="Times New Roman" w:hAnsi="Times New Roman" w:cs="Times New Roman"/>
-          <w:sz w:val="28"/>
-        </w:rPr>
-        <w:t>hiểm</w:t>
-      </w:r>
-      <w:proofErr w:type="spellEnd"/>
-      <w:r>
-        <w:rPr>
-          <w:rFonts w:ascii="Times New Roman" w:hAnsi="Times New Roman" w:cs="Times New Roman"/>
-          <w:sz w:val="28"/>
-        </w:rPr>
-        <w:t xml:space="preserve"> </w:t>
-      </w:r>
-      <w:proofErr w:type="spellStart"/>
-      <w:r>
-        <w:rPr>
-          <w:rFonts w:ascii="Times New Roman" w:hAnsi="Times New Roman" w:cs="Times New Roman"/>
-          <w:sz w:val="28"/>
-        </w:rPr>
-        <w:t>theo</w:t>
-      </w:r>
-      <w:proofErr w:type="spellEnd"/>
-      <w:r>
-        <w:rPr>
-          <w:rFonts w:ascii="Times New Roman" w:hAnsi="Times New Roman" w:cs="Times New Roman"/>
-          <w:sz w:val="28"/>
-        </w:rPr>
-        <w:t xml:space="preserve"> </w:t>
-      </w:r>
-      <w:proofErr w:type="spellStart"/>
-      <w:r>
-        <w:rPr>
-          <w:rFonts w:ascii="Times New Roman" w:hAnsi="Times New Roman" w:cs="Times New Roman"/>
-          <w:sz w:val="28"/>
-        </w:rPr>
-        <w:t>quy</w:t>
-      </w:r>
-      <w:proofErr w:type="spellEnd"/>
-      <w:r>
-        <w:rPr>
-          <w:rFonts w:ascii="Times New Roman" w:hAnsi="Times New Roman" w:cs="Times New Roman"/>
-          <w:sz w:val="28"/>
-        </w:rPr>
-        <w:t xml:space="preserve"> </w:t>
-      </w:r>
-      <w:proofErr w:type="spellStart"/>
-      <w:r>
-        <w:rPr>
-          <w:rFonts w:ascii="Times New Roman" w:hAnsi="Times New Roman" w:cs="Times New Roman"/>
-          <w:sz w:val="28"/>
-        </w:rPr>
-        <w:t>định</w:t>
-      </w:r>
-      <w:proofErr w:type="spellEnd"/>
-      <w:r>
-        <w:rPr>
-          <w:rFonts w:ascii="Times New Roman" w:hAnsi="Times New Roman" w:cs="Times New Roman"/>
-          <w:sz w:val="28"/>
-        </w:rPr>
-        <w:t xml:space="preserve"> </w:t>
-      </w:r>
-      <w:proofErr w:type="spellStart"/>
-      <w:r>
-        <w:rPr>
-          <w:rFonts w:ascii="Times New Roman" w:hAnsi="Times New Roman" w:cs="Times New Roman"/>
-          <w:sz w:val="28"/>
-        </w:rPr>
-        <w:t>của</w:t>
-      </w:r>
-      <w:proofErr w:type="spellEnd"/>
-      <w:r>
-        <w:rPr>
-          <w:rFonts w:ascii="Times New Roman" w:hAnsi="Times New Roman" w:cs="Times New Roman"/>
-          <w:sz w:val="28"/>
-        </w:rPr>
-        <w:t xml:space="preserve"> </w:t>
-      </w:r>
-      <w:proofErr w:type="spellStart"/>
-      <w:r>
-        <w:rPr>
-          <w:rFonts w:ascii="Times New Roman" w:hAnsi="Times New Roman" w:cs="Times New Roman"/>
-          <w:sz w:val="28"/>
-        </w:rPr>
-        <w:t>N</w:t>
-      </w:r>
-      <w:r>
-        <w:rPr>
-          <w:rFonts w:ascii="Times New Roman" w:hAnsi="Times New Roman" w:cs="Times New Roman"/>
-          <w:sz w:val="28"/>
-        </w:rPr>
-        <w:t>hà</w:t>
-      </w:r>
-      <w:proofErr w:type="spellEnd"/>
-      <w:r>
-        <w:rPr>
-          <w:rFonts w:ascii="Times New Roman" w:hAnsi="Times New Roman" w:cs="Times New Roman"/>
-          <w:sz w:val="28"/>
-        </w:rPr>
-        <w:t xml:space="preserve"> </w:t>
-      </w:r>
-      <w:proofErr w:type="spellStart"/>
-      <w:r>
-        <w:rPr>
-          <w:rFonts w:ascii="Times New Roman" w:hAnsi="Times New Roman" w:cs="Times New Roman"/>
-          <w:sz w:val="28"/>
-        </w:rPr>
-        <w:t>nướ</w:t>
-      </w:r>
-      <w:r>
-        <w:rPr>
-          <w:rFonts w:ascii="Times New Roman" w:hAnsi="Times New Roman" w:cs="Times New Roman"/>
-          <w:sz w:val="28"/>
-        </w:rPr>
-        <w:t>c</w:t>
-      </w:r>
-      <w:proofErr w:type="spellEnd"/>
+        <w:t xml:space="preserve">b) Các </w:t>
+      </w:r>
+      <w:proofErr w:type="spellStart"/>
+      <w:r>
+        <w:rPr>
+          <w:rFonts w:ascii="Times New Roman" w:hAnsi="Times New Roman" w:cs="Times New Roman"/>
+          <w:sz w:val="28"/>
+        </w:rPr>
+        <w:t>quyền</w:t>
+      </w:r>
+      <w:proofErr w:type="spellEnd"/>
+      <w:r>
+        <w:rPr>
+          <w:rFonts w:ascii="Times New Roman" w:hAnsi="Times New Roman" w:cs="Times New Roman"/>
+          <w:sz w:val="28"/>
+        </w:rPr>
+        <w:t xml:space="preserve"> </w:t>
+      </w:r>
+      <w:proofErr w:type="spellStart"/>
+      <w:r>
+        <w:rPr>
+          <w:rFonts w:ascii="Times New Roman" w:hAnsi="Times New Roman" w:cs="Times New Roman"/>
+          <w:sz w:val="28"/>
+        </w:rPr>
+        <w:t>lợi</w:t>
+      </w:r>
+      <w:proofErr w:type="spellEnd"/>
+      <w:r>
+        <w:rPr>
+          <w:rFonts w:ascii="Times New Roman" w:hAnsi="Times New Roman" w:cs="Times New Roman"/>
+          <w:sz w:val="28"/>
+        </w:rPr>
+        <w:t xml:space="preserve"> </w:t>
+      </w:r>
+      <w:proofErr w:type="spellStart"/>
+      <w:r>
+        <w:rPr>
+          <w:rFonts w:ascii="Times New Roman" w:hAnsi="Times New Roman" w:cs="Times New Roman"/>
+          <w:sz w:val="28"/>
+        </w:rPr>
+        <w:t>khác</w:t>
+      </w:r>
+      <w:proofErr w:type="spellEnd"/>
+      <w:r>
+        <w:rPr>
+          <w:rFonts w:ascii="Times New Roman" w:hAnsi="Times New Roman" w:cs="Times New Roman"/>
+          <w:sz w:val="28"/>
+        </w:rPr>
+        <w:t>:</w:t>
+      </w:r>
     </w:p>
     <w:p>
       <w:pPr>
@@ -8219,71 +8189,112 @@
           <w:rFonts w:ascii="Times New Roman" w:hAnsi="Times New Roman" w:cs="Times New Roman"/>
           <w:sz w:val="28"/>
         </w:rPr>
-        <w:t>phúc</w:t>
-      </w:r>
-      <w:proofErr w:type="spellEnd"/>
-      <w:r>
-        <w:rPr>
-          <w:rFonts w:ascii="Times New Roman" w:hAnsi="Times New Roman" w:cs="Times New Roman"/>
-          <w:sz w:val="28"/>
-        </w:rPr>
-        <w:t xml:space="preserve"> </w:t>
-      </w:r>
-      <w:proofErr w:type="spellStart"/>
-      <w:r>
-        <w:rPr>
-          <w:rFonts w:ascii="Times New Roman" w:hAnsi="Times New Roman" w:cs="Times New Roman"/>
-          <w:sz w:val="28"/>
-        </w:rPr>
-        <w:t>lợ</w:t>
-      </w:r>
-      <w:r>
-        <w:rPr>
-          <w:rFonts w:ascii="Times New Roman" w:hAnsi="Times New Roman" w:cs="Times New Roman"/>
-          <w:sz w:val="28"/>
-        </w:rPr>
-        <w:t>i</w:t>
-      </w:r>
-      <w:proofErr w:type="spellEnd"/>
-      <w:r>
-        <w:rPr>
-          <w:rFonts w:ascii="Times New Roman" w:hAnsi="Times New Roman" w:cs="Times New Roman"/>
-          <w:sz w:val="28"/>
-        </w:rPr>
-        <w:t xml:space="preserve">:  </w:t>
-      </w:r>
-      <w:r>
-        <w:rPr>
-          <w:rFonts w:ascii="Times New Roman" w:hAnsi="Times New Roman" w:cs="Times New Roman"/>
-          <w:sz w:val="28"/>
-        </w:rPr>
-        <w:t xml:space="preserve">Bao </w:t>
-      </w:r>
-      <w:proofErr w:type="spellStart"/>
-      <w:r>
-        <w:rPr>
-          <w:rFonts w:ascii="Times New Roman" w:hAnsi="Times New Roman" w:cs="Times New Roman"/>
-          <w:sz w:val="28"/>
-        </w:rPr>
-        <w:t>cơm</w:t>
-      </w:r>
-      <w:proofErr w:type="spellEnd"/>
-      <w:r>
-        <w:rPr>
-          <w:rFonts w:ascii="Times New Roman" w:hAnsi="Times New Roman" w:cs="Times New Roman"/>
-          <w:sz w:val="28"/>
-        </w:rPr>
-        <w:t xml:space="preserve"> </w:t>
-      </w:r>
-      <w:proofErr w:type="spellStart"/>
-      <w:r>
-        <w:rPr>
-          <w:rFonts w:ascii="Times New Roman" w:hAnsi="Times New Roman" w:cs="Times New Roman"/>
-          <w:sz w:val="28"/>
-        </w:rPr>
-        <w:t>trưa</w:t>
-      </w:r>
-      <w:proofErr w:type="spellEnd"/>
+        <w:t>nghỉ</w:t>
+      </w:r>
+      <w:proofErr w:type="spellEnd"/>
+      <w:r>
+        <w:rPr>
+          <w:rFonts w:ascii="Times New Roman" w:hAnsi="Times New Roman" w:cs="Times New Roman"/>
+          <w:sz w:val="28"/>
+        </w:rPr>
+        <w:t xml:space="preserve">: Theo </w:t>
+      </w:r>
+      <w:proofErr w:type="spellStart"/>
+      <w:r>
+        <w:rPr>
+          <w:rFonts w:ascii="Times New Roman" w:hAnsi="Times New Roman" w:cs="Times New Roman"/>
+          <w:sz w:val="28"/>
+        </w:rPr>
+        <w:t>quy</w:t>
+      </w:r>
+      <w:proofErr w:type="spellEnd"/>
+      <w:r>
+        <w:rPr>
+          <w:rFonts w:ascii="Times New Roman" w:hAnsi="Times New Roman" w:cs="Times New Roman"/>
+          <w:sz w:val="28"/>
+        </w:rPr>
+        <w:t xml:space="preserve"> </w:t>
+      </w:r>
+      <w:proofErr w:type="spellStart"/>
+      <w:r>
+        <w:rPr>
+          <w:rFonts w:ascii="Times New Roman" w:hAnsi="Times New Roman" w:cs="Times New Roman"/>
+          <w:sz w:val="28"/>
+        </w:rPr>
+        <w:t>định</w:t>
+      </w:r>
+      <w:proofErr w:type="spellEnd"/>
+      <w:r>
+        <w:rPr>
+          <w:rFonts w:ascii="Times New Roman" w:hAnsi="Times New Roman" w:cs="Times New Roman"/>
+          <w:sz w:val="28"/>
+        </w:rPr>
+        <w:t xml:space="preserve"> </w:t>
+      </w:r>
+      <w:proofErr w:type="spellStart"/>
+      <w:r>
+        <w:rPr>
+          <w:rFonts w:ascii="Times New Roman" w:hAnsi="Times New Roman" w:cs="Times New Roman"/>
+          <w:sz w:val="28"/>
+        </w:rPr>
+        <w:t>chung</w:t>
+      </w:r>
+      <w:proofErr w:type="spellEnd"/>
+      <w:r>
+        <w:rPr>
+          <w:rFonts w:ascii="Times New Roman" w:hAnsi="Times New Roman" w:cs="Times New Roman"/>
+          <w:sz w:val="28"/>
+        </w:rPr>
+        <w:t xml:space="preserve"> </w:t>
+      </w:r>
+      <w:proofErr w:type="spellStart"/>
+      <w:r>
+        <w:rPr>
+          <w:rFonts w:ascii="Times New Roman" w:hAnsi="Times New Roman" w:cs="Times New Roman"/>
+          <w:sz w:val="28"/>
+        </w:rPr>
+        <w:t>của</w:t>
+      </w:r>
+      <w:proofErr w:type="spellEnd"/>
+      <w:r>
+        <w:rPr>
+          <w:rFonts w:ascii="Times New Roman" w:hAnsi="Times New Roman" w:cs="Times New Roman"/>
+          <w:sz w:val="28"/>
+        </w:rPr>
+        <w:t xml:space="preserve"> </w:t>
+      </w:r>
+      <w:proofErr w:type="spellStart"/>
+      <w:r>
+        <w:rPr>
+          <w:rFonts w:ascii="Times New Roman" w:hAnsi="Times New Roman" w:cs="Times New Roman"/>
+          <w:sz w:val="28"/>
+        </w:rPr>
+        <w:t>Nhà</w:t>
+      </w:r>
+      <w:proofErr w:type="spellEnd"/>
+      <w:r>
+        <w:rPr>
+          <w:rFonts w:ascii="Times New Roman" w:hAnsi="Times New Roman" w:cs="Times New Roman"/>
+          <w:sz w:val="28"/>
+        </w:rPr>
+        <w:t xml:space="preserve"> </w:t>
+      </w:r>
+      <w:proofErr w:type="spellStart"/>
+      <w:r>
+        <w:rPr>
+          <w:rFonts w:ascii="Times New Roman" w:hAnsi="Times New Roman" w:cs="Times New Roman"/>
+          <w:sz w:val="28"/>
+        </w:rPr>
+        <w:t>nước</w:t>
+      </w:r>
+      <w:proofErr w:type="spellEnd"/>
+      <w:r>
+        <w:rPr>
+          <w:rFonts w:ascii="Times New Roman" w:hAnsi="Times New Roman" w:cs="Times New Roman"/>
+          <w:sz w:val="28"/>
+        </w:rPr>
+        <w:t>.</w:t>
+      </w:r>
     </w:p>
     <w:p>
       <w:pPr>
@@ -8299,7 +8310,295 @@
           <w:rFonts w:ascii="Times New Roman" w:hAnsi="Times New Roman" w:cs="Times New Roman"/>
           <w:sz w:val="28"/>
         </w:rPr>
+        <w:t xml:space="preserve">- </w:t>
+      </w:r>
+      <w:proofErr w:type="spellStart"/>
+      <w:r>
+        <w:rPr>
+          <w:rFonts w:ascii="Times New Roman" w:hAnsi="Times New Roman" w:cs="Times New Roman"/>
+          <w:sz w:val="28"/>
+        </w:rPr>
+        <w:t>Chế</w:t>
+      </w:r>
+      <w:proofErr w:type="spellEnd"/>
+      <w:r>
+        <w:rPr>
+          <w:rFonts w:ascii="Times New Roman" w:hAnsi="Times New Roman" w:cs="Times New Roman"/>
+          <w:sz w:val="28"/>
+        </w:rPr>
+        <w:t xml:space="preserve"> </w:t>
+      </w:r>
+      <w:proofErr w:type="spellStart"/>
+      <w:r>
+        <w:rPr>
+          <w:rFonts w:ascii="Times New Roman" w:hAnsi="Times New Roman" w:cs="Times New Roman"/>
+          <w:sz w:val="28"/>
+        </w:rPr>
+        <w:t>độ</w:t>
+      </w:r>
+      <w:proofErr w:type="spellEnd"/>
+      <w:r>
+        <w:rPr>
+          <w:rFonts w:ascii="Times New Roman" w:hAnsi="Times New Roman" w:cs="Times New Roman"/>
+          <w:sz w:val="28"/>
+        </w:rPr>
+        <w:t xml:space="preserve"> Bảo </w:t>
+      </w:r>
+      <w:proofErr w:type="spellStart"/>
+      <w:r>
+        <w:rPr>
+          <w:rFonts w:ascii="Times New Roman" w:hAnsi="Times New Roman" w:cs="Times New Roman"/>
+          <w:sz w:val="28"/>
+        </w:rPr>
+        <w:t>hiểm</w:t>
+      </w:r>
+      <w:proofErr w:type="spellEnd"/>
+      <w:r>
+        <w:rPr>
+          <w:rFonts w:ascii="Times New Roman" w:hAnsi="Times New Roman" w:cs="Times New Roman"/>
+          <w:sz w:val="28"/>
+        </w:rPr>
+        <w:t xml:space="preserve"> </w:t>
+      </w:r>
+      <w:proofErr w:type="spellStart"/>
+      <w:r>
+        <w:rPr>
+          <w:rFonts w:ascii="Times New Roman" w:hAnsi="Times New Roman" w:cs="Times New Roman"/>
+          <w:sz w:val="28"/>
+        </w:rPr>
+        <w:t>theo</w:t>
+      </w:r>
+      <w:proofErr w:type="spellEnd"/>
+      <w:r>
+        <w:rPr>
+          <w:rFonts w:ascii="Times New Roman" w:hAnsi="Times New Roman" w:cs="Times New Roman"/>
+          <w:sz w:val="28"/>
+        </w:rPr>
+        <w:t xml:space="preserve"> </w:t>
+      </w:r>
+      <w:proofErr w:type="spellStart"/>
+      <w:r>
+        <w:rPr>
+          <w:rFonts w:ascii="Times New Roman" w:hAnsi="Times New Roman" w:cs="Times New Roman"/>
+          <w:sz w:val="28"/>
+        </w:rPr>
+        <w:t>quy</w:t>
+      </w:r>
+      <w:proofErr w:type="spellEnd"/>
+      <w:r>
+        <w:rPr>
+          <w:rFonts w:ascii="Times New Roman" w:hAnsi="Times New Roman" w:cs="Times New Roman"/>
+          <w:sz w:val="28"/>
+        </w:rPr>
+        <w:t xml:space="preserve"> </w:t>
+      </w:r>
+      <w:proofErr w:type="spellStart"/>
+      <w:r>
+        <w:rPr>
+          <w:rFonts w:ascii="Times New Roman" w:hAnsi="Times New Roman" w:cs="Times New Roman"/>
+          <w:sz w:val="28"/>
+        </w:rPr>
+        <w:t>định</w:t>
+      </w:r>
+      <w:proofErr w:type="spellEnd"/>
+      <w:r>
+        <w:rPr>
+          <w:rFonts w:ascii="Times New Roman" w:hAnsi="Times New Roman" w:cs="Times New Roman"/>
+          <w:sz w:val="28"/>
+        </w:rPr>
+        <w:t xml:space="preserve"> </w:t>
+      </w:r>
+      <w:proofErr w:type="spellStart"/>
+      <w:r>
+        <w:rPr>
+          <w:rFonts w:ascii="Times New Roman" w:hAnsi="Times New Roman" w:cs="Times New Roman"/>
+          <w:sz w:val="28"/>
+        </w:rPr>
+        <w:t>của</w:t>
+      </w:r>
+      <w:proofErr w:type="spellEnd"/>
+      <w:r>
+        <w:rPr>
+          <w:rFonts w:ascii="Times New Roman" w:hAnsi="Times New Roman" w:cs="Times New Roman"/>
+          <w:sz w:val="28"/>
+        </w:rPr>
+        <w:t xml:space="preserve"> </w:t>
+      </w:r>
+      <w:proofErr w:type="spellStart"/>
+      <w:r>
+        <w:rPr>
+          <w:rFonts w:ascii="Times New Roman" w:hAnsi="Times New Roman" w:cs="Times New Roman"/>
+          <w:sz w:val="28"/>
+        </w:rPr>
+        <w:t>N</w:t>
+      </w:r>
+      <w:r>
+        <w:rPr>
+          <w:rFonts w:ascii="Times New Roman" w:hAnsi="Times New Roman" w:cs="Times New Roman"/>
+          <w:sz w:val="28"/>
+        </w:rPr>
+        <w:t>hà</w:t>
+      </w:r>
+      <w:proofErr w:type="spellEnd"/>
+      <w:r>
+        <w:rPr>
+          <w:rFonts w:ascii="Times New Roman" w:hAnsi="Times New Roman" w:cs="Times New Roman"/>
+          <w:sz w:val="28"/>
+        </w:rPr>
+        <w:t xml:space="preserve"> </w:t>
+      </w:r>
+      <w:proofErr w:type="spellStart"/>
+      <w:r>
+        <w:rPr>
+          <w:rFonts w:ascii="Times New Roman" w:hAnsi="Times New Roman" w:cs="Times New Roman"/>
+          <w:sz w:val="28"/>
+        </w:rPr>
+        <w:t>nướ</w:t>
+      </w:r>
+      <w:r>
+        <w:rPr>
+          <w:rFonts w:ascii="Times New Roman" w:hAnsi="Times New Roman" w:cs="Times New Roman"/>
+          <w:sz w:val="28"/>
+        </w:rPr>
+        <w:t>c</w:t>
+      </w:r>
+      <w:proofErr w:type="spellEnd"/>
+    </w:p>
+    <w:p>
+      <w:pPr>
+        <w:spacing w:after="120"/>
+        <w:jc w:val="both"/>
+        <w:rPr>
+          <w:rFonts w:ascii="Times New Roman" w:hAnsi="Times New Roman" w:cs="Times New Roman"/>
+          <w:sz w:val="28"/>
+        </w:rPr>
+      </w:pPr>
+      <w:r>
+        <w:rPr>
+          <w:rFonts w:ascii="Times New Roman" w:hAnsi="Times New Roman" w:cs="Times New Roman"/>
+          <w:sz w:val="28"/>
+        </w:rPr>
         <w:lastRenderedPageBreak/>
+        <w:t xml:space="preserve">- </w:t>
+      </w:r>
+      <w:proofErr w:type="spellStart"/>
+      <w:r>
+        <w:rPr>
+          <w:rFonts w:ascii="Times New Roman" w:hAnsi="Times New Roman" w:cs="Times New Roman"/>
+          <w:sz w:val="28"/>
+        </w:rPr>
+        <w:t>Chế</w:t>
+      </w:r>
+      <w:proofErr w:type="spellEnd"/>
+      <w:r>
+        <w:rPr>
+          <w:rFonts w:ascii="Times New Roman" w:hAnsi="Times New Roman" w:cs="Times New Roman"/>
+          <w:sz w:val="28"/>
+        </w:rPr>
+        <w:t xml:space="preserve"> </w:t>
+      </w:r>
+      <w:proofErr w:type="spellStart"/>
+      <w:r>
+        <w:rPr>
+          <w:rFonts w:ascii="Times New Roman" w:hAnsi="Times New Roman" w:cs="Times New Roman"/>
+          <w:sz w:val="28"/>
+        </w:rPr>
+        <w:t>độ</w:t>
+      </w:r>
+      <w:proofErr w:type="spellEnd"/>
+      <w:r>
+        <w:rPr>
+          <w:rFonts w:ascii="Times New Roman" w:hAnsi="Times New Roman" w:cs="Times New Roman"/>
+          <w:sz w:val="28"/>
+        </w:rPr>
+        <w:t xml:space="preserve"> </w:t>
+      </w:r>
+      <w:proofErr w:type="spellStart"/>
+      <w:r>
+        <w:rPr>
+          <w:rFonts w:ascii="Times New Roman" w:hAnsi="Times New Roman" w:cs="Times New Roman"/>
+          <w:sz w:val="28"/>
+        </w:rPr>
+        <w:t>phúc</w:t>
+      </w:r>
+      <w:proofErr w:type="spellEnd"/>
+      <w:r>
+        <w:rPr>
+          <w:rFonts w:ascii="Times New Roman" w:hAnsi="Times New Roman" w:cs="Times New Roman"/>
+          <w:sz w:val="28"/>
+        </w:rPr>
+        <w:t xml:space="preserve"> </w:t>
+      </w:r>
+      <w:proofErr w:type="spellStart"/>
+      <w:r>
+        <w:rPr>
+          <w:rFonts w:ascii="Times New Roman" w:hAnsi="Times New Roman" w:cs="Times New Roman"/>
+          <w:sz w:val="28"/>
+        </w:rPr>
+        <w:t>lợ</w:t>
+      </w:r>
+      <w:r>
+        <w:rPr>
+          <w:rFonts w:ascii="Times New Roman" w:hAnsi="Times New Roman" w:cs="Times New Roman"/>
+          <w:sz w:val="28"/>
+        </w:rPr>
+        <w:t>i</w:t>
+      </w:r>
+      <w:proofErr w:type="spellEnd"/>
+      <w:r>
+        <w:rPr>
+          <w:rFonts w:ascii="Times New Roman" w:hAnsi="Times New Roman" w:cs="Times New Roman"/>
+          <w:sz w:val="28"/>
+        </w:rPr>
+        <w:t xml:space="preserve">:  </w:t>
+      </w:r>
+      <w:r>
+        <w:rPr>
+          <w:rFonts w:ascii="Times New Roman" w:hAnsi="Times New Roman" w:cs="Times New Roman"/>
+          <w:sz w:val="28"/>
+        </w:rPr>
+        <w:t xml:space="preserve">Bao </w:t>
+      </w:r>
+      <w:proofErr w:type="spellStart"/>
+      <w:r>
+        <w:rPr>
+          <w:rFonts w:ascii="Times New Roman" w:hAnsi="Times New Roman" w:cs="Times New Roman"/>
+          <w:sz w:val="28"/>
+        </w:rPr>
+        <w:t>cơm</w:t>
+      </w:r>
+      <w:proofErr w:type="spellEnd"/>
+      <w:r>
+        <w:rPr>
+          <w:rFonts w:ascii="Times New Roman" w:hAnsi="Times New Roman" w:cs="Times New Roman"/>
+          <w:sz w:val="28"/>
+        </w:rPr>
+        <w:t xml:space="preserve"> </w:t>
+      </w:r>
+      <w:proofErr w:type="spellStart"/>
+      <w:r>
+        <w:rPr>
+          <w:rFonts w:ascii="Times New Roman" w:hAnsi="Times New Roman" w:cs="Times New Roman"/>
+          <w:sz w:val="28"/>
+        </w:rPr>
+        <w:t>trưa</w:t>
+      </w:r>
+      <w:proofErr w:type="spellEnd"/>
+    </w:p>
+    <w:p>
+      <w:pPr>
+        <w:spacing w:after="120"/>
+        <w:jc w:val="both"/>
+        <w:rPr>
+          <w:rFonts w:ascii="Times New Roman" w:hAnsi="Times New Roman" w:cs="Times New Roman"/>
+          <w:sz w:val="28"/>
+        </w:rPr>
+      </w:pPr>
+      <w:r>
+        <w:rPr>
+          <w:rFonts w:ascii="Times New Roman" w:hAnsi="Times New Roman" w:cs="Times New Roman"/>
+          <w:sz w:val="28"/>
+        </w:rPr>
         <w:t xml:space="preserve">- Các </w:t>
       </w:r>
       <w:proofErr w:type="spellStart"/>
@@ -18619,25 +18918,7 @@
           <w:i/>
           <w:sz w:val="28"/>
         </w:rPr>
-        <w:t xml:space="preserve"> </w:t>
-      </w:r>
-      <w:proofErr w:type="spellStart"/>
-      <w:r>
-        <w:rPr>
-          <w:rFonts w:ascii="Times New Roman" w:hAnsi="Times New Roman" w:cs="Times New Roman"/>
-          <w:i/>
-          <w:sz w:val="28"/>
-        </w:rPr>
-        <w:t>rõ</w:t>
-      </w:r>
-      <w:proofErr w:type="spellEnd"/>
-      <w:r>
-        <w:rPr>
-          <w:rFonts w:ascii="Times New Roman" w:hAnsi="Times New Roman" w:cs="Times New Roman"/>
-          <w:i/>
-          <w:sz w:val="28"/>
-        </w:rPr>
-        <w:t xml:space="preserve"> </w:t>
+        <w:t xml:space="preserve"> rõ </w:t>
       </w:r>
       <w:proofErr w:type="spellStart"/>
       <w:r>
